--- a/Docs/BradleyRottResumeDev.docx
+++ b/Docs/BradleyRottResumeDev.docx
@@ -4,23 +4,14 @@
   <w:body>
     <w:p>
       <w:pPr>
-        <w:pStyle w:val="Title"/>
-        <w:jc w:val="left"/>
-        <w:rPr>
-          <w:rFonts w:asciiTheme="minorHAnsi" w:hAnsiTheme="minorHAnsi" w:cstheme="minorHAnsi"/>
-          <w:b/>
+        <w:pStyle w:val="Heading5"/>
+        <w:rPr>
           <w:noProof/>
-          <w:sz w:val="36"/>
-          <w:szCs w:val="36"/>
-        </w:rPr>
-      </w:pPr>
-      <w:r>
-        <w:rPr>
-          <w:rFonts w:asciiTheme="minorHAnsi" w:hAnsiTheme="minorHAnsi" w:cstheme="minorHAnsi"/>
-          <w:b/>
+        </w:rPr>
+      </w:pPr>
+      <w:r>
+        <w:rPr>
           <w:noProof/>
-          <w:sz w:val="36"/>
-          <w:szCs w:val="36"/>
         </w:rPr>
         <w:t>Brad Rott</w:t>
       </w:r>
@@ -108,7 +99,15 @@
           <w:sz w:val="22"/>
           <w:szCs w:val="22"/>
         </w:rPr>
-        <w:t>ott1@wgu.edu</w:t>
+        <w:t>ott</w:t>
+      </w:r>
+      <w:r>
+        <w:rPr>
+          <w:rFonts w:asciiTheme="minorHAnsi" w:hAnsiTheme="minorHAnsi" w:cstheme="minorHAnsi"/>
+          <w:sz w:val="22"/>
+          <w:szCs w:val="22"/>
+        </w:rPr>
+        <w:t>development@gmail.com</w:t>
       </w:r>
       <w:r>
         <w:rPr>
@@ -172,6 +171,26 @@
           <w:t>GitHub</w:t>
         </w:r>
       </w:hyperlink>
+      <w:r>
+        <w:rPr>
+          <w:rStyle w:val="Hyperlink"/>
+          <w:rFonts w:asciiTheme="minorHAnsi" w:hAnsiTheme="minorHAnsi" w:cstheme="minorHAnsi"/>
+          <w:sz w:val="22"/>
+          <w:szCs w:val="22"/>
+        </w:rPr>
+        <w:t xml:space="preserve"> | </w:t>
+      </w:r>
+      <w:hyperlink r:id="rId11" w:history="1">
+        <w:r>
+          <w:rPr>
+            <w:rStyle w:val="Hyperlink"/>
+            <w:rFonts w:asciiTheme="minorHAnsi" w:hAnsiTheme="minorHAnsi" w:cstheme="minorHAnsi"/>
+            <w:sz w:val="22"/>
+            <w:szCs w:val="22"/>
+          </w:rPr>
+          <w:t>Website</w:t>
+        </w:r>
+      </w:hyperlink>
     </w:p>
     <w:p>
       <w:pPr>
@@ -210,160 +229,87 @@
     </w:p>
     <w:p>
       <w:pPr>
-        <w:autoSpaceDE w:val="0"/>
-        <w:autoSpaceDN w:val="0"/>
-        <w:adjustRightInd w:val="0"/>
-        <w:rPr>
-          <w:rFonts w:asciiTheme="minorHAnsi" w:eastAsiaTheme="minorHAnsi" w:hAnsiTheme="minorHAnsi" w:cstheme="minorHAnsi"/>
-          <w:sz w:val="22"/>
-          <w:szCs w:val="22"/>
-        </w:rPr>
-      </w:pPr>
-      <w:r>
+        <w:pStyle w:val="Heading5"/>
         <w:rPr>
           <w:rFonts w:asciiTheme="minorHAnsi" w:eastAsiaTheme="minorEastAsia" w:hAnsiTheme="minorHAnsi" w:cstheme="minorBidi"/>
-          <w:sz w:val="22"/>
-          <w:szCs w:val="22"/>
-        </w:rPr>
-        <w:t>Software Development undergraduate</w:t>
-      </w:r>
+          <w:b w:val="0"/>
+          <w:bCs/>
+          <w:sz w:val="22"/>
+          <w:szCs w:val="22"/>
+        </w:rPr>
+      </w:pPr>
       <w:r>
         <w:rPr>
           <w:rFonts w:asciiTheme="minorHAnsi" w:eastAsiaTheme="minorEastAsia" w:hAnsiTheme="minorHAnsi" w:cstheme="minorBidi"/>
-          <w:sz w:val="22"/>
-          <w:szCs w:val="22"/>
-        </w:rPr>
-        <w:t xml:space="preserve">. </w:t>
+          <w:b w:val="0"/>
+          <w:bCs/>
+          <w:sz w:val="22"/>
+          <w:szCs w:val="22"/>
+        </w:rPr>
+        <w:t>Recent software development graduate with a strong foundation in programming languages, software design principles, and development methodologies. Proficient in languages such as Java, C++, and Python. Completed several</w:t>
       </w:r>
       <w:r>
         <w:rPr>
           <w:rFonts w:asciiTheme="minorHAnsi" w:eastAsiaTheme="minorEastAsia" w:hAnsiTheme="minorHAnsi" w:cstheme="minorBidi"/>
-          <w:sz w:val="22"/>
-          <w:szCs w:val="22"/>
-        </w:rPr>
-        <w:t>Excellent skills in HTML, CSS,</w:t>
+          <w:b w:val="0"/>
+          <w:bCs/>
+          <w:sz w:val="22"/>
+          <w:szCs w:val="22"/>
+        </w:rPr>
+        <w:t xml:space="preserve"> </w:t>
       </w:r>
       <w:r>
         <w:rPr>
           <w:rFonts w:asciiTheme="minorHAnsi" w:eastAsiaTheme="minorEastAsia" w:hAnsiTheme="minorHAnsi" w:cstheme="minorBidi"/>
-          <w:sz w:val="22"/>
-          <w:szCs w:val="22"/>
-        </w:rPr>
-        <w:t xml:space="preserve"> and</w:t>
+          <w:b w:val="0"/>
+          <w:bCs/>
+          <w:sz w:val="22"/>
+          <w:szCs w:val="22"/>
+        </w:rPr>
+        <w:t>capstone projects, gaining experience in various tools and technologies.</w:t>
       </w:r>
       <w:r>
         <w:rPr>
           <w:rFonts w:asciiTheme="minorHAnsi" w:eastAsiaTheme="minorEastAsia" w:hAnsiTheme="minorHAnsi" w:cstheme="minorBidi"/>
-          <w:sz w:val="22"/>
-          <w:szCs w:val="22"/>
-        </w:rPr>
-        <w:t xml:space="preserve"> JavaScript. Experienced </w:t>
+          <w:b w:val="0"/>
+          <w:bCs/>
+          <w:sz w:val="22"/>
+          <w:szCs w:val="22"/>
+        </w:rPr>
+        <w:t xml:space="preserve"> </w:t>
       </w:r>
       <w:r>
         <w:rPr>
           <w:rFonts w:asciiTheme="minorHAnsi" w:eastAsiaTheme="minorEastAsia" w:hAnsiTheme="minorHAnsi" w:cstheme="minorBidi"/>
-          <w:sz w:val="22"/>
-          <w:szCs w:val="22"/>
-        </w:rPr>
-        <w:t>with database design and implementation</w:t>
+          <w:b w:val="0"/>
+          <w:bCs/>
+          <w:sz w:val="22"/>
+          <w:szCs w:val="22"/>
+        </w:rPr>
+        <w:t>Strong problem-solving skills, able to troubleshoot and debug software issues. A team player with excellent communication skills and the ability to work collaboratively with other team members. A quick learner who stays up-to-date with new technologies and development practices.</w:t>
       </w:r>
       <w:r>
         <w:rPr>
           <w:rFonts w:asciiTheme="minorHAnsi" w:eastAsiaTheme="minorEastAsia" w:hAnsiTheme="minorHAnsi" w:cstheme="minorBidi"/>
-          <w:sz w:val="22"/>
-          <w:szCs w:val="22"/>
-        </w:rPr>
-        <w:t xml:space="preserve">. </w:t>
+          <w:b w:val="0"/>
+          <w:bCs/>
+          <w:sz w:val="22"/>
+          <w:szCs w:val="22"/>
+        </w:rPr>
+        <w:t xml:space="preserve"> </w:t>
       </w:r>
       <w:r>
         <w:rPr>
           <w:rFonts w:asciiTheme="minorHAnsi" w:eastAsiaTheme="minorEastAsia" w:hAnsiTheme="minorHAnsi" w:cstheme="minorBidi"/>
-          <w:sz w:val="22"/>
-          <w:szCs w:val="22"/>
-        </w:rPr>
-        <w:t>Programming</w:t>
-      </w:r>
-      <w:r>
-        <w:rPr>
-          <w:rFonts w:asciiTheme="minorHAnsi" w:eastAsiaTheme="minorEastAsia" w:hAnsiTheme="minorHAnsi" w:cstheme="minorBidi"/>
-          <w:sz w:val="22"/>
-          <w:szCs w:val="22"/>
-        </w:rPr>
-        <w:t xml:space="preserve"> skills in</w:t>
-      </w:r>
-      <w:r>
-        <w:rPr>
-          <w:rFonts w:asciiTheme="minorHAnsi" w:eastAsiaTheme="minorEastAsia" w:hAnsiTheme="minorHAnsi" w:cstheme="minorBidi"/>
-          <w:sz w:val="22"/>
-          <w:szCs w:val="22"/>
-        </w:rPr>
-        <w:t xml:space="preserve"> Java,</w:t>
-      </w:r>
-      <w:r>
-        <w:rPr>
-          <w:rFonts w:asciiTheme="minorHAnsi" w:eastAsiaTheme="minorEastAsia" w:hAnsiTheme="minorHAnsi" w:cstheme="minorBidi"/>
-          <w:sz w:val="22"/>
-          <w:szCs w:val="22"/>
-        </w:rPr>
-        <w:t xml:space="preserve"> C#</w:t>
-      </w:r>
-      <w:r>
-        <w:rPr>
-          <w:rFonts w:asciiTheme="minorHAnsi" w:eastAsiaTheme="minorEastAsia" w:hAnsiTheme="minorHAnsi" w:cstheme="minorBidi"/>
-          <w:sz w:val="22"/>
-          <w:szCs w:val="22"/>
-        </w:rPr>
-        <w:t>, and</w:t>
-      </w:r>
-      <w:r>
-        <w:rPr>
-          <w:rFonts w:asciiTheme="minorHAnsi" w:eastAsiaTheme="minorEastAsia" w:hAnsiTheme="minorHAnsi" w:cstheme="minorBidi"/>
-          <w:sz w:val="22"/>
-          <w:szCs w:val="22"/>
-        </w:rPr>
-        <w:t xml:space="preserve"> C++. </w:t>
-      </w:r>
-      <w:r>
-        <w:rPr>
-          <w:rFonts w:asciiTheme="minorHAnsi" w:eastAsiaTheme="minorEastAsia" w:hAnsiTheme="minorHAnsi" w:cstheme="minorBidi"/>
-          <w:sz w:val="22"/>
-          <w:szCs w:val="22"/>
-        </w:rPr>
-        <w:t xml:space="preserve">Efficent with testing tools and search engine optimization. </w:t>
-      </w:r>
-      <w:r>
-        <w:rPr>
-          <w:rFonts w:asciiTheme="minorHAnsi" w:eastAsiaTheme="minorEastAsia" w:hAnsiTheme="minorHAnsi" w:cstheme="minorBidi"/>
-          <w:sz w:val="22"/>
-          <w:szCs w:val="22"/>
-        </w:rPr>
-        <w:t xml:space="preserve">Experience with developing Unit tests. </w:t>
-      </w:r>
-      <w:r>
-        <w:rPr>
-          <w:rFonts w:asciiTheme="minorHAnsi" w:eastAsiaTheme="minorEastAsia" w:hAnsiTheme="minorHAnsi" w:cstheme="minorBidi"/>
-          <w:sz w:val="22"/>
-          <w:szCs w:val="22"/>
-        </w:rPr>
-        <w:t xml:space="preserve">Proficient in </w:t>
-      </w:r>
-      <w:r>
-        <w:rPr>
-          <w:rFonts w:asciiTheme="minorHAnsi" w:eastAsiaTheme="minorEastAsia" w:hAnsiTheme="minorHAnsi" w:cstheme="minorBidi"/>
-          <w:sz w:val="22"/>
-          <w:szCs w:val="22"/>
-        </w:rPr>
-        <w:t>prototyping and implementing agile development strategies</w:t>
-      </w:r>
-      <w:r>
-        <w:rPr>
-          <w:rFonts w:asciiTheme="minorHAnsi" w:eastAsiaTheme="minorEastAsia" w:hAnsiTheme="minorHAnsi" w:cstheme="minorBidi"/>
-          <w:sz w:val="22"/>
-          <w:szCs w:val="22"/>
-        </w:rPr>
-        <w:t>.</w:t>
-      </w:r>
-    </w:p>
+          <w:b w:val="0"/>
+          <w:bCs/>
+          <w:sz w:val="22"/>
+          <w:szCs w:val="22"/>
+        </w:rPr>
+        <w:t>Eager to start a career in software development, leveraging my knowledge and skills to contribute to the design, development, and maintenance of software systems and applications. Committed to continuous learning and professional growth.</w:t>
+      </w:r>
+    </w:p>
+    <w:p/>
     <w:p>
       <w:pPr>
         <w:pStyle w:val="Heading5"/>
@@ -627,15 +573,7 @@
           <w:sz w:val="22"/>
           <w:szCs w:val="22"/>
         </w:rPr>
-        <w:t xml:space="preserve">JSON, XML, </w:t>
-      </w:r>
-      <w:r>
-        <w:rPr>
-          <w:rFonts w:asciiTheme="minorHAnsi" w:hAnsiTheme="minorHAnsi" w:cstheme="minorHAnsi"/>
-          <w:sz w:val="22"/>
-          <w:szCs w:val="22"/>
-        </w:rPr>
-        <w:t>PHP</w:t>
+        <w:t>JSON</w:t>
       </w:r>
     </w:p>
     <w:p>
@@ -729,6 +667,22 @@
         </w:rPr>
         <w:t>/</w:t>
       </w:r>
+      <w:r>
+        <w:rPr>
+          <w:rFonts w:asciiTheme="minorHAnsi" w:hAnsiTheme="minorHAnsi" w:cstheme="minorHAnsi"/>
+          <w:sz w:val="22"/>
+          <w:szCs w:val="22"/>
+        </w:rPr>
+        <w:t>WinForms/</w:t>
+      </w:r>
+      <w:r>
+        <w:rPr>
+          <w:rFonts w:asciiTheme="minorHAnsi" w:hAnsiTheme="minorHAnsi" w:cstheme="minorHAnsi"/>
+          <w:sz w:val="22"/>
+          <w:szCs w:val="22"/>
+        </w:rPr>
+        <w:tab/>
+      </w:r>
     </w:p>
     <w:p>
       <w:pPr>
@@ -740,22 +694,6 @@
           <w:szCs w:val="22"/>
         </w:rPr>
       </w:pPr>
-      <w:r>
-        <w:rPr>
-          <w:rFonts w:asciiTheme="minorHAnsi" w:hAnsiTheme="minorHAnsi" w:cstheme="minorHAnsi"/>
-          <w:sz w:val="22"/>
-          <w:szCs w:val="22"/>
-        </w:rPr>
-        <w:tab/>
-      </w:r>
-      <w:r>
-        <w:rPr>
-          <w:rFonts w:asciiTheme="minorHAnsi" w:hAnsiTheme="minorHAnsi" w:cstheme="minorHAnsi"/>
-          <w:sz w:val="22"/>
-          <w:szCs w:val="22"/>
-        </w:rPr>
-        <w:tab/>
-      </w:r>
     </w:p>
     <w:p>
       <w:pPr>
@@ -789,7 +727,6 @@
           <w:szCs w:val="22"/>
         </w:rPr>
       </w:pPr>
-      <w:proofErr w:type="gramStart"/>
       <w:r>
         <w:rPr>
           <w:rFonts w:asciiTheme="minorHAnsi" w:hAnsiTheme="minorHAnsi" w:cstheme="minorBidi"/>
@@ -808,7 +745,7 @@
           <w:sz w:val="22"/>
           <w:szCs w:val="22"/>
         </w:rPr>
-        <w:t>s</w:t>
+        <w:t xml:space="preserve"> of Science</w:t>
       </w:r>
       <w:r>
         <w:rPr>
@@ -818,7 +755,7 @@
           <w:sz w:val="22"/>
           <w:szCs w:val="22"/>
         </w:rPr>
-        <w:t xml:space="preserve"> </w:t>
+        <w:t>:</w:t>
       </w:r>
       <w:r>
         <w:rPr>
@@ -828,7 +765,7 @@
           <w:sz w:val="22"/>
           <w:szCs w:val="22"/>
         </w:rPr>
-        <w:t>o</w:t>
+        <w:t xml:space="preserve"> </w:t>
       </w:r>
       <w:r>
         <w:rPr>
@@ -838,7 +775,7 @@
           <w:sz w:val="22"/>
           <w:szCs w:val="22"/>
         </w:rPr>
-        <w:t xml:space="preserve">f </w:t>
+        <w:t>Software Development</w:t>
       </w:r>
       <w:r>
         <w:rPr>
@@ -848,7 +785,7 @@
           <w:sz w:val="22"/>
           <w:szCs w:val="22"/>
         </w:rPr>
-        <w:t>S</w:t>
+        <w:t xml:space="preserve">                                                                                     </w:t>
       </w:r>
       <w:r>
         <w:rPr>
@@ -858,72 +795,15 @@
           <w:sz w:val="22"/>
           <w:szCs w:val="22"/>
         </w:rPr>
-        <w:t>cience</w:t>
-      </w:r>
-      <w:proofErr w:type="gramEnd"/>
+        <w:tab/>
+      </w:r>
       <w:r>
         <w:rPr>
           <w:rFonts w:asciiTheme="minorHAnsi" w:hAnsiTheme="minorHAnsi" w:cstheme="minorBidi"/>
-          <w:b/>
-          <w:bCs/>
-          <w:sz w:val="22"/>
-          <w:szCs w:val="22"/>
-        </w:rPr>
-        <w:t>:</w:t>
-      </w:r>
-      <w:r>
-        <w:rPr>
-          <w:rFonts w:asciiTheme="minorHAnsi" w:hAnsiTheme="minorHAnsi" w:cstheme="minorBidi"/>
-          <w:b/>
-          <w:bCs/>
-          <w:sz w:val="22"/>
-          <w:szCs w:val="22"/>
-        </w:rPr>
-        <w:t xml:space="preserve"> </w:t>
-      </w:r>
-      <w:r>
-        <w:rPr>
-          <w:rFonts w:asciiTheme="minorHAnsi" w:hAnsiTheme="minorHAnsi" w:cstheme="minorBidi"/>
-          <w:b/>
-          <w:bCs/>
-          <w:sz w:val="22"/>
-          <w:szCs w:val="22"/>
-        </w:rPr>
-        <w:t>Software Development</w:t>
-      </w:r>
-      <w:r>
-        <w:rPr>
-          <w:rFonts w:asciiTheme="minorHAnsi" w:hAnsiTheme="minorHAnsi" w:cstheme="minorBidi"/>
-          <w:b/>
-          <w:bCs/>
-          <w:sz w:val="22"/>
-          <w:szCs w:val="22"/>
-        </w:rPr>
-        <w:t xml:space="preserve">                                                                                     </w:t>
-      </w:r>
-      <w:r>
-        <w:rPr>
-          <w:rFonts w:asciiTheme="minorHAnsi" w:hAnsiTheme="minorHAnsi" w:cstheme="minorBidi"/>
-          <w:sz w:val="22"/>
-          <w:szCs w:val="22"/>
-        </w:rPr>
-        <w:t xml:space="preserve">Anticipated: </w:t>
-      </w:r>
-      <w:r>
-        <w:rPr>
-          <w:rFonts w:asciiTheme="minorHAnsi" w:hAnsiTheme="minorHAnsi" w:cstheme="minorBidi"/>
-          <w:sz w:val="22"/>
-          <w:szCs w:val="22"/>
-        </w:rPr>
-        <w:t xml:space="preserve">February </w:t>
-      </w:r>
-      <w:r>
-        <w:rPr>
-          <w:rFonts w:asciiTheme="minorHAnsi" w:hAnsiTheme="minorHAnsi" w:cstheme="minorBidi"/>
-          <w:sz w:val="22"/>
-          <w:szCs w:val="22"/>
-        </w:rPr>
-        <w:t>2023</w:t>
+          <w:sz w:val="22"/>
+          <w:szCs w:val="22"/>
+        </w:rPr>
+        <w:t>Graduated 2023</w:t>
       </w:r>
     </w:p>
     <w:p>
@@ -959,6 +839,25 @@
           <w:szCs w:val="22"/>
         </w:rPr>
         <w:t xml:space="preserve"> Salt Lake City, UT</w:t>
+      </w:r>
+    </w:p>
+    <w:p>
+      <w:pPr>
+        <w:rPr>
+          <w:rFonts w:asciiTheme="minorHAnsi" w:hAnsiTheme="minorHAnsi" w:cstheme="minorHAnsi"/>
+          <w:color w:val="000000"/>
+          <w:sz w:val="22"/>
+          <w:szCs w:val="22"/>
+        </w:rPr>
+      </w:pPr>
+      <w:r>
+        <w:rPr>
+          <w:rFonts w:asciiTheme="minorHAnsi" w:hAnsiTheme="minorHAnsi" w:cstheme="minorHAnsi"/>
+          <w:color w:val="000000"/>
+          <w:sz w:val="22"/>
+          <w:szCs w:val="22"/>
+        </w:rPr>
+        <w:t>WGU is an online, accredited university that provides an innovative approach to education, giving students the flexibility to learn at their own pace and complete their degree on their own schedule. The curriculum is designed by industry experts and aligns with current industry standards, providing students with the knowledge and skills needed to succeed in their chosen field.</w:t>
       </w:r>
     </w:p>
     <w:p>
@@ -966,45 +865,41 @@
         <w:pStyle w:val="ListParagraph"/>
         <w:numPr>
           <w:ilvl w:val="0"/>
-          <w:numId w:val="4"/>
+          <w:numId w:val="12"/>
         </w:numPr>
         <w:rPr>
           <w:rFonts w:asciiTheme="minorHAnsi" w:hAnsiTheme="minorHAnsi" w:cstheme="minorHAnsi"/>
-          <w:sz w:val="22"/>
-          <w:szCs w:val="22"/>
-        </w:rPr>
-      </w:pPr>
-      <w:r>
-        <w:rPr>
-          <w:rFonts w:asciiTheme="minorHAnsi" w:hAnsiTheme="minorHAnsi" w:cstheme="minorHAnsi"/>
-          <w:sz w:val="22"/>
-          <w:szCs w:val="22"/>
-        </w:rPr>
-        <w:t xml:space="preserve">Studies focused on </w:t>
-      </w:r>
-      <w:r>
-        <w:rPr>
-          <w:rFonts w:asciiTheme="minorHAnsi" w:hAnsiTheme="minorHAnsi" w:cstheme="minorHAnsi"/>
-          <w:sz w:val="22"/>
-          <w:szCs w:val="22"/>
-        </w:rPr>
-        <w:t xml:space="preserve">Computer Science, Software </w:t>
-      </w:r>
-      <w:r>
-        <w:rPr>
-          <w:rFonts w:asciiTheme="minorHAnsi" w:hAnsiTheme="minorHAnsi" w:cstheme="minorHAnsi"/>
-          <w:sz w:val="22"/>
-          <w:szCs w:val="22"/>
-        </w:rPr>
-        <w:t>Development</w:t>
-      </w:r>
-      <w:r>
-        <w:rPr>
-          <w:rFonts w:asciiTheme="minorHAnsi" w:hAnsiTheme="minorHAnsi" w:cstheme="minorHAnsi"/>
-          <w:sz w:val="22"/>
-          <w:szCs w:val="22"/>
-        </w:rPr>
-        <w:t>, and Data Management</w:t>
+          <w:color w:val="000000"/>
+          <w:sz w:val="22"/>
+          <w:szCs w:val="22"/>
+        </w:rPr>
+      </w:pPr>
+      <w:r>
+        <w:rPr>
+          <w:rFonts w:asciiTheme="minorHAnsi" w:hAnsiTheme="minorHAnsi" w:cstheme="minorHAnsi"/>
+          <w:color w:val="000000"/>
+          <w:sz w:val="22"/>
+          <w:szCs w:val="22"/>
+        </w:rPr>
+        <w:t xml:space="preserve">Completed </w:t>
+      </w:r>
+      <w:r>
+        <w:rPr>
+          <w:rFonts w:asciiTheme="minorHAnsi" w:hAnsiTheme="minorHAnsi" w:cstheme="minorHAnsi"/>
+          <w:color w:val="000000"/>
+          <w:sz w:val="22"/>
+          <w:szCs w:val="22"/>
+        </w:rPr>
+        <w:t>coursework in programming languages such as Java, C++, Python, and JavaScript</w:t>
+      </w:r>
+      <w:r>
+        <w:rPr>
+          <w:rFonts w:asciiTheme="minorHAnsi" w:hAnsiTheme="minorHAnsi" w:cstheme="minorHAnsi"/>
+          <w:color w:val="000000"/>
+          <w:sz w:val="22"/>
+          <w:szCs w:val="22"/>
+        </w:rPr>
+        <w:t>.</w:t>
       </w:r>
     </w:p>
     <w:p>
@@ -1012,143 +907,179 @@
         <w:pStyle w:val="ListParagraph"/>
         <w:numPr>
           <w:ilvl w:val="0"/>
-          <w:numId w:val="4"/>
+          <w:numId w:val="12"/>
         </w:numPr>
         <w:rPr>
           <w:rFonts w:asciiTheme="minorHAnsi" w:hAnsiTheme="minorHAnsi" w:cstheme="minorHAnsi"/>
-          <w:b/>
-          <w:sz w:val="22"/>
-          <w:szCs w:val="22"/>
-          <w:u w:val="single"/>
-        </w:rPr>
-      </w:pPr>
-      <w:r>
-        <w:rPr>
-          <w:rFonts w:asciiTheme="minorHAnsi" w:hAnsiTheme="minorHAnsi" w:cstheme="minorHAnsi"/>
-          <w:sz w:val="22"/>
-          <w:szCs w:val="22"/>
-        </w:rPr>
-        <w:t>Courses included</w:t>
-      </w:r>
-      <w:r>
-        <w:rPr>
-          <w:rFonts w:asciiTheme="minorHAnsi" w:hAnsiTheme="minorHAnsi" w:cstheme="minorHAnsi"/>
-          <w:sz w:val="22"/>
-          <w:szCs w:val="22"/>
-        </w:rPr>
-        <w:t xml:space="preserve"> </w:t>
-      </w:r>
-      <w:r>
-        <w:rPr>
-          <w:rFonts w:asciiTheme="minorHAnsi" w:hAnsiTheme="minorHAnsi" w:cstheme="minorHAnsi"/>
-          <w:sz w:val="22"/>
-          <w:szCs w:val="22"/>
-        </w:rPr>
-        <w:t>Software Engineering,</w:t>
-      </w:r>
-      <w:r>
-        <w:rPr>
-          <w:rFonts w:asciiTheme="minorHAnsi" w:hAnsiTheme="minorHAnsi" w:cstheme="minorHAnsi"/>
-          <w:sz w:val="22"/>
-          <w:szCs w:val="22"/>
-        </w:rPr>
-        <w:t xml:space="preserve"> </w:t>
-      </w:r>
-      <w:r>
-        <w:rPr>
-          <w:rFonts w:asciiTheme="minorHAnsi" w:hAnsiTheme="minorHAnsi" w:cstheme="minorHAnsi"/>
-          <w:sz w:val="22"/>
-          <w:szCs w:val="22"/>
-        </w:rPr>
-        <w:t>Scripting and Programming</w:t>
-      </w:r>
-      <w:r>
-        <w:rPr>
-          <w:rFonts w:asciiTheme="minorHAnsi" w:hAnsiTheme="minorHAnsi" w:cstheme="minorHAnsi"/>
-          <w:sz w:val="22"/>
-          <w:szCs w:val="22"/>
-        </w:rPr>
-        <w:t xml:space="preserve">, Data </w:t>
-      </w:r>
-      <w:r>
-        <w:rPr>
-          <w:rFonts w:asciiTheme="minorHAnsi" w:hAnsiTheme="minorHAnsi" w:cstheme="minorHAnsi"/>
-          <w:sz w:val="22"/>
-          <w:szCs w:val="22"/>
-        </w:rPr>
-        <w:t>Structures and Algorithms</w:t>
-      </w:r>
-      <w:r>
-        <w:rPr>
-          <w:rFonts w:asciiTheme="minorHAnsi" w:hAnsiTheme="minorHAnsi" w:cstheme="minorHAnsi"/>
-          <w:sz w:val="22"/>
-          <w:szCs w:val="22"/>
-        </w:rPr>
-        <w:t>,</w:t>
-      </w:r>
-      <w:r>
-        <w:rPr>
-          <w:rFonts w:asciiTheme="minorHAnsi" w:hAnsiTheme="minorHAnsi" w:cstheme="minorHAnsi"/>
-          <w:sz w:val="22"/>
-          <w:szCs w:val="22"/>
-        </w:rPr>
-        <w:t xml:space="preserve"> Data Management, Data Applications,</w:t>
-      </w:r>
-      <w:r>
-        <w:rPr>
-          <w:rFonts w:asciiTheme="minorHAnsi" w:hAnsiTheme="minorHAnsi" w:cstheme="minorHAnsi"/>
-          <w:sz w:val="22"/>
-          <w:szCs w:val="22"/>
-        </w:rPr>
-        <w:t xml:space="preserve"> </w:t>
-      </w:r>
-      <w:r>
-        <w:rPr>
-          <w:rFonts w:asciiTheme="minorHAnsi" w:hAnsiTheme="minorHAnsi" w:cstheme="minorHAnsi"/>
-          <w:sz w:val="22"/>
-          <w:szCs w:val="22"/>
-        </w:rPr>
-        <w:t>Web Development</w:t>
-      </w:r>
-      <w:r>
-        <w:rPr>
-          <w:rFonts w:asciiTheme="minorHAnsi" w:hAnsiTheme="minorHAnsi" w:cstheme="minorHAnsi"/>
-          <w:sz w:val="22"/>
-          <w:szCs w:val="22"/>
-        </w:rPr>
-        <w:t>,</w:t>
-      </w:r>
-      <w:r>
-        <w:rPr>
-          <w:rFonts w:asciiTheme="minorHAnsi" w:hAnsiTheme="minorHAnsi" w:cstheme="minorHAnsi"/>
-          <w:sz w:val="22"/>
-          <w:szCs w:val="22"/>
-        </w:rPr>
-        <w:t xml:space="preserve"> Object Oriented Programming, Mobile Development</w:t>
-      </w:r>
-      <w:r>
-        <w:rPr>
-          <w:rFonts w:asciiTheme="minorHAnsi" w:hAnsiTheme="minorHAnsi" w:cstheme="minorHAnsi"/>
-          <w:sz w:val="22"/>
-          <w:szCs w:val="22"/>
-        </w:rPr>
-        <w:t>,</w:t>
-      </w:r>
-      <w:r>
-        <w:rPr>
-          <w:rFonts w:asciiTheme="minorHAnsi" w:hAnsiTheme="minorHAnsi" w:cstheme="minorHAnsi"/>
-          <w:sz w:val="22"/>
-          <w:szCs w:val="22"/>
-        </w:rPr>
-        <w:t xml:space="preserve"> and</w:t>
-      </w:r>
-      <w:r>
-        <w:rPr>
-          <w:rFonts w:asciiTheme="minorHAnsi" w:hAnsiTheme="minorHAnsi" w:cstheme="minorHAnsi"/>
-          <w:sz w:val="22"/>
-          <w:szCs w:val="22"/>
-        </w:rPr>
-        <w:t xml:space="preserve"> Project Management</w:t>
+          <w:color w:val="000000"/>
+          <w:sz w:val="22"/>
+          <w:szCs w:val="22"/>
+        </w:rPr>
+      </w:pPr>
+      <w:r>
+        <w:rPr>
+          <w:rFonts w:asciiTheme="minorHAnsi" w:hAnsiTheme="minorHAnsi" w:cstheme="minorHAnsi"/>
+          <w:color w:val="000000"/>
+          <w:sz w:val="22"/>
+          <w:szCs w:val="22"/>
+        </w:rPr>
+        <w:t xml:space="preserve">Completed </w:t>
+      </w:r>
+      <w:r>
+        <w:rPr>
+          <w:rFonts w:asciiTheme="minorHAnsi" w:hAnsiTheme="minorHAnsi" w:cstheme="minorHAnsi"/>
+          <w:color w:val="000000"/>
+          <w:sz w:val="22"/>
+          <w:szCs w:val="22"/>
+        </w:rPr>
+        <w:t>coursework in software development methodologies such as Agile and Scrum</w:t>
+      </w:r>
+      <w:r>
+        <w:rPr>
+          <w:rFonts w:asciiTheme="minorHAnsi" w:hAnsiTheme="minorHAnsi" w:cstheme="minorHAnsi"/>
+          <w:color w:val="000000"/>
+          <w:sz w:val="22"/>
+          <w:szCs w:val="22"/>
+        </w:rPr>
+        <w:t>.</w:t>
+      </w:r>
+    </w:p>
+    <w:p>
+      <w:pPr>
+        <w:pStyle w:val="ListParagraph"/>
+        <w:numPr>
+          <w:ilvl w:val="0"/>
+          <w:numId w:val="12"/>
+        </w:numPr>
+        <w:rPr>
+          <w:rFonts w:asciiTheme="minorHAnsi" w:hAnsiTheme="minorHAnsi" w:cstheme="minorHAnsi"/>
+          <w:color w:val="000000"/>
+          <w:sz w:val="22"/>
+          <w:szCs w:val="22"/>
+        </w:rPr>
+      </w:pPr>
+      <w:r>
+        <w:rPr>
+          <w:rFonts w:asciiTheme="minorHAnsi" w:hAnsiTheme="minorHAnsi" w:cstheme="minorHAnsi"/>
+          <w:color w:val="000000"/>
+          <w:sz w:val="22"/>
+          <w:szCs w:val="22"/>
+        </w:rPr>
+        <w:t xml:space="preserve">Completed </w:t>
+      </w:r>
+      <w:r>
+        <w:rPr>
+          <w:rFonts w:asciiTheme="minorHAnsi" w:hAnsiTheme="minorHAnsi" w:cstheme="minorHAnsi"/>
+          <w:color w:val="000000"/>
+          <w:sz w:val="22"/>
+          <w:szCs w:val="22"/>
+        </w:rPr>
+        <w:t xml:space="preserve">coursework in web development, mobile development, and database </w:t>
+      </w:r>
+      <w:r>
+        <w:rPr>
+          <w:rFonts w:asciiTheme="minorHAnsi" w:hAnsiTheme="minorHAnsi" w:cstheme="minorHAnsi"/>
+          <w:color w:val="000000"/>
+          <w:sz w:val="22"/>
+          <w:szCs w:val="22"/>
+        </w:rPr>
+        <w:t>management.</w:t>
+      </w:r>
+    </w:p>
+    <w:p>
+      <w:pPr>
+        <w:pStyle w:val="Heading9"/>
+        <w:numPr>
+          <w:ilvl w:val="0"/>
+          <w:numId w:val="12"/>
+        </w:numPr>
+        <w:rPr>
+          <w:rFonts w:asciiTheme="minorHAnsi" w:hAnsiTheme="minorHAnsi" w:cstheme="minorHAnsi"/>
+          <w:b w:val="0"/>
+          <w:color w:val="000000"/>
+          <w:sz w:val="22"/>
+          <w:szCs w:val="22"/>
+        </w:rPr>
+      </w:pPr>
+      <w:r>
+        <w:rPr>
+          <w:rFonts w:asciiTheme="minorHAnsi" w:hAnsiTheme="minorHAnsi" w:cstheme="minorHAnsi"/>
+          <w:b w:val="0"/>
+          <w:color w:val="000000"/>
+          <w:sz w:val="22"/>
+          <w:szCs w:val="22"/>
+        </w:rPr>
+        <w:t xml:space="preserve">Completed </w:t>
+      </w:r>
+      <w:r>
+        <w:rPr>
+          <w:rFonts w:asciiTheme="minorHAnsi" w:hAnsiTheme="minorHAnsi" w:cstheme="minorHAnsi"/>
+          <w:b w:val="0"/>
+          <w:color w:val="000000"/>
+          <w:sz w:val="22"/>
+          <w:szCs w:val="22"/>
+        </w:rPr>
+        <w:t xml:space="preserve">a capstone project that involved the development of a web-based application using </w:t>
+      </w:r>
+      <w:r>
+        <w:rPr>
+          <w:rFonts w:asciiTheme="minorHAnsi" w:hAnsiTheme="minorHAnsi" w:cstheme="minorHAnsi"/>
+          <w:b w:val="0"/>
+          <w:color w:val="000000"/>
+          <w:sz w:val="22"/>
+          <w:szCs w:val="22"/>
+        </w:rPr>
+        <w:t>JavaFX</w:t>
+      </w:r>
+      <w:r>
+        <w:rPr>
+          <w:rFonts w:asciiTheme="minorHAnsi" w:hAnsiTheme="minorHAnsi" w:cstheme="minorHAnsi"/>
+          <w:b w:val="0"/>
+          <w:color w:val="000000"/>
+          <w:sz w:val="22"/>
+          <w:szCs w:val="22"/>
+        </w:rPr>
+        <w:t xml:space="preserve"> and </w:t>
+      </w:r>
+      <w:r>
+        <w:rPr>
+          <w:rFonts w:asciiTheme="minorHAnsi" w:hAnsiTheme="minorHAnsi" w:cstheme="minorHAnsi"/>
+          <w:b w:val="0"/>
+          <w:color w:val="000000"/>
+          <w:sz w:val="22"/>
+          <w:szCs w:val="22"/>
+        </w:rPr>
+        <w:t>Java</w:t>
+      </w:r>
+      <w:r>
+        <w:rPr>
+          <w:rFonts w:asciiTheme="minorHAnsi" w:hAnsiTheme="minorHAnsi" w:cstheme="minorHAnsi"/>
+          <w:b w:val="0"/>
+          <w:color w:val="000000"/>
+          <w:sz w:val="22"/>
+          <w:szCs w:val="22"/>
+        </w:rPr>
+        <w:t xml:space="preserve">, integrated with a </w:t>
+      </w:r>
+      <w:r>
+        <w:rPr>
+          <w:rFonts w:asciiTheme="minorHAnsi" w:hAnsiTheme="minorHAnsi" w:cstheme="minorHAnsi"/>
+          <w:b w:val="0"/>
+          <w:color w:val="000000"/>
+          <w:sz w:val="22"/>
+          <w:szCs w:val="22"/>
+        </w:rPr>
+        <w:t>MySQL</w:t>
+      </w:r>
+      <w:r>
+        <w:rPr>
+          <w:rFonts w:asciiTheme="minorHAnsi" w:hAnsiTheme="minorHAnsi" w:cstheme="minorHAnsi"/>
+          <w:b w:val="0"/>
+          <w:color w:val="000000"/>
+          <w:sz w:val="22"/>
+          <w:szCs w:val="22"/>
+        </w:rPr>
+        <w:t xml:space="preserve"> database.</w:t>
       </w:r>
     </w:p>
     <w:p>
@@ -1162,13 +1093,25 @@
           <w:u w:val="single"/>
         </w:rPr>
       </w:pPr>
-      <w:r>
+    </w:p>
+    <w:p>
+      <w:pPr>
+        <w:pStyle w:val="Heading9"/>
+        <w:ind w:firstLine="0"/>
         <w:rPr>
           <w:rFonts w:asciiTheme="minorHAnsi" w:hAnsiTheme="minorHAnsi" w:cstheme="minorHAnsi"/>
           <w:sz w:val="22"/>
           <w:szCs w:val="22"/>
           <w:u w:val="single"/>
         </w:rPr>
+      </w:pPr>
+      <w:r>
+        <w:rPr>
+          <w:rFonts w:asciiTheme="minorHAnsi" w:hAnsiTheme="minorHAnsi" w:cstheme="minorHAnsi"/>
+          <w:sz w:val="22"/>
+          <w:szCs w:val="22"/>
+          <w:u w:val="single"/>
+        </w:rPr>
         <w:t>CERTIFICATIONS</w:t>
       </w:r>
       <w:r>
@@ -1176,9 +1119,25 @@
           <w:rFonts w:asciiTheme="minorHAnsi" w:hAnsiTheme="minorHAnsi" w:cstheme="minorHAnsi"/>
           <w:sz w:val="22"/>
           <w:szCs w:val="22"/>
+        </w:rPr>
+        <w:tab/>
+      </w:r>
+      <w:r>
+        <w:rPr>
+          <w:rFonts w:asciiTheme="minorHAnsi" w:hAnsiTheme="minorHAnsi" w:cstheme="minorHAnsi"/>
+          <w:sz w:val="22"/>
+          <w:szCs w:val="22"/>
+        </w:rPr>
+        <w:tab/>
+      </w:r>
+      <w:r>
+        <w:rPr>
+          <w:rFonts w:asciiTheme="minorHAnsi" w:hAnsiTheme="minorHAnsi" w:cstheme="minorHAnsi"/>
+          <w:sz w:val="22"/>
+          <w:szCs w:val="22"/>
           <w:u w:val="single"/>
         </w:rPr>
-        <w:tab/>
+        <w:t>Date</w:t>
       </w:r>
       <w:r>
         <w:rPr>
@@ -1187,8 +1146,7 @@
           <w:szCs w:val="22"/>
           <w:u w:val="single"/>
         </w:rPr>
-        <w:tab/>
-        <w:t>Date Completed</w:t>
+        <w:t xml:space="preserve"> Completed</w:t>
       </w:r>
     </w:p>
     <w:p>
@@ -1287,7 +1245,10 @@
         <w:t>Ju</w:t>
       </w:r>
       <w:r>
-        <w:t xml:space="preserve">ne </w:t>
+        <w:t>ne</w:t>
+      </w:r>
+      <w:r>
+        <w:t xml:space="preserve"> </w:t>
       </w:r>
       <w:r>
         <w:t>2022</w:t>
@@ -1295,14 +1256,292 @@
     </w:p>
     <w:p>
       <w:pPr>
+        <w:pStyle w:val="NoSpacing"/>
+        <w:tabs>
+          <w:tab w:val="left" w:pos="720"/>
+          <w:tab w:val="left" w:pos="3960"/>
+          <w:tab w:val="left" w:pos="4320"/>
+        </w:tabs>
+      </w:pPr>
+    </w:p>
+    <w:p>
+      <w:pPr>
+        <w:pStyle w:val="Heading5"/>
+        <w:rPr>
+          <w:rFonts w:asciiTheme="minorHAnsi" w:eastAsiaTheme="minorHAnsi" w:hAnsiTheme="minorHAnsi" w:cstheme="minorHAnsi"/>
+          <w:sz w:val="22"/>
+          <w:szCs w:val="22"/>
+          <w:u w:val="single"/>
+        </w:rPr>
+      </w:pPr>
+      <w:r>
+        <w:rPr>
+          <w:rFonts w:asciiTheme="minorHAnsi" w:eastAsiaTheme="minorHAnsi" w:hAnsiTheme="minorHAnsi" w:cstheme="minorHAnsi"/>
+          <w:sz w:val="22"/>
+          <w:szCs w:val="22"/>
+          <w:u w:val="single"/>
+        </w:rPr>
+        <w:t>PROJECTS</w:t>
+      </w:r>
+    </w:p>
+    <w:p>
+      <w:pPr>
+        <w:numPr>
+          <w:ilvl w:val="0"/>
+          <w:numId w:val="11"/>
+        </w:numPr>
+        <w:rPr>
+          <w:rFonts w:asciiTheme="minorHAnsi" w:hAnsiTheme="minorHAnsi" w:cstheme="minorHAnsi"/>
+          <w:color w:val="000000"/>
+          <w:sz w:val="22"/>
+          <w:szCs w:val="22"/>
+        </w:rPr>
+      </w:pPr>
+      <w:r>
+        <w:rPr>
+          <w:rFonts w:asciiTheme="minorHAnsi" w:hAnsiTheme="minorHAnsi" w:cstheme="minorHAnsi"/>
+          <w:b/>
+          <w:bCs/>
+          <w:color w:val="000000"/>
+          <w:sz w:val="22"/>
+          <w:szCs w:val="22"/>
+        </w:rPr>
+        <w:t>Scheduling Application</w:t>
+      </w:r>
+      <w:r>
+        <w:rPr>
+          <w:rFonts w:asciiTheme="minorHAnsi" w:hAnsiTheme="minorHAnsi" w:cstheme="minorHAnsi"/>
+          <w:color w:val="000000"/>
+          <w:sz w:val="22"/>
+          <w:szCs w:val="22"/>
+        </w:rPr>
+        <w:t xml:space="preserve"> - Developed a scheduling application for a local small business using Java. The application </w:t>
+      </w:r>
+      <w:r>
+        <w:rPr>
+          <w:rFonts w:asciiTheme="minorHAnsi" w:hAnsiTheme="minorHAnsi" w:cstheme="minorHAnsi"/>
+          <w:color w:val="000000"/>
+          <w:sz w:val="22"/>
+          <w:szCs w:val="22"/>
+        </w:rPr>
+        <w:t xml:space="preserve">allowed </w:t>
+      </w:r>
+      <w:r>
+        <w:rPr>
+          <w:rFonts w:asciiTheme="minorHAnsi" w:hAnsiTheme="minorHAnsi" w:cstheme="minorHAnsi"/>
+          <w:color w:val="000000"/>
+          <w:sz w:val="22"/>
+          <w:szCs w:val="22"/>
+        </w:rPr>
+        <w:t>the business owner to manage and schedule appointments</w:t>
+      </w:r>
+      <w:r>
+        <w:rPr>
+          <w:rFonts w:asciiTheme="minorHAnsi" w:hAnsiTheme="minorHAnsi" w:cstheme="minorHAnsi"/>
+          <w:color w:val="000000"/>
+          <w:sz w:val="22"/>
+          <w:szCs w:val="22"/>
+        </w:rPr>
+        <w:t xml:space="preserve"> manage customer </w:t>
+      </w:r>
+      <w:r>
+        <w:rPr>
+          <w:rFonts w:asciiTheme="minorHAnsi" w:hAnsiTheme="minorHAnsi" w:cstheme="minorHAnsi"/>
+          <w:color w:val="000000"/>
+          <w:sz w:val="22"/>
+          <w:szCs w:val="22"/>
+        </w:rPr>
+        <w:t>records and</w:t>
+      </w:r>
+      <w:r>
+        <w:rPr>
+          <w:rFonts w:asciiTheme="minorHAnsi" w:hAnsiTheme="minorHAnsi" w:cstheme="minorHAnsi"/>
+          <w:color w:val="000000"/>
+          <w:sz w:val="22"/>
+          <w:szCs w:val="22"/>
+        </w:rPr>
+        <w:t xml:space="preserve"> generate relevant reports on appointment data</w:t>
+      </w:r>
+      <w:r>
+        <w:rPr>
+          <w:rFonts w:asciiTheme="minorHAnsi" w:hAnsiTheme="minorHAnsi" w:cstheme="minorHAnsi"/>
+          <w:color w:val="000000"/>
+          <w:sz w:val="22"/>
+          <w:szCs w:val="22"/>
+        </w:rPr>
+        <w:t>. Utilized a MySQL database to store and retrieve data and implemented a user-friendly interface using JavaFX.</w:t>
+      </w:r>
+    </w:p>
+    <w:p>
+      <w:pPr>
+        <w:numPr>
+          <w:ilvl w:val="0"/>
+          <w:numId w:val="11"/>
+        </w:numPr>
+        <w:rPr>
+          <w:rFonts w:asciiTheme="minorHAnsi" w:hAnsiTheme="minorHAnsi" w:cstheme="minorHAnsi"/>
+          <w:color w:val="000000"/>
+          <w:sz w:val="22"/>
+          <w:szCs w:val="22"/>
+        </w:rPr>
+      </w:pPr>
+      <w:r>
+        <w:rPr>
+          <w:rFonts w:asciiTheme="minorHAnsi" w:hAnsiTheme="minorHAnsi" w:cstheme="minorHAnsi"/>
+          <w:b/>
+          <w:bCs/>
+          <w:color w:val="000000"/>
+          <w:sz w:val="22"/>
+          <w:szCs w:val="22"/>
+        </w:rPr>
+        <w:t>Inventory Management System</w:t>
+      </w:r>
+      <w:r>
+        <w:rPr>
+          <w:rFonts w:asciiTheme="minorHAnsi" w:hAnsiTheme="minorHAnsi" w:cstheme="minorHAnsi"/>
+          <w:color w:val="000000"/>
+          <w:sz w:val="22"/>
+          <w:szCs w:val="22"/>
+        </w:rPr>
+        <w:t xml:space="preserve"> - Developed an inventory management system </w:t>
+      </w:r>
+      <w:r>
+        <w:rPr>
+          <w:rFonts w:asciiTheme="minorHAnsi" w:hAnsiTheme="minorHAnsi" w:cstheme="minorHAnsi"/>
+          <w:color w:val="000000"/>
+          <w:sz w:val="22"/>
+          <w:szCs w:val="22"/>
+        </w:rPr>
+        <w:t xml:space="preserve">using </w:t>
+      </w:r>
+      <w:r>
+        <w:rPr>
+          <w:rFonts w:asciiTheme="minorHAnsi" w:hAnsiTheme="minorHAnsi" w:cstheme="minorHAnsi"/>
+          <w:color w:val="000000"/>
+          <w:sz w:val="22"/>
+          <w:szCs w:val="22"/>
+        </w:rPr>
+        <w:t>Java</w:t>
+      </w:r>
+      <w:r>
+        <w:rPr>
+          <w:rFonts w:asciiTheme="minorHAnsi" w:hAnsiTheme="minorHAnsi" w:cstheme="minorHAnsi"/>
+          <w:color w:val="000000"/>
+          <w:sz w:val="22"/>
+          <w:szCs w:val="22"/>
+        </w:rPr>
+        <w:t>. The system allows store employees to manage inventory</w:t>
+      </w:r>
+      <w:r>
+        <w:rPr>
+          <w:rFonts w:asciiTheme="minorHAnsi" w:hAnsiTheme="minorHAnsi" w:cstheme="minorHAnsi"/>
+          <w:color w:val="000000"/>
+          <w:sz w:val="22"/>
+          <w:szCs w:val="22"/>
+        </w:rPr>
+        <w:t xml:space="preserve"> parts and products</w:t>
+      </w:r>
+      <w:r>
+        <w:rPr>
+          <w:rFonts w:asciiTheme="minorHAnsi" w:hAnsiTheme="minorHAnsi" w:cstheme="minorHAnsi"/>
+          <w:color w:val="000000"/>
+          <w:sz w:val="22"/>
+          <w:szCs w:val="22"/>
+        </w:rPr>
+        <w:t>. Integrated with a PostgreSQL database for data storage and retrieval.</w:t>
+      </w:r>
+      <w:r>
+        <w:rPr>
+          <w:rFonts w:asciiTheme="minorHAnsi" w:hAnsiTheme="minorHAnsi" w:cstheme="minorHAnsi"/>
+          <w:color w:val="000000"/>
+          <w:sz w:val="22"/>
+          <w:szCs w:val="22"/>
+        </w:rPr>
+        <w:t xml:space="preserve"> Implemented simple and easy to use UI using JavaFX.</w:t>
+      </w:r>
+    </w:p>
+    <w:p>
+      <w:pPr>
+        <w:numPr>
+          <w:ilvl w:val="0"/>
+          <w:numId w:val="11"/>
+        </w:numPr>
+        <w:rPr>
+          <w:rFonts w:asciiTheme="minorHAnsi" w:hAnsiTheme="minorHAnsi" w:cstheme="minorHAnsi"/>
+          <w:color w:val="000000"/>
+          <w:sz w:val="22"/>
+          <w:szCs w:val="22"/>
+        </w:rPr>
+      </w:pPr>
+      <w:r>
+        <w:rPr>
+          <w:rFonts w:asciiTheme="minorHAnsi" w:hAnsiTheme="minorHAnsi" w:cstheme="minorHAnsi"/>
+          <w:b/>
+          <w:bCs/>
+          <w:color w:val="000000"/>
+          <w:sz w:val="22"/>
+          <w:szCs w:val="22"/>
+        </w:rPr>
+        <w:t>Personal Website</w:t>
+      </w:r>
+      <w:r>
+        <w:rPr>
+          <w:rFonts w:asciiTheme="minorHAnsi" w:hAnsiTheme="minorHAnsi" w:cstheme="minorHAnsi"/>
+          <w:color w:val="000000"/>
+          <w:sz w:val="22"/>
+          <w:szCs w:val="22"/>
+        </w:rPr>
+        <w:t xml:space="preserve"> - Developed a personal website using HTML, CSS, and JavaScript. The website serves as an online portfolio, showcasing my software development projects and skills. Utilized Bootstrap for the layout and design and implemented a contact form using PHP.</w:t>
+      </w:r>
+    </w:p>
+    <w:p/>
+    <w:p>
+      <w:pPr>
         <w:pStyle w:val="Heading2"/>
-      </w:pPr>
-      <w:r>
-        <w:rPr>
-          <w:rFonts w:asciiTheme="minorHAnsi" w:hAnsiTheme="minorHAnsi" w:cstheme="minorHAnsi"/>
-          <w:sz w:val="22"/>
-          <w:szCs w:val="22"/>
-        </w:rPr>
+        <w:rPr>
+          <w:rFonts w:asciiTheme="minorHAnsi" w:hAnsiTheme="minorHAnsi" w:cstheme="minorHAnsi"/>
+          <w:sz w:val="22"/>
+          <w:szCs w:val="22"/>
+        </w:rPr>
+      </w:pPr>
+    </w:p>
+    <w:p>
+      <w:pPr>
+        <w:pStyle w:val="Heading2"/>
+        <w:rPr>
+          <w:rFonts w:asciiTheme="minorHAnsi" w:hAnsiTheme="minorHAnsi" w:cstheme="minorHAnsi"/>
+          <w:sz w:val="22"/>
+          <w:szCs w:val="22"/>
+        </w:rPr>
+      </w:pPr>
+    </w:p>
+    <w:p>
+      <w:pPr>
+        <w:pStyle w:val="Heading2"/>
+        <w:rPr>
+          <w:rFonts w:asciiTheme="minorHAnsi" w:hAnsiTheme="minorHAnsi" w:cstheme="minorHAnsi"/>
+          <w:sz w:val="22"/>
+          <w:szCs w:val="22"/>
+        </w:rPr>
+      </w:pPr>
+    </w:p>
+    <w:p/>
+    <w:p>
+      <w:pPr>
+        <w:pStyle w:val="Heading2"/>
+        <w:rPr>
+          <w:rFonts w:asciiTheme="minorHAnsi" w:hAnsiTheme="minorHAnsi" w:cstheme="minorHAnsi"/>
+          <w:sz w:val="22"/>
+          <w:szCs w:val="22"/>
+        </w:rPr>
+      </w:pPr>
+      <w:r>
+        <w:rPr>
+          <w:rFonts w:asciiTheme="minorHAnsi" w:hAnsiTheme="minorHAnsi" w:cstheme="minorHAnsi"/>
+          <w:sz w:val="22"/>
+          <w:szCs w:val="22"/>
+        </w:rPr>
+        <w:lastRenderedPageBreak/>
         <w:t>PROFESSIONAL EXPERIENCE</w:t>
       </w:r>
     </w:p>
@@ -1349,7 +1588,6 @@
         </w:rPr>
         <w:t xml:space="preserve">Geeks </w:t>
       </w:r>
-      <w:proofErr w:type="gramStart"/>
       <w:r>
         <w:rPr>
           <w:rFonts w:asciiTheme="minorHAnsi" w:hAnsiTheme="minorHAnsi" w:cstheme="minorBidi"/>
@@ -1358,9 +1596,8 @@
           <w:sz w:val="22"/>
           <w:szCs w:val="22"/>
         </w:rPr>
-        <w:t>On</w:t>
-      </w:r>
-      <w:proofErr w:type="gramEnd"/>
+        <w:t>on</w:t>
+      </w:r>
       <w:r>
         <w:rPr>
           <w:rFonts w:asciiTheme="minorHAnsi" w:hAnsiTheme="minorHAnsi" w:cstheme="minorBidi"/>
@@ -1687,6 +1924,7 @@
           <w:rFonts w:asciiTheme="minorHAnsi" w:hAnsiTheme="minorHAnsi" w:cstheme="minorHAnsi"/>
           <w:sz w:val="22"/>
           <w:szCs w:val="22"/>
+          <w:lang w:val="fr-FR"/>
         </w:rPr>
       </w:pPr>
       <w:r>
@@ -1696,8 +1934,9 @@
           <w:bCs/>
           <w:sz w:val="22"/>
           <w:szCs w:val="22"/>
-        </w:rPr>
-        <w:t>Procurement Manager</w:t>
+          <w:lang w:val="fr-FR"/>
+        </w:rPr>
+        <w:t>Procurement</w:t>
       </w:r>
       <w:r>
         <w:rPr>
@@ -1706,8 +1945,20 @@
           <w:bCs/>
           <w:sz w:val="22"/>
           <w:szCs w:val="22"/>
-        </w:rPr>
-        <w:t xml:space="preserve"> – </w:t>
+          <w:lang w:val="fr-FR"/>
+        </w:rPr>
+        <w:t xml:space="preserve"> </w:t>
+      </w:r>
+      <w:r>
+        <w:rPr>
+          <w:rFonts w:asciiTheme="minorHAnsi" w:hAnsiTheme="minorHAnsi" w:cstheme="minorBidi"/>
+          <w:b/>
+          <w:bCs/>
+          <w:sz w:val="22"/>
+          <w:szCs w:val="22"/>
+          <w:lang w:val="fr-FR"/>
+        </w:rPr>
+        <w:t xml:space="preserve">Manager – </w:t>
       </w:r>
       <w:r>
         <w:rPr>
@@ -1716,8 +1967,299 @@
           <w:iCs/>
           <w:sz w:val="22"/>
           <w:szCs w:val="22"/>
-        </w:rPr>
-        <w:t>Sierra Mountain Construction</w:t>
+          <w:lang w:val="fr-FR"/>
+        </w:rPr>
+        <w:t xml:space="preserve">Sierra Mountain Construction </w:t>
+      </w:r>
+      <w:r>
+        <w:rPr>
+          <w:rFonts w:asciiTheme="minorHAnsi" w:hAnsiTheme="minorHAnsi" w:cstheme="minorBidi"/>
+          <w:sz w:val="22"/>
+          <w:szCs w:val="22"/>
+          <w:lang w:val="fr-FR"/>
+        </w:rPr>
+        <w:t xml:space="preserve">| Sonora, CA                                          </w:t>
+      </w:r>
+      <w:r>
+        <w:rPr>
+          <w:rFonts w:asciiTheme="minorHAnsi" w:hAnsiTheme="minorHAnsi" w:cstheme="minorBidi"/>
+          <w:sz w:val="22"/>
+          <w:szCs w:val="22"/>
+          <w:lang w:val="fr-FR"/>
+        </w:rPr>
+        <w:tab/>
+        <w:t>April 2019-November 2020</w:t>
+      </w:r>
+    </w:p>
+    <w:p>
+      <w:pPr>
+        <w:rPr>
+          <w:rFonts w:asciiTheme="minorHAnsi" w:hAnsiTheme="minorHAnsi" w:cstheme="minorHAnsi"/>
+          <w:sz w:val="22"/>
+          <w:szCs w:val="22"/>
+        </w:rPr>
+      </w:pPr>
+      <w:r>
+        <w:rPr>
+          <w:rFonts w:asciiTheme="minorHAnsi" w:hAnsiTheme="minorHAnsi" w:cstheme="minorHAnsi"/>
+          <w:sz w:val="22"/>
+          <w:szCs w:val="22"/>
+        </w:rPr>
+        <w:t>Was</w:t>
+      </w:r>
+      <w:r>
+        <w:rPr>
+          <w:rFonts w:asciiTheme="minorHAnsi" w:hAnsiTheme="minorHAnsi" w:cstheme="minorHAnsi"/>
+          <w:sz w:val="22"/>
+          <w:szCs w:val="22"/>
+        </w:rPr>
+        <w:t xml:space="preserve"> responsible for overseeing the purchasing of materials and equipment for a company. </w:t>
+      </w:r>
+      <w:r>
+        <w:rPr>
+          <w:rFonts w:asciiTheme="minorHAnsi" w:hAnsiTheme="minorHAnsi" w:cstheme="minorHAnsi"/>
+          <w:sz w:val="22"/>
+          <w:szCs w:val="22"/>
+        </w:rPr>
+        <w:t xml:space="preserve">Including </w:t>
+      </w:r>
+      <w:r>
+        <w:rPr>
+          <w:rFonts w:asciiTheme="minorHAnsi" w:hAnsiTheme="minorHAnsi" w:cstheme="minorHAnsi"/>
+          <w:sz w:val="22"/>
+          <w:szCs w:val="22"/>
+        </w:rPr>
+        <w:t>developing and maintaining relationships with vendors and suppliers, negotiating contracts and agreements, and implementing and maintaining procurement policies and procedures.</w:t>
+      </w:r>
+    </w:p>
+    <w:p>
+      <w:pPr>
+        <w:pStyle w:val="ListParagraph"/>
+        <w:numPr>
+          <w:ilvl w:val="0"/>
+          <w:numId w:val="13"/>
+        </w:numPr>
+        <w:rPr>
+          <w:rFonts w:asciiTheme="minorHAnsi" w:hAnsiTheme="minorHAnsi" w:cstheme="minorHAnsi"/>
+          <w:sz w:val="22"/>
+          <w:szCs w:val="22"/>
+        </w:rPr>
+      </w:pPr>
+      <w:r>
+        <w:rPr>
+          <w:rFonts w:asciiTheme="minorHAnsi" w:hAnsiTheme="minorHAnsi" w:cstheme="minorHAnsi"/>
+          <w:sz w:val="22"/>
+          <w:szCs w:val="22"/>
+        </w:rPr>
+        <w:t>Managed procurement processes for small construction company, overseeing the purchasing of materials and equipment for projects.</w:t>
+      </w:r>
+    </w:p>
+    <w:p>
+      <w:pPr>
+        <w:pStyle w:val="ListParagraph"/>
+        <w:numPr>
+          <w:ilvl w:val="0"/>
+          <w:numId w:val="13"/>
+        </w:numPr>
+        <w:rPr>
+          <w:rFonts w:asciiTheme="minorHAnsi" w:hAnsiTheme="minorHAnsi" w:cstheme="minorHAnsi"/>
+          <w:sz w:val="22"/>
+          <w:szCs w:val="22"/>
+        </w:rPr>
+      </w:pPr>
+      <w:r>
+        <w:rPr>
+          <w:rFonts w:asciiTheme="minorHAnsi" w:hAnsiTheme="minorHAnsi" w:cstheme="minorHAnsi"/>
+          <w:sz w:val="22"/>
+          <w:szCs w:val="22"/>
+        </w:rPr>
+        <w:t>Developed and maintained relationships with vendors and suppliers to ensure timely delivery of materials and equipment.</w:t>
+      </w:r>
+    </w:p>
+    <w:p>
+      <w:pPr>
+        <w:pStyle w:val="ListParagraph"/>
+        <w:numPr>
+          <w:ilvl w:val="0"/>
+          <w:numId w:val="13"/>
+        </w:numPr>
+        <w:rPr>
+          <w:rFonts w:asciiTheme="minorHAnsi" w:hAnsiTheme="minorHAnsi" w:cstheme="minorHAnsi"/>
+          <w:sz w:val="22"/>
+          <w:szCs w:val="22"/>
+        </w:rPr>
+      </w:pPr>
+      <w:r>
+        <w:rPr>
+          <w:rFonts w:asciiTheme="minorHAnsi" w:hAnsiTheme="minorHAnsi" w:cstheme="minorHAnsi"/>
+          <w:sz w:val="22"/>
+          <w:szCs w:val="22"/>
+        </w:rPr>
+        <w:t>Negotiated contracts and agreements with vendors to secure favorable terms and pricing.</w:t>
+      </w:r>
+    </w:p>
+    <w:p>
+      <w:pPr>
+        <w:pStyle w:val="ListParagraph"/>
+        <w:numPr>
+          <w:ilvl w:val="0"/>
+          <w:numId w:val="13"/>
+        </w:numPr>
+        <w:rPr>
+          <w:rFonts w:asciiTheme="minorHAnsi" w:hAnsiTheme="minorHAnsi" w:cstheme="minorHAnsi"/>
+          <w:sz w:val="22"/>
+          <w:szCs w:val="22"/>
+        </w:rPr>
+      </w:pPr>
+      <w:r>
+        <w:rPr>
+          <w:rFonts w:asciiTheme="minorHAnsi" w:hAnsiTheme="minorHAnsi" w:cstheme="minorHAnsi"/>
+          <w:sz w:val="22"/>
+          <w:szCs w:val="22"/>
+        </w:rPr>
+        <w:t>Implemented and maintained procurement policies and procedures to ensure compliance with company and industry standards.</w:t>
+      </w:r>
+    </w:p>
+    <w:p>
+      <w:pPr>
+        <w:pStyle w:val="ListParagraph"/>
+        <w:numPr>
+          <w:ilvl w:val="0"/>
+          <w:numId w:val="13"/>
+        </w:numPr>
+        <w:rPr>
+          <w:rFonts w:asciiTheme="minorHAnsi" w:hAnsiTheme="minorHAnsi" w:cstheme="minorHAnsi"/>
+          <w:sz w:val="22"/>
+          <w:szCs w:val="22"/>
+        </w:rPr>
+      </w:pPr>
+      <w:r>
+        <w:rPr>
+          <w:rFonts w:asciiTheme="minorHAnsi" w:hAnsiTheme="minorHAnsi" w:cstheme="minorHAnsi"/>
+          <w:sz w:val="22"/>
+          <w:szCs w:val="22"/>
+        </w:rPr>
+        <w:t>Conducted regular market research to identify new vendors and suppliers, and to stay informed of industry trends and pricing.</w:t>
+      </w:r>
+    </w:p>
+    <w:p>
+      <w:pPr>
+        <w:pStyle w:val="ListParagraph"/>
+        <w:numPr>
+          <w:ilvl w:val="0"/>
+          <w:numId w:val="13"/>
+        </w:numPr>
+        <w:rPr>
+          <w:rFonts w:asciiTheme="minorHAnsi" w:hAnsiTheme="minorHAnsi" w:cstheme="minorHAnsi"/>
+          <w:sz w:val="22"/>
+          <w:szCs w:val="22"/>
+        </w:rPr>
+      </w:pPr>
+      <w:r>
+        <w:rPr>
+          <w:rFonts w:asciiTheme="minorHAnsi" w:hAnsiTheme="minorHAnsi" w:cstheme="minorHAnsi"/>
+          <w:sz w:val="22"/>
+          <w:szCs w:val="22"/>
+        </w:rPr>
+        <w:t>Collaborated with project managers to ensure materials and equipment were available when needed and to stay within budget.</w:t>
+      </w:r>
+    </w:p>
+    <w:p>
+      <w:pPr>
+        <w:pStyle w:val="ListParagraph"/>
+        <w:numPr>
+          <w:ilvl w:val="0"/>
+          <w:numId w:val="13"/>
+        </w:numPr>
+        <w:rPr>
+          <w:rFonts w:asciiTheme="minorHAnsi" w:hAnsiTheme="minorHAnsi" w:cstheme="minorHAnsi"/>
+          <w:sz w:val="22"/>
+          <w:szCs w:val="22"/>
+        </w:rPr>
+      </w:pPr>
+      <w:r>
+        <w:rPr>
+          <w:rFonts w:asciiTheme="minorHAnsi" w:hAnsiTheme="minorHAnsi" w:cstheme="minorHAnsi"/>
+          <w:sz w:val="22"/>
+          <w:szCs w:val="22"/>
+        </w:rPr>
+        <w:t>Monitored inventory levels and placed purchase orders as needed to maintain adequate stock.</w:t>
+      </w:r>
+    </w:p>
+    <w:p>
+      <w:pPr>
+        <w:pStyle w:val="ListParagraph"/>
+        <w:numPr>
+          <w:ilvl w:val="0"/>
+          <w:numId w:val="13"/>
+        </w:numPr>
+        <w:rPr>
+          <w:rFonts w:asciiTheme="minorHAnsi" w:hAnsiTheme="minorHAnsi" w:cstheme="minorHAnsi"/>
+          <w:sz w:val="22"/>
+          <w:szCs w:val="22"/>
+        </w:rPr>
+      </w:pPr>
+      <w:r>
+        <w:rPr>
+          <w:rFonts w:asciiTheme="minorHAnsi" w:hAnsiTheme="minorHAnsi" w:cstheme="minorHAnsi"/>
+          <w:sz w:val="22"/>
+          <w:szCs w:val="22"/>
+        </w:rPr>
+        <w:t>Utilized procurement software to track and manage orders and invoices, and to generate reports on procurement performance.</w:t>
+      </w:r>
+    </w:p>
+    <w:p>
+      <w:pPr>
+        <w:pStyle w:val="ListParagraph"/>
+        <w:numPr>
+          <w:ilvl w:val="0"/>
+          <w:numId w:val="13"/>
+        </w:numPr>
+        <w:rPr>
+          <w:rFonts w:asciiTheme="minorHAnsi" w:hAnsiTheme="minorHAnsi" w:cstheme="minorHAnsi"/>
+          <w:sz w:val="22"/>
+          <w:szCs w:val="22"/>
+        </w:rPr>
+      </w:pPr>
+      <w:r>
+        <w:rPr>
+          <w:rFonts w:asciiTheme="minorHAnsi" w:hAnsiTheme="minorHAnsi" w:cstheme="minorHAnsi"/>
+          <w:sz w:val="22"/>
+          <w:szCs w:val="22"/>
+        </w:rPr>
+        <w:t>Provided training and guidance to other team members on procurement processes and procedures.</w:t>
+      </w:r>
+    </w:p>
+    <w:p>
+      <w:pPr>
+        <w:tabs>
+          <w:tab w:val="right" w:pos="10800"/>
+        </w:tabs>
+        <w:rPr>
+          <w:rFonts w:asciiTheme="minorHAnsi" w:hAnsiTheme="minorHAnsi" w:cstheme="minorHAnsi"/>
+          <w:sz w:val="22"/>
+          <w:szCs w:val="22"/>
+        </w:rPr>
+      </w:pPr>
+      <w:r>
+        <w:rPr>
+          <w:rFonts w:asciiTheme="minorHAnsi" w:hAnsiTheme="minorHAnsi" w:cstheme="minorBidi"/>
+          <w:b/>
+          <w:bCs/>
+          <w:sz w:val="22"/>
+          <w:szCs w:val="22"/>
+        </w:rPr>
+        <w:t>Maintenance Technician</w:t>
+      </w:r>
+      <w:r>
+        <w:rPr>
+          <w:rFonts w:asciiTheme="minorHAnsi" w:hAnsiTheme="minorHAnsi" w:cstheme="minorBidi"/>
+          <w:b/>
+          <w:bCs/>
+          <w:sz w:val="22"/>
+          <w:szCs w:val="22"/>
+        </w:rPr>
+        <w:t xml:space="preserve"> – </w:t>
       </w:r>
       <w:r>
         <w:rPr>
@@ -1727,265 +2269,7 @@
           <w:sz w:val="22"/>
           <w:szCs w:val="22"/>
         </w:rPr>
-        <w:t xml:space="preserve"> </w:t>
-      </w:r>
-      <w:r>
-        <w:rPr>
-          <w:rFonts w:asciiTheme="minorHAnsi" w:hAnsiTheme="minorHAnsi" w:cstheme="minorBidi"/>
-          <w:sz w:val="22"/>
-          <w:szCs w:val="22"/>
-        </w:rPr>
-        <w:t xml:space="preserve">| Sonora, CA                                          </w:t>
-      </w:r>
-      <w:r>
-        <w:rPr>
-          <w:rFonts w:asciiTheme="minorHAnsi" w:hAnsiTheme="minorHAnsi" w:cstheme="minorBidi"/>
-          <w:sz w:val="22"/>
-          <w:szCs w:val="22"/>
-        </w:rPr>
-        <w:tab/>
-        <w:t>April 2019-November 2020</w:t>
-      </w:r>
-    </w:p>
-    <w:p>
-      <w:pPr>
-        <w:rPr>
-          <w:rFonts w:asciiTheme="minorHAnsi" w:hAnsiTheme="minorHAnsi" w:cstheme="minorHAnsi"/>
-          <w:sz w:val="22"/>
-          <w:szCs w:val="22"/>
-        </w:rPr>
-      </w:pPr>
-      <w:r>
-        <w:rPr>
-          <w:rFonts w:asciiTheme="minorHAnsi" w:hAnsiTheme="minorHAnsi" w:cstheme="minorHAnsi"/>
-          <w:sz w:val="22"/>
-          <w:szCs w:val="22"/>
-        </w:rPr>
-        <w:t>Acted as primary point of contact between suppliers and SMCI.  Monitored supplier performance and negotiated contracts for acquisition.  Created and maintained spreadsheets for tracking purchases, supplier performance, and logistic information.</w:t>
-      </w:r>
-    </w:p>
-    <w:p>
-      <w:pPr>
-        <w:pStyle w:val="ListParagraph"/>
-        <w:numPr>
-          <w:ilvl w:val="0"/>
-          <w:numId w:val="9"/>
-        </w:numPr>
-        <w:rPr>
-          <w:rFonts w:asciiTheme="minorHAnsi" w:hAnsiTheme="minorHAnsi" w:cstheme="minorHAnsi"/>
-          <w:sz w:val="22"/>
-          <w:szCs w:val="22"/>
-        </w:rPr>
-      </w:pPr>
-      <w:r>
-        <w:rPr>
-          <w:rFonts w:asciiTheme="minorHAnsi" w:hAnsiTheme="minorHAnsi" w:cstheme="minorHAnsi"/>
-          <w:sz w:val="22"/>
-          <w:szCs w:val="22"/>
-        </w:rPr>
-        <w:t>Worked closely with engineers, vendors, and suppliers to ensure standards and specifications were met.</w:t>
-      </w:r>
-    </w:p>
-    <w:p>
-      <w:pPr>
-        <w:pStyle w:val="ListParagraph"/>
-        <w:numPr>
-          <w:ilvl w:val="0"/>
-          <w:numId w:val="9"/>
-        </w:numPr>
-        <w:rPr>
-          <w:rFonts w:asciiTheme="minorHAnsi" w:hAnsiTheme="minorHAnsi" w:cstheme="minorHAnsi"/>
-          <w:sz w:val="22"/>
-          <w:szCs w:val="22"/>
-        </w:rPr>
-      </w:pPr>
-      <w:r>
-        <w:rPr>
-          <w:rFonts w:asciiTheme="minorHAnsi" w:hAnsiTheme="minorHAnsi" w:cstheme="minorHAnsi"/>
-          <w:sz w:val="22"/>
-          <w:szCs w:val="22"/>
-        </w:rPr>
-        <w:t>Manage</w:t>
-      </w:r>
-      <w:r>
-        <w:rPr>
-          <w:rFonts w:asciiTheme="minorHAnsi" w:hAnsiTheme="minorHAnsi" w:cstheme="minorHAnsi"/>
-          <w:sz w:val="22"/>
-          <w:szCs w:val="22"/>
-        </w:rPr>
-        <w:t>d</w:t>
-      </w:r>
-      <w:r>
-        <w:rPr>
-          <w:rFonts w:asciiTheme="minorHAnsi" w:hAnsiTheme="minorHAnsi" w:cstheme="minorHAnsi"/>
-          <w:sz w:val="22"/>
-          <w:szCs w:val="22"/>
-        </w:rPr>
-        <w:t xml:space="preserve"> an efficient flow of goods to ensure optimum production</w:t>
-      </w:r>
-      <w:r>
-        <w:rPr>
-          <w:rFonts w:asciiTheme="minorHAnsi" w:hAnsiTheme="minorHAnsi" w:cstheme="minorHAnsi"/>
-          <w:sz w:val="22"/>
-          <w:szCs w:val="22"/>
-        </w:rPr>
-        <w:t>.</w:t>
-      </w:r>
-    </w:p>
-    <w:p>
-      <w:pPr>
-        <w:pStyle w:val="ListParagraph"/>
-        <w:numPr>
-          <w:ilvl w:val="0"/>
-          <w:numId w:val="9"/>
-        </w:numPr>
-        <w:rPr>
-          <w:rFonts w:asciiTheme="minorHAnsi" w:hAnsiTheme="minorHAnsi" w:cstheme="minorHAnsi"/>
-          <w:sz w:val="22"/>
-          <w:szCs w:val="22"/>
-        </w:rPr>
-      </w:pPr>
-      <w:r>
-        <w:rPr>
-          <w:rFonts w:asciiTheme="minorHAnsi" w:hAnsiTheme="minorHAnsi" w:cstheme="minorHAnsi"/>
-          <w:sz w:val="22"/>
-          <w:szCs w:val="22"/>
-        </w:rPr>
-        <w:t>Monitor</w:t>
-      </w:r>
-      <w:r>
-        <w:rPr>
-          <w:rFonts w:asciiTheme="minorHAnsi" w:hAnsiTheme="minorHAnsi" w:cstheme="minorHAnsi"/>
-          <w:sz w:val="22"/>
-          <w:szCs w:val="22"/>
-        </w:rPr>
-        <w:t>ed</w:t>
-      </w:r>
-      <w:r>
-        <w:rPr>
-          <w:rFonts w:asciiTheme="minorHAnsi" w:hAnsiTheme="minorHAnsi" w:cstheme="minorHAnsi"/>
-          <w:sz w:val="22"/>
-          <w:szCs w:val="22"/>
-        </w:rPr>
-        <w:t xml:space="preserve"> and update</w:t>
-      </w:r>
-      <w:r>
-        <w:rPr>
-          <w:rFonts w:asciiTheme="minorHAnsi" w:hAnsiTheme="minorHAnsi" w:cstheme="minorHAnsi"/>
-          <w:sz w:val="22"/>
-          <w:szCs w:val="22"/>
-        </w:rPr>
-        <w:t>d</w:t>
-      </w:r>
-      <w:r>
-        <w:rPr>
-          <w:rFonts w:asciiTheme="minorHAnsi" w:hAnsiTheme="minorHAnsi" w:cstheme="minorHAnsi"/>
-          <w:sz w:val="22"/>
-          <w:szCs w:val="22"/>
-        </w:rPr>
-        <w:t xml:space="preserve"> relevant departments regarding price fluctuations of goods and vendor pricing</w:t>
-      </w:r>
-      <w:r>
-        <w:rPr>
-          <w:rFonts w:asciiTheme="minorHAnsi" w:hAnsiTheme="minorHAnsi" w:cstheme="minorHAnsi"/>
-          <w:sz w:val="22"/>
-          <w:szCs w:val="22"/>
-        </w:rPr>
-        <w:t>.</w:t>
-      </w:r>
-    </w:p>
-    <w:p>
-      <w:pPr>
-        <w:pStyle w:val="ListParagraph"/>
-        <w:numPr>
-          <w:ilvl w:val="0"/>
-          <w:numId w:val="9"/>
-        </w:numPr>
-        <w:rPr>
-          <w:rFonts w:asciiTheme="minorHAnsi" w:hAnsiTheme="minorHAnsi" w:cstheme="minorHAnsi"/>
-          <w:sz w:val="22"/>
-          <w:szCs w:val="22"/>
-        </w:rPr>
-      </w:pPr>
-      <w:r>
-        <w:rPr>
-          <w:rFonts w:asciiTheme="minorHAnsi" w:hAnsiTheme="minorHAnsi" w:cstheme="minorHAnsi"/>
-          <w:sz w:val="22"/>
-          <w:szCs w:val="22"/>
-        </w:rPr>
-        <w:t>Negotiate</w:t>
-      </w:r>
-      <w:r>
-        <w:rPr>
-          <w:rFonts w:asciiTheme="minorHAnsi" w:hAnsiTheme="minorHAnsi" w:cstheme="minorHAnsi"/>
-          <w:sz w:val="22"/>
-          <w:szCs w:val="22"/>
-        </w:rPr>
-        <w:t>d</w:t>
-      </w:r>
-      <w:r>
-        <w:rPr>
-          <w:rFonts w:asciiTheme="minorHAnsi" w:hAnsiTheme="minorHAnsi" w:cstheme="minorHAnsi"/>
-          <w:sz w:val="22"/>
-          <w:szCs w:val="22"/>
-        </w:rPr>
-        <w:t xml:space="preserve"> contracts, terms</w:t>
-      </w:r>
-      <w:r>
-        <w:rPr>
-          <w:rFonts w:asciiTheme="minorHAnsi" w:hAnsiTheme="minorHAnsi" w:cstheme="minorHAnsi"/>
-          <w:sz w:val="22"/>
-          <w:szCs w:val="22"/>
-        </w:rPr>
-        <w:t>,</w:t>
-      </w:r>
-      <w:r>
-        <w:rPr>
-          <w:rFonts w:asciiTheme="minorHAnsi" w:hAnsiTheme="minorHAnsi" w:cstheme="minorHAnsi"/>
-          <w:sz w:val="22"/>
-          <w:szCs w:val="22"/>
-        </w:rPr>
-        <w:t xml:space="preserve"> and deadlines with vendors and suppliers</w:t>
-      </w:r>
-      <w:r>
-        <w:rPr>
-          <w:rFonts w:asciiTheme="minorHAnsi" w:hAnsiTheme="minorHAnsi" w:cstheme="minorHAnsi"/>
-          <w:sz w:val="22"/>
-          <w:szCs w:val="22"/>
-        </w:rPr>
-        <w:t>.</w:t>
-      </w:r>
-    </w:p>
-    <w:p>
-      <w:pPr>
-        <w:tabs>
-          <w:tab w:val="right" w:pos="10800"/>
-        </w:tabs>
-        <w:rPr>
-          <w:rFonts w:asciiTheme="minorHAnsi" w:hAnsiTheme="minorHAnsi" w:cstheme="minorHAnsi"/>
-          <w:sz w:val="22"/>
-          <w:szCs w:val="22"/>
-        </w:rPr>
-      </w:pPr>
-      <w:r>
-        <w:rPr>
-          <w:rFonts w:asciiTheme="minorHAnsi" w:hAnsiTheme="minorHAnsi" w:cstheme="minorBidi"/>
-          <w:b/>
-          <w:bCs/>
-          <w:sz w:val="22"/>
-          <w:szCs w:val="22"/>
-        </w:rPr>
-        <w:t>Maintenance Technician</w:t>
-      </w:r>
-      <w:r>
-        <w:rPr>
-          <w:rFonts w:asciiTheme="minorHAnsi" w:hAnsiTheme="minorHAnsi" w:cstheme="minorBidi"/>
-          <w:b/>
-          <w:bCs/>
-          <w:sz w:val="22"/>
-          <w:szCs w:val="22"/>
-        </w:rPr>
-        <w:t xml:space="preserve"> – </w:t>
+        <w:t>Black Oak Casino</w:t>
       </w:r>
       <w:r>
         <w:rPr>
@@ -1995,17 +2279,15 @@
           <w:sz w:val="22"/>
           <w:szCs w:val="22"/>
         </w:rPr>
-        <w:t>Black Oak Casino</w:t>
+        <w:t xml:space="preserve"> </w:t>
       </w:r>
       <w:r>
         <w:rPr>
           <w:rFonts w:asciiTheme="minorHAnsi" w:hAnsiTheme="minorHAnsi" w:cstheme="minorBidi"/>
-          <w:i/>
-          <w:iCs/>
-          <w:sz w:val="22"/>
-          <w:szCs w:val="22"/>
-        </w:rPr>
-        <w:t xml:space="preserve"> </w:t>
+          <w:sz w:val="22"/>
+          <w:szCs w:val="22"/>
+        </w:rPr>
+        <w:t xml:space="preserve">| </w:t>
       </w:r>
       <w:r>
         <w:rPr>
@@ -2013,7 +2295,7 @@
           <w:sz w:val="22"/>
           <w:szCs w:val="22"/>
         </w:rPr>
-        <w:t xml:space="preserve">| </w:t>
+        <w:t>Tuolumne</w:t>
       </w:r>
       <w:r>
         <w:rPr>
@@ -2021,7 +2303,7 @@
           <w:sz w:val="22"/>
           <w:szCs w:val="22"/>
         </w:rPr>
-        <w:t>Tuolumne</w:t>
+        <w:t xml:space="preserve">, CA                                          </w:t>
       </w:r>
       <w:r>
         <w:rPr>
@@ -2029,7 +2311,7 @@
           <w:sz w:val="22"/>
           <w:szCs w:val="22"/>
         </w:rPr>
-        <w:t xml:space="preserve">, CA                                          </w:t>
+        <w:tab/>
       </w:r>
       <w:r>
         <w:rPr>
@@ -2037,7 +2319,7 @@
           <w:sz w:val="22"/>
           <w:szCs w:val="22"/>
         </w:rPr>
-        <w:tab/>
+        <w:t>March</w:t>
       </w:r>
       <w:r>
         <w:rPr>
@@ -2045,7 +2327,7 @@
           <w:sz w:val="22"/>
           <w:szCs w:val="22"/>
         </w:rPr>
-        <w:t>March</w:t>
+        <w:t xml:space="preserve"> 201</w:t>
       </w:r>
       <w:r>
         <w:rPr>
@@ -2053,7 +2335,7 @@
           <w:sz w:val="22"/>
           <w:szCs w:val="22"/>
         </w:rPr>
-        <w:t xml:space="preserve"> 201</w:t>
+        <w:t>5</w:t>
       </w:r>
       <w:r>
         <w:rPr>
@@ -2061,7 +2343,7 @@
           <w:sz w:val="22"/>
           <w:szCs w:val="22"/>
         </w:rPr>
-        <w:t>5</w:t>
+        <w:t>-</w:t>
       </w:r>
       <w:r>
         <w:rPr>
@@ -2069,7 +2351,7 @@
           <w:sz w:val="22"/>
           <w:szCs w:val="22"/>
         </w:rPr>
-        <w:t>-</w:t>
+        <w:t>April</w:t>
       </w:r>
       <w:r>
         <w:rPr>
@@ -2077,7 +2359,7 @@
           <w:sz w:val="22"/>
           <w:szCs w:val="22"/>
         </w:rPr>
-        <w:t>April</w:t>
+        <w:t xml:space="preserve"> 20</w:t>
       </w:r>
       <w:r>
         <w:rPr>
@@ -2085,14 +2367,6 @@
           <w:sz w:val="22"/>
           <w:szCs w:val="22"/>
         </w:rPr>
-        <w:t xml:space="preserve"> 20</w:t>
-      </w:r>
-      <w:r>
-        <w:rPr>
-          <w:rFonts w:asciiTheme="minorHAnsi" w:hAnsiTheme="minorHAnsi" w:cstheme="minorBidi"/>
-          <w:sz w:val="22"/>
-          <w:szCs w:val="22"/>
-        </w:rPr>
         <w:t>19</w:t>
       </w:r>
     </w:p>
@@ -2110,23 +2384,31 @@
           <w:sz w:val="22"/>
           <w:szCs w:val="22"/>
         </w:rPr>
-        <w:t xml:space="preserve">Conducted </w:t>
-      </w:r>
-      <w:r>
-        <w:rPr>
-          <w:rFonts w:asciiTheme="minorHAnsi" w:hAnsiTheme="minorHAnsi" w:cstheme="minorHAnsi"/>
-          <w:sz w:val="22"/>
-          <w:szCs w:val="22"/>
-        </w:rPr>
-        <w:t>general maintenance and repairs on facility equipment and property structures.</w:t>
-      </w:r>
-      <w:r>
-        <w:rPr>
-          <w:rFonts w:asciiTheme="minorHAnsi" w:hAnsiTheme="minorHAnsi" w:cstheme="minorHAnsi"/>
-          <w:sz w:val="22"/>
-          <w:szCs w:val="22"/>
-        </w:rPr>
-        <w:t xml:space="preserve">  Worked closely with all departments to ensure systems were functioning properly and repairs would be completed at the most convenient time.</w:t>
+        <w:t>R</w:t>
+      </w:r>
+      <w:r>
+        <w:rPr>
+          <w:rFonts w:asciiTheme="minorHAnsi" w:hAnsiTheme="minorHAnsi" w:cstheme="minorHAnsi"/>
+          <w:sz w:val="22"/>
+          <w:szCs w:val="22"/>
+        </w:rPr>
+        <w:t>esponsible for the day-to-day maintenance and repair of Black Oak Casino facilities and equipment. This include</w:t>
+      </w:r>
+      <w:r>
+        <w:rPr>
+          <w:rFonts w:asciiTheme="minorHAnsi" w:hAnsiTheme="minorHAnsi" w:cstheme="minorHAnsi"/>
+          <w:sz w:val="22"/>
+          <w:szCs w:val="22"/>
+        </w:rPr>
+        <w:t>d</w:t>
+      </w:r>
+      <w:r>
+        <w:rPr>
+          <w:rFonts w:asciiTheme="minorHAnsi" w:hAnsiTheme="minorHAnsi" w:cstheme="minorHAnsi"/>
+          <w:sz w:val="22"/>
+          <w:szCs w:val="22"/>
+        </w:rPr>
+        <w:t xml:space="preserve"> performing preventative maintenance, troubleshooting, and repairing mechanical and electrical systems, and completing maintenance projects as assigned.</w:t>
       </w:r>
     </w:p>
     <w:p>
@@ -2148,95 +2430,7 @@
           <w:sz w:val="22"/>
           <w:szCs w:val="22"/>
         </w:rPr>
-        <w:t>Respond</w:t>
-      </w:r>
-      <w:r>
-        <w:rPr>
-          <w:rFonts w:asciiTheme="minorHAnsi" w:hAnsiTheme="minorHAnsi" w:cstheme="minorHAnsi"/>
-          <w:sz w:val="22"/>
-          <w:szCs w:val="22"/>
-        </w:rPr>
-        <w:t>ed</w:t>
-      </w:r>
-      <w:r>
-        <w:rPr>
-          <w:rFonts w:asciiTheme="minorHAnsi" w:hAnsiTheme="minorHAnsi" w:cstheme="minorHAnsi"/>
-          <w:sz w:val="22"/>
-          <w:szCs w:val="22"/>
-        </w:rPr>
-        <w:t xml:space="preserve"> quickly </w:t>
-      </w:r>
-      <w:r>
-        <w:rPr>
-          <w:rFonts w:asciiTheme="minorHAnsi" w:hAnsiTheme="minorHAnsi" w:cstheme="minorHAnsi"/>
-          <w:sz w:val="22"/>
-          <w:szCs w:val="22"/>
-        </w:rPr>
-        <w:t>to</w:t>
-      </w:r>
-      <w:r>
-        <w:rPr>
-          <w:rFonts w:asciiTheme="minorHAnsi" w:hAnsiTheme="minorHAnsi" w:cstheme="minorHAnsi"/>
-          <w:sz w:val="22"/>
-          <w:szCs w:val="22"/>
-        </w:rPr>
-        <w:t xml:space="preserve"> emergenc</w:t>
-      </w:r>
-      <w:r>
-        <w:rPr>
-          <w:rFonts w:asciiTheme="minorHAnsi" w:hAnsiTheme="minorHAnsi" w:cstheme="minorHAnsi"/>
-          <w:sz w:val="22"/>
-          <w:szCs w:val="22"/>
-        </w:rPr>
-        <w:t>ies</w:t>
-      </w:r>
-      <w:r>
-        <w:rPr>
-          <w:rFonts w:asciiTheme="minorHAnsi" w:hAnsiTheme="minorHAnsi" w:cstheme="minorHAnsi"/>
-          <w:sz w:val="22"/>
-          <w:szCs w:val="22"/>
-        </w:rPr>
-        <w:t>, notif</w:t>
-      </w:r>
-      <w:r>
-        <w:rPr>
-          <w:rFonts w:asciiTheme="minorHAnsi" w:hAnsiTheme="minorHAnsi" w:cstheme="minorHAnsi"/>
-          <w:sz w:val="22"/>
-          <w:szCs w:val="22"/>
-        </w:rPr>
-        <w:t>ied</w:t>
-      </w:r>
-      <w:r>
-        <w:rPr>
-          <w:rFonts w:asciiTheme="minorHAnsi" w:hAnsiTheme="minorHAnsi" w:cstheme="minorHAnsi"/>
-          <w:sz w:val="22"/>
-          <w:szCs w:val="22"/>
-        </w:rPr>
-        <w:t xml:space="preserve"> appropriate personnel, and follow</w:t>
-      </w:r>
-      <w:r>
-        <w:rPr>
-          <w:rFonts w:asciiTheme="minorHAnsi" w:hAnsiTheme="minorHAnsi" w:cstheme="minorHAnsi"/>
-          <w:sz w:val="22"/>
-          <w:szCs w:val="22"/>
-        </w:rPr>
-        <w:t>ed</w:t>
-      </w:r>
-      <w:r>
-        <w:rPr>
-          <w:rFonts w:asciiTheme="minorHAnsi" w:hAnsiTheme="minorHAnsi" w:cstheme="minorHAnsi"/>
-          <w:sz w:val="22"/>
-          <w:szCs w:val="22"/>
-        </w:rPr>
-        <w:t xml:space="preserve"> safety protocol</w:t>
-      </w:r>
-      <w:r>
-        <w:rPr>
-          <w:rFonts w:asciiTheme="minorHAnsi" w:hAnsiTheme="minorHAnsi" w:cstheme="minorHAnsi"/>
-          <w:sz w:val="22"/>
-          <w:szCs w:val="22"/>
-        </w:rPr>
-        <w:t>s.</w:t>
+        <w:t>Perform preventative maintenance and repairs on casino facilities and equipment such as HVAC systems, plumbing, electrical systems, and gaming equipment.</w:t>
       </w:r>
     </w:p>
     <w:p>
@@ -2258,39 +2452,7 @@
           <w:sz w:val="22"/>
           <w:szCs w:val="22"/>
         </w:rPr>
-        <w:t>T</w:t>
-      </w:r>
-      <w:r>
-        <w:rPr>
-          <w:rFonts w:asciiTheme="minorHAnsi" w:hAnsiTheme="minorHAnsi" w:cstheme="minorHAnsi"/>
-          <w:sz w:val="22"/>
-          <w:szCs w:val="22"/>
-        </w:rPr>
-        <w:t>roubleshot and quickly repair</w:t>
-      </w:r>
-      <w:r>
-        <w:rPr>
-          <w:rFonts w:asciiTheme="minorHAnsi" w:hAnsiTheme="minorHAnsi" w:cstheme="minorHAnsi"/>
-          <w:sz w:val="22"/>
-          <w:szCs w:val="22"/>
-        </w:rPr>
-        <w:t>ed</w:t>
-      </w:r>
-      <w:r>
-        <w:rPr>
-          <w:rFonts w:asciiTheme="minorHAnsi" w:hAnsiTheme="minorHAnsi" w:cstheme="minorHAnsi"/>
-          <w:sz w:val="22"/>
-          <w:szCs w:val="22"/>
-        </w:rPr>
-        <w:t xml:space="preserve"> any mechanical, hydraulic, pneumatic, or electrical problems</w:t>
-      </w:r>
-      <w:r>
-        <w:rPr>
-          <w:rFonts w:asciiTheme="minorHAnsi" w:hAnsiTheme="minorHAnsi" w:cstheme="minorHAnsi"/>
-          <w:sz w:val="22"/>
-          <w:szCs w:val="22"/>
-        </w:rPr>
-        <w:t>.</w:t>
+        <w:t>Troubleshoot and diagnose problems with mechanical and electrical systems and equipment.</w:t>
       </w:r>
     </w:p>
     <w:p>
@@ -2312,63 +2474,161 @@
           <w:sz w:val="22"/>
           <w:szCs w:val="22"/>
         </w:rPr>
-        <w:t>Read, analyz</w:t>
-      </w:r>
-      <w:r>
-        <w:rPr>
-          <w:rFonts w:asciiTheme="minorHAnsi" w:hAnsiTheme="minorHAnsi" w:cstheme="minorHAnsi"/>
-          <w:sz w:val="22"/>
-          <w:szCs w:val="22"/>
-        </w:rPr>
-        <w:t>ed</w:t>
-      </w:r>
-      <w:r>
-        <w:rPr>
-          <w:rFonts w:asciiTheme="minorHAnsi" w:hAnsiTheme="minorHAnsi" w:cstheme="minorHAnsi"/>
-          <w:sz w:val="22"/>
-          <w:szCs w:val="22"/>
-        </w:rPr>
-        <w:t>, and interpret</w:t>
-      </w:r>
-      <w:r>
-        <w:rPr>
-          <w:rFonts w:asciiTheme="minorHAnsi" w:hAnsiTheme="minorHAnsi" w:cstheme="minorHAnsi"/>
-          <w:sz w:val="22"/>
-          <w:szCs w:val="22"/>
-        </w:rPr>
-        <w:t>ed</w:t>
-      </w:r>
-      <w:r>
-        <w:rPr>
-          <w:rFonts w:asciiTheme="minorHAnsi" w:hAnsiTheme="minorHAnsi" w:cstheme="minorHAnsi"/>
-          <w:sz w:val="22"/>
-          <w:szCs w:val="22"/>
-        </w:rPr>
-        <w:t xml:space="preserve"> technical procedures, electrical schematics, blueprints,</w:t>
-      </w:r>
-      <w:r>
-        <w:rPr>
-          <w:rFonts w:asciiTheme="minorHAnsi" w:hAnsiTheme="minorHAnsi" w:cstheme="minorHAnsi"/>
-          <w:sz w:val="22"/>
-          <w:szCs w:val="22"/>
-        </w:rPr>
-        <w:t xml:space="preserve"> and</w:t>
-      </w:r>
-      <w:r>
-        <w:rPr>
-          <w:rFonts w:asciiTheme="minorHAnsi" w:hAnsiTheme="minorHAnsi" w:cstheme="minorHAnsi"/>
-          <w:sz w:val="22"/>
-          <w:szCs w:val="22"/>
-        </w:rPr>
-        <w:t xml:space="preserve"> service manuals</w:t>
-      </w:r>
-      <w:r>
-        <w:rPr>
-          <w:rFonts w:asciiTheme="minorHAnsi" w:hAnsiTheme="minorHAnsi" w:cstheme="minorHAnsi"/>
-          <w:sz w:val="22"/>
-          <w:szCs w:val="22"/>
-        </w:rPr>
-        <w:t>.</w:t>
+        <w:t>Complete maintenance projects as assigned, such as painting, carpentry, and flooring repairs.</w:t>
+      </w:r>
+    </w:p>
+    <w:p>
+      <w:pPr>
+        <w:pStyle w:val="ListParagraph"/>
+        <w:numPr>
+          <w:ilvl w:val="0"/>
+          <w:numId w:val="10"/>
+        </w:numPr>
+        <w:rPr>
+          <w:rFonts w:asciiTheme="minorHAnsi" w:hAnsiTheme="minorHAnsi" w:cstheme="minorHAnsi"/>
+          <w:sz w:val="22"/>
+          <w:szCs w:val="22"/>
+        </w:rPr>
+      </w:pPr>
+      <w:r>
+        <w:rPr>
+          <w:rFonts w:asciiTheme="minorHAnsi" w:hAnsiTheme="minorHAnsi" w:cstheme="minorHAnsi"/>
+          <w:sz w:val="22"/>
+          <w:szCs w:val="22"/>
+        </w:rPr>
+        <w:t>Respond to emergency maintenance calls and make repairs as necessary.</w:t>
+      </w:r>
+    </w:p>
+    <w:p>
+      <w:pPr>
+        <w:pStyle w:val="ListParagraph"/>
+        <w:numPr>
+          <w:ilvl w:val="0"/>
+          <w:numId w:val="10"/>
+        </w:numPr>
+        <w:rPr>
+          <w:rFonts w:asciiTheme="minorHAnsi" w:hAnsiTheme="minorHAnsi" w:cstheme="minorHAnsi"/>
+          <w:sz w:val="22"/>
+          <w:szCs w:val="22"/>
+        </w:rPr>
+      </w:pPr>
+      <w:r>
+        <w:rPr>
+          <w:rFonts w:asciiTheme="minorHAnsi" w:hAnsiTheme="minorHAnsi" w:cstheme="minorHAnsi"/>
+          <w:sz w:val="22"/>
+          <w:szCs w:val="22"/>
+        </w:rPr>
+        <w:t>Maintain inventory of parts and supplies, and order additional materials as needed.</w:t>
+      </w:r>
+    </w:p>
+    <w:p>
+      <w:pPr>
+        <w:pStyle w:val="ListParagraph"/>
+        <w:numPr>
+          <w:ilvl w:val="0"/>
+          <w:numId w:val="10"/>
+        </w:numPr>
+        <w:rPr>
+          <w:rFonts w:asciiTheme="minorHAnsi" w:hAnsiTheme="minorHAnsi" w:cstheme="minorHAnsi"/>
+          <w:sz w:val="22"/>
+          <w:szCs w:val="22"/>
+        </w:rPr>
+      </w:pPr>
+      <w:r>
+        <w:rPr>
+          <w:rFonts w:asciiTheme="minorHAnsi" w:hAnsiTheme="minorHAnsi" w:cstheme="minorHAnsi"/>
+          <w:sz w:val="22"/>
+          <w:szCs w:val="22"/>
+        </w:rPr>
+        <w:t>Collaborate with other departments to ensure smooth operation of casino facilities.</w:t>
+      </w:r>
+    </w:p>
+    <w:p>
+      <w:pPr>
+        <w:pStyle w:val="ListParagraph"/>
+        <w:numPr>
+          <w:ilvl w:val="0"/>
+          <w:numId w:val="10"/>
+        </w:numPr>
+        <w:rPr>
+          <w:rFonts w:asciiTheme="minorHAnsi" w:hAnsiTheme="minorHAnsi" w:cstheme="minorHAnsi"/>
+          <w:sz w:val="22"/>
+          <w:szCs w:val="22"/>
+        </w:rPr>
+      </w:pPr>
+      <w:r>
+        <w:rPr>
+          <w:rFonts w:asciiTheme="minorHAnsi" w:hAnsiTheme="minorHAnsi" w:cstheme="minorHAnsi"/>
+          <w:sz w:val="22"/>
+          <w:szCs w:val="22"/>
+        </w:rPr>
+        <w:t>Follow safety procedures and use personal protective equipment as required.</w:t>
+      </w:r>
+    </w:p>
+    <w:p>
+      <w:pPr>
+        <w:pStyle w:val="ListParagraph"/>
+        <w:numPr>
+          <w:ilvl w:val="0"/>
+          <w:numId w:val="10"/>
+        </w:numPr>
+        <w:rPr>
+          <w:rFonts w:asciiTheme="minorHAnsi" w:hAnsiTheme="minorHAnsi" w:cstheme="minorHAnsi"/>
+          <w:sz w:val="22"/>
+          <w:szCs w:val="22"/>
+        </w:rPr>
+      </w:pPr>
+      <w:r>
+        <w:rPr>
+          <w:rFonts w:asciiTheme="minorHAnsi" w:hAnsiTheme="minorHAnsi" w:cstheme="minorHAnsi"/>
+          <w:sz w:val="22"/>
+          <w:szCs w:val="22"/>
+        </w:rPr>
+        <w:t>Document all maintenance and repair work in the computerized maintenance management system.</w:t>
+      </w:r>
+    </w:p>
+    <w:p>
+      <w:pPr>
+        <w:pStyle w:val="ListParagraph"/>
+        <w:numPr>
+          <w:ilvl w:val="0"/>
+          <w:numId w:val="10"/>
+        </w:numPr>
+        <w:rPr>
+          <w:rFonts w:asciiTheme="minorHAnsi" w:hAnsiTheme="minorHAnsi" w:cstheme="minorHAnsi"/>
+          <w:sz w:val="22"/>
+          <w:szCs w:val="22"/>
+        </w:rPr>
+      </w:pPr>
+      <w:r>
+        <w:rPr>
+          <w:rFonts w:asciiTheme="minorHAnsi" w:hAnsiTheme="minorHAnsi" w:cstheme="minorHAnsi"/>
+          <w:sz w:val="22"/>
+          <w:szCs w:val="22"/>
+        </w:rPr>
+        <w:t>Attend required training and meetings as necessary.</w:t>
+      </w:r>
+    </w:p>
+    <w:p>
+      <w:pPr>
+        <w:pStyle w:val="ListParagraph"/>
+        <w:numPr>
+          <w:ilvl w:val="0"/>
+          <w:numId w:val="10"/>
+        </w:numPr>
+        <w:rPr>
+          <w:rFonts w:asciiTheme="minorHAnsi" w:hAnsiTheme="minorHAnsi" w:cstheme="minorHAnsi"/>
+          <w:sz w:val="22"/>
+          <w:szCs w:val="22"/>
+        </w:rPr>
+      </w:pPr>
+      <w:r>
+        <w:rPr>
+          <w:rFonts w:asciiTheme="minorHAnsi" w:hAnsiTheme="minorHAnsi" w:cstheme="minorHAnsi"/>
+          <w:sz w:val="22"/>
+          <w:szCs w:val="22"/>
+        </w:rPr>
+        <w:t>Adhere to all safety and regulatory compliance standards.</w:t>
       </w:r>
     </w:p>
     <w:sectPr>
@@ -2836,6 +3096,232 @@
     </w:lvl>
   </w:abstractNum>
   <w:abstractNum w:abstractNumId="4" w15:restartNumberingAfterBreak="0">
+    <w:nsid w:val="225F4F9C"/>
+    <w:multiLevelType w:val="hybridMultilevel"/>
+    <w:tmpl w:val="A2DEBA06"/>
+    <w:lvl w:ilvl="0" w:tplc="04090001">
+      <w:start w:val="1"/>
+      <w:numFmt w:val="bullet"/>
+      <w:lvlText w:val=""/>
+      <w:lvlJc w:val="left"/>
+      <w:pPr>
+        <w:ind w:left="720" w:hanging="360"/>
+      </w:pPr>
+      <w:rPr>
+        <w:rFonts w:ascii="Symbol" w:hAnsi="Symbol" w:hint="default"/>
+      </w:rPr>
+    </w:lvl>
+    <w:lvl w:ilvl="1" w:tplc="04090003" w:tentative="1">
+      <w:start w:val="1"/>
+      <w:numFmt w:val="bullet"/>
+      <w:lvlText w:val="o"/>
+      <w:lvlJc w:val="left"/>
+      <w:pPr>
+        <w:ind w:left="1440" w:hanging="360"/>
+      </w:pPr>
+      <w:rPr>
+        <w:rFonts w:ascii="Courier New" w:hAnsi="Courier New" w:cs="Courier New" w:hint="default"/>
+      </w:rPr>
+    </w:lvl>
+    <w:lvl w:ilvl="2" w:tplc="04090005" w:tentative="1">
+      <w:start w:val="1"/>
+      <w:numFmt w:val="bullet"/>
+      <w:lvlText w:val=""/>
+      <w:lvlJc w:val="left"/>
+      <w:pPr>
+        <w:ind w:left="2160" w:hanging="360"/>
+      </w:pPr>
+      <w:rPr>
+        <w:rFonts w:ascii="Wingdings" w:hAnsi="Wingdings" w:hint="default"/>
+      </w:rPr>
+    </w:lvl>
+    <w:lvl w:ilvl="3" w:tplc="04090001" w:tentative="1">
+      <w:start w:val="1"/>
+      <w:numFmt w:val="bullet"/>
+      <w:lvlText w:val=""/>
+      <w:lvlJc w:val="left"/>
+      <w:pPr>
+        <w:ind w:left="2880" w:hanging="360"/>
+      </w:pPr>
+      <w:rPr>
+        <w:rFonts w:ascii="Symbol" w:hAnsi="Symbol" w:hint="default"/>
+      </w:rPr>
+    </w:lvl>
+    <w:lvl w:ilvl="4" w:tplc="04090003" w:tentative="1">
+      <w:start w:val="1"/>
+      <w:numFmt w:val="bullet"/>
+      <w:lvlText w:val="o"/>
+      <w:lvlJc w:val="left"/>
+      <w:pPr>
+        <w:ind w:left="3600" w:hanging="360"/>
+      </w:pPr>
+      <w:rPr>
+        <w:rFonts w:ascii="Courier New" w:hAnsi="Courier New" w:cs="Courier New" w:hint="default"/>
+      </w:rPr>
+    </w:lvl>
+    <w:lvl w:ilvl="5" w:tplc="04090005" w:tentative="1">
+      <w:start w:val="1"/>
+      <w:numFmt w:val="bullet"/>
+      <w:lvlText w:val=""/>
+      <w:lvlJc w:val="left"/>
+      <w:pPr>
+        <w:ind w:left="4320" w:hanging="360"/>
+      </w:pPr>
+      <w:rPr>
+        <w:rFonts w:ascii="Wingdings" w:hAnsi="Wingdings" w:hint="default"/>
+      </w:rPr>
+    </w:lvl>
+    <w:lvl w:ilvl="6" w:tplc="04090001" w:tentative="1">
+      <w:start w:val="1"/>
+      <w:numFmt w:val="bullet"/>
+      <w:lvlText w:val=""/>
+      <w:lvlJc w:val="left"/>
+      <w:pPr>
+        <w:ind w:left="5040" w:hanging="360"/>
+      </w:pPr>
+      <w:rPr>
+        <w:rFonts w:ascii="Symbol" w:hAnsi="Symbol" w:hint="default"/>
+      </w:rPr>
+    </w:lvl>
+    <w:lvl w:ilvl="7" w:tplc="04090003" w:tentative="1">
+      <w:start w:val="1"/>
+      <w:numFmt w:val="bullet"/>
+      <w:lvlText w:val="o"/>
+      <w:lvlJc w:val="left"/>
+      <w:pPr>
+        <w:ind w:left="5760" w:hanging="360"/>
+      </w:pPr>
+      <w:rPr>
+        <w:rFonts w:ascii="Courier New" w:hAnsi="Courier New" w:cs="Courier New" w:hint="default"/>
+      </w:rPr>
+    </w:lvl>
+    <w:lvl w:ilvl="8" w:tplc="04090005" w:tentative="1">
+      <w:start w:val="1"/>
+      <w:numFmt w:val="bullet"/>
+      <w:lvlText w:val=""/>
+      <w:lvlJc w:val="left"/>
+      <w:pPr>
+        <w:ind w:left="6480" w:hanging="360"/>
+      </w:pPr>
+      <w:rPr>
+        <w:rFonts w:ascii="Wingdings" w:hAnsi="Wingdings" w:hint="default"/>
+      </w:rPr>
+    </w:lvl>
+  </w:abstractNum>
+  <w:abstractNum w:abstractNumId="5" w15:restartNumberingAfterBreak="0">
+    <w:nsid w:val="22665A08"/>
+    <w:multiLevelType w:val="multilevel"/>
+    <w:tmpl w:val="417481CC"/>
+    <w:lvl w:ilvl="0">
+      <w:start w:val="1"/>
+      <w:numFmt w:val="decimal"/>
+      <w:lvlText w:val="%1."/>
+      <w:lvlJc w:val="left"/>
+      <w:pPr>
+        <w:tabs>
+          <w:tab w:val="num" w:pos="720"/>
+        </w:tabs>
+        <w:ind w:left="720" w:hanging="360"/>
+      </w:pPr>
+    </w:lvl>
+    <w:lvl w:ilvl="1" w:tentative="1">
+      <w:start w:val="1"/>
+      <w:numFmt w:val="decimal"/>
+      <w:lvlText w:val="%2."/>
+      <w:lvlJc w:val="left"/>
+      <w:pPr>
+        <w:tabs>
+          <w:tab w:val="num" w:pos="1440"/>
+        </w:tabs>
+        <w:ind w:left="1440" w:hanging="360"/>
+      </w:pPr>
+    </w:lvl>
+    <w:lvl w:ilvl="2" w:tentative="1">
+      <w:start w:val="1"/>
+      <w:numFmt w:val="decimal"/>
+      <w:lvlText w:val="%3."/>
+      <w:lvlJc w:val="left"/>
+      <w:pPr>
+        <w:tabs>
+          <w:tab w:val="num" w:pos="2160"/>
+        </w:tabs>
+        <w:ind w:left="2160" w:hanging="360"/>
+      </w:pPr>
+    </w:lvl>
+    <w:lvl w:ilvl="3" w:tentative="1">
+      <w:start w:val="1"/>
+      <w:numFmt w:val="decimal"/>
+      <w:lvlText w:val="%4."/>
+      <w:lvlJc w:val="left"/>
+      <w:pPr>
+        <w:tabs>
+          <w:tab w:val="num" w:pos="2880"/>
+        </w:tabs>
+        <w:ind w:left="2880" w:hanging="360"/>
+      </w:pPr>
+    </w:lvl>
+    <w:lvl w:ilvl="4" w:tentative="1">
+      <w:start w:val="1"/>
+      <w:numFmt w:val="decimal"/>
+      <w:lvlText w:val="%5."/>
+      <w:lvlJc w:val="left"/>
+      <w:pPr>
+        <w:tabs>
+          <w:tab w:val="num" w:pos="3600"/>
+        </w:tabs>
+        <w:ind w:left="3600" w:hanging="360"/>
+      </w:pPr>
+    </w:lvl>
+    <w:lvl w:ilvl="5" w:tentative="1">
+      <w:start w:val="1"/>
+      <w:numFmt w:val="decimal"/>
+      <w:lvlText w:val="%6."/>
+      <w:lvlJc w:val="left"/>
+      <w:pPr>
+        <w:tabs>
+          <w:tab w:val="num" w:pos="4320"/>
+        </w:tabs>
+        <w:ind w:left="4320" w:hanging="360"/>
+      </w:pPr>
+    </w:lvl>
+    <w:lvl w:ilvl="6" w:tentative="1">
+      <w:start w:val="1"/>
+      <w:numFmt w:val="decimal"/>
+      <w:lvlText w:val="%7."/>
+      <w:lvlJc w:val="left"/>
+      <w:pPr>
+        <w:tabs>
+          <w:tab w:val="num" w:pos="5040"/>
+        </w:tabs>
+        <w:ind w:left="5040" w:hanging="360"/>
+      </w:pPr>
+    </w:lvl>
+    <w:lvl w:ilvl="7" w:tentative="1">
+      <w:start w:val="1"/>
+      <w:numFmt w:val="decimal"/>
+      <w:lvlText w:val="%8."/>
+      <w:lvlJc w:val="left"/>
+      <w:pPr>
+        <w:tabs>
+          <w:tab w:val="num" w:pos="5760"/>
+        </w:tabs>
+        <w:ind w:left="5760" w:hanging="360"/>
+      </w:pPr>
+    </w:lvl>
+    <w:lvl w:ilvl="8" w:tentative="1">
+      <w:start w:val="1"/>
+      <w:numFmt w:val="decimal"/>
+      <w:lvlText w:val="%9."/>
+      <w:lvlJc w:val="left"/>
+      <w:pPr>
+        <w:tabs>
+          <w:tab w:val="num" w:pos="6480"/>
+        </w:tabs>
+        <w:ind w:left="6480" w:hanging="360"/>
+      </w:pPr>
+    </w:lvl>
+  </w:abstractNum>
+  <w:abstractNum w:abstractNumId="6" w15:restartNumberingAfterBreak="0">
     <w:nsid w:val="239C52B1"/>
     <w:multiLevelType w:val="hybridMultilevel"/>
     <w:tmpl w:val="D4764E22"/>
@@ -2948,7 +3434,120 @@
       </w:rPr>
     </w:lvl>
   </w:abstractNum>
-  <w:abstractNum w:abstractNumId="5" w15:restartNumberingAfterBreak="0">
+  <w:abstractNum w:abstractNumId="7" w15:restartNumberingAfterBreak="0">
+    <w:nsid w:val="25277B8A"/>
+    <w:multiLevelType w:val="hybridMultilevel"/>
+    <w:tmpl w:val="131221AA"/>
+    <w:lvl w:ilvl="0" w:tplc="04090001">
+      <w:start w:val="1"/>
+      <w:numFmt w:val="bullet"/>
+      <w:lvlText w:val=""/>
+      <w:lvlJc w:val="left"/>
+      <w:pPr>
+        <w:ind w:left="720" w:hanging="360"/>
+      </w:pPr>
+      <w:rPr>
+        <w:rFonts w:ascii="Symbol" w:hAnsi="Symbol" w:hint="default"/>
+      </w:rPr>
+    </w:lvl>
+    <w:lvl w:ilvl="1" w:tplc="04090003" w:tentative="1">
+      <w:start w:val="1"/>
+      <w:numFmt w:val="bullet"/>
+      <w:lvlText w:val="o"/>
+      <w:lvlJc w:val="left"/>
+      <w:pPr>
+        <w:ind w:left="1440" w:hanging="360"/>
+      </w:pPr>
+      <w:rPr>
+        <w:rFonts w:ascii="Courier New" w:hAnsi="Courier New" w:cs="Courier New" w:hint="default"/>
+      </w:rPr>
+    </w:lvl>
+    <w:lvl w:ilvl="2" w:tplc="04090005" w:tentative="1">
+      <w:start w:val="1"/>
+      <w:numFmt w:val="bullet"/>
+      <w:lvlText w:val=""/>
+      <w:lvlJc w:val="left"/>
+      <w:pPr>
+        <w:ind w:left="2160" w:hanging="360"/>
+      </w:pPr>
+      <w:rPr>
+        <w:rFonts w:ascii="Wingdings" w:hAnsi="Wingdings" w:hint="default"/>
+      </w:rPr>
+    </w:lvl>
+    <w:lvl w:ilvl="3" w:tplc="04090001" w:tentative="1">
+      <w:start w:val="1"/>
+      <w:numFmt w:val="bullet"/>
+      <w:lvlText w:val=""/>
+      <w:lvlJc w:val="left"/>
+      <w:pPr>
+        <w:ind w:left="2880" w:hanging="360"/>
+      </w:pPr>
+      <w:rPr>
+        <w:rFonts w:ascii="Symbol" w:hAnsi="Symbol" w:hint="default"/>
+      </w:rPr>
+    </w:lvl>
+    <w:lvl w:ilvl="4" w:tplc="04090003" w:tentative="1">
+      <w:start w:val="1"/>
+      <w:numFmt w:val="bullet"/>
+      <w:lvlText w:val="o"/>
+      <w:lvlJc w:val="left"/>
+      <w:pPr>
+        <w:ind w:left="3600" w:hanging="360"/>
+      </w:pPr>
+      <w:rPr>
+        <w:rFonts w:ascii="Courier New" w:hAnsi="Courier New" w:cs="Courier New" w:hint="default"/>
+      </w:rPr>
+    </w:lvl>
+    <w:lvl w:ilvl="5" w:tplc="04090005" w:tentative="1">
+      <w:start w:val="1"/>
+      <w:numFmt w:val="bullet"/>
+      <w:lvlText w:val=""/>
+      <w:lvlJc w:val="left"/>
+      <w:pPr>
+        <w:ind w:left="4320" w:hanging="360"/>
+      </w:pPr>
+      <w:rPr>
+        <w:rFonts w:ascii="Wingdings" w:hAnsi="Wingdings" w:hint="default"/>
+      </w:rPr>
+    </w:lvl>
+    <w:lvl w:ilvl="6" w:tplc="04090001" w:tentative="1">
+      <w:start w:val="1"/>
+      <w:numFmt w:val="bullet"/>
+      <w:lvlText w:val=""/>
+      <w:lvlJc w:val="left"/>
+      <w:pPr>
+        <w:ind w:left="5040" w:hanging="360"/>
+      </w:pPr>
+      <w:rPr>
+        <w:rFonts w:ascii="Symbol" w:hAnsi="Symbol" w:hint="default"/>
+      </w:rPr>
+    </w:lvl>
+    <w:lvl w:ilvl="7" w:tplc="04090003" w:tentative="1">
+      <w:start w:val="1"/>
+      <w:numFmt w:val="bullet"/>
+      <w:lvlText w:val="o"/>
+      <w:lvlJc w:val="left"/>
+      <w:pPr>
+        <w:ind w:left="5760" w:hanging="360"/>
+      </w:pPr>
+      <w:rPr>
+        <w:rFonts w:ascii="Courier New" w:hAnsi="Courier New" w:cs="Courier New" w:hint="default"/>
+      </w:rPr>
+    </w:lvl>
+    <w:lvl w:ilvl="8" w:tplc="04090005" w:tentative="1">
+      <w:start w:val="1"/>
+      <w:numFmt w:val="bullet"/>
+      <w:lvlText w:val=""/>
+      <w:lvlJc w:val="left"/>
+      <w:pPr>
+        <w:ind w:left="6480" w:hanging="360"/>
+      </w:pPr>
+      <w:rPr>
+        <w:rFonts w:ascii="Wingdings" w:hAnsi="Wingdings" w:hint="default"/>
+      </w:rPr>
+    </w:lvl>
+  </w:abstractNum>
+  <w:abstractNum w:abstractNumId="8" w15:restartNumberingAfterBreak="0">
     <w:nsid w:val="4B0702ED"/>
     <w:multiLevelType w:val="hybridMultilevel"/>
     <w:tmpl w:val="F9B056D2"/>
@@ -3061,7 +3660,7 @@
       </w:rPr>
     </w:lvl>
   </w:abstractNum>
-  <w:abstractNum w:abstractNumId="6" w15:restartNumberingAfterBreak="0">
+  <w:abstractNum w:abstractNumId="9" w15:restartNumberingAfterBreak="0">
     <w:nsid w:val="4ED91AE3"/>
     <w:multiLevelType w:val="hybridMultilevel"/>
     <w:tmpl w:val="E1D2E614"/>
@@ -3174,7 +3773,7 @@
       </w:rPr>
     </w:lvl>
   </w:abstractNum>
-  <w:abstractNum w:abstractNumId="7" w15:restartNumberingAfterBreak="0">
+  <w:abstractNum w:abstractNumId="10" w15:restartNumberingAfterBreak="0">
     <w:nsid w:val="57C31888"/>
     <w:multiLevelType w:val="hybridMultilevel"/>
     <w:tmpl w:val="83560936"/>
@@ -3287,7 +3886,7 @@
       </w:rPr>
     </w:lvl>
   </w:abstractNum>
-  <w:abstractNum w:abstractNumId="8" w15:restartNumberingAfterBreak="0">
+  <w:abstractNum w:abstractNumId="11" w15:restartNumberingAfterBreak="0">
     <w:nsid w:val="58A85B73"/>
     <w:multiLevelType w:val="multilevel"/>
     <w:tmpl w:val="2D10193C"/>
@@ -3428,7 +4027,7 @@
       </w:rPr>
     </w:lvl>
   </w:abstractNum>
-  <w:abstractNum w:abstractNumId="9" w15:restartNumberingAfterBreak="0">
+  <w:abstractNum w:abstractNumId="12" w15:restartNumberingAfterBreak="0">
     <w:nsid w:val="71C030FF"/>
     <w:multiLevelType w:val="hybridMultilevel"/>
     <w:tmpl w:val="A3047FC0"/>
@@ -3542,34 +4141,43 @@
     </w:lvl>
   </w:abstractNum>
   <w:num w:numId="1" w16cid:durableId="22023835">
-    <w:abstractNumId w:val="5"/>
+    <w:abstractNumId w:val="8"/>
   </w:num>
   <w:num w:numId="2" w16cid:durableId="512112539">
-    <w:abstractNumId w:val="4"/>
+    <w:abstractNumId w:val="6"/>
   </w:num>
   <w:num w:numId="3" w16cid:durableId="284771640">
     <w:abstractNumId w:val="1"/>
   </w:num>
   <w:num w:numId="4" w16cid:durableId="1942836763">
-    <w:abstractNumId w:val="9"/>
+    <w:abstractNumId w:val="12"/>
   </w:num>
   <w:num w:numId="5" w16cid:durableId="1710181071">
-    <w:abstractNumId w:val="6"/>
+    <w:abstractNumId w:val="9"/>
   </w:num>
   <w:num w:numId="6" w16cid:durableId="137115418">
     <w:abstractNumId w:val="0"/>
   </w:num>
   <w:num w:numId="7" w16cid:durableId="1631084812">
-    <w:abstractNumId w:val="7"/>
+    <w:abstractNumId w:val="10"/>
   </w:num>
   <w:num w:numId="8" w16cid:durableId="238907076">
-    <w:abstractNumId w:val="8"/>
+    <w:abstractNumId w:val="11"/>
   </w:num>
   <w:num w:numId="9" w16cid:durableId="920066917">
     <w:abstractNumId w:val="2"/>
   </w:num>
   <w:num w:numId="10" w16cid:durableId="141704283">
     <w:abstractNumId w:val="3"/>
+  </w:num>
+  <w:num w:numId="11" w16cid:durableId="616572090">
+    <w:abstractNumId w:val="5"/>
+  </w:num>
+  <w:num w:numId="12" w16cid:durableId="2100103776">
+    <w:abstractNumId w:val="7"/>
+  </w:num>
+  <w:num w:numId="13" w16cid:durableId="1877695107">
+    <w:abstractNumId w:val="4"/>
   </w:num>
   <w:numIdMacAtCleanup w:val="3"/>
 </w:numbering>
@@ -4596,16 +5204,6 @@
 </file>
 
 <file path=customXml/item1.xml><?xml version="1.0" encoding="utf-8"?>
-<b:Sources xmlns:b="http://schemas.openxmlformats.org/officeDocument/2006/bibliography" xmlns="http://schemas.openxmlformats.org/officeDocument/2006/bibliography" SelectedStyle="\APA.XSL" StyleName="APA"/>
-</file>
-
-<file path=customXml/item2.xml><?xml version="1.0" encoding="utf-8"?>
-<p:properties xmlns:p="http://schemas.microsoft.com/office/2006/metadata/properties" xmlns:xsi="http://www.w3.org/2001/XMLSchema-instance" xmlns:pc="http://schemas.microsoft.com/office/infopath/2007/PartnerControls">
-  <documentManagement/>
-</p:properties>
-</file>
-
-<file path=customXml/item3.xml><?xml version="1.0" encoding="utf-8"?>
 <?mso-contentType ?>
 <FormTemplates xmlns="http://schemas.microsoft.com/sharepoint/v3/contenttype/forms">
   <Display>DocumentLibraryForm</Display>
@@ -4614,7 +5212,7 @@
 </FormTemplates>
 </file>
 
-<file path=customXml/item4.xml><?xml version="1.0" encoding="utf-8"?>
+<file path=customXml/item2.xml><?xml version="1.0" encoding="utf-8"?>
 <ct:contentTypeSchema xmlns:ct="http://schemas.microsoft.com/office/2006/metadata/contentType" xmlns:ma="http://schemas.microsoft.com/office/2006/metadata/properties/metaAttributes" ct:_="" ma:_="" ma:contentTypeName="Document" ma:contentTypeID="0x010100B8B84675063AF74FB44CF39EF074C43A" ma:contentTypeVersion="12" ma:contentTypeDescription="Create a new document." ma:contentTypeScope="" ma:versionID="2f476f342a9b4570151d652252c7e976">
   <xsd:schema xmlns:xsd="http://www.w3.org/2001/XMLSchema" xmlns:xs="http://www.w3.org/2001/XMLSchema" xmlns:p="http://schemas.microsoft.com/office/2006/metadata/properties" xmlns:ns2="a6ba9d43-73b6-40ff-b3d6-8dd4015befd6" xmlns:ns3="192335bd-3aed-4026-80fa-fdaa12f4f44a" targetNamespace="http://schemas.microsoft.com/office/2006/metadata/properties" ma:root="true" ma:fieldsID="e8cb1d41d58b3e3e3b7b4156baf47bed" ns2:_="" ns3:_="">
     <xsd:import namespace="a6ba9d43-73b6-40ff-b3d6-8dd4015befd6"/>
@@ -4831,24 +5429,17 @@
 </ct:contentTypeSchema>
 </file>
 
-<file path=customXml/itemProps1.xml><?xml version="1.0" encoding="utf-8"?>
-<ds:datastoreItem xmlns:ds="http://schemas.openxmlformats.org/officeDocument/2006/customXml" ds:itemID="{6C7C9D23-C8B0-4F71-9A6D-2B0C97D35B35}">
-  <ds:schemaRefs>
-    <ds:schemaRef ds:uri="http://schemas.openxmlformats.org/officeDocument/2006/bibliography"/>
-  </ds:schemaRefs>
-</ds:datastoreItem>
+<file path=customXml/item3.xml><?xml version="1.0" encoding="utf-8"?>
+<b:Sources xmlns:b="http://schemas.openxmlformats.org/officeDocument/2006/bibliography" xmlns="http://schemas.openxmlformats.org/officeDocument/2006/bibliography" SelectedStyle="\APA.XSL" StyleName="APA"/>
 </file>
 
-<file path=customXml/itemProps2.xml><?xml version="1.0" encoding="utf-8"?>
-<ds:datastoreItem xmlns:ds="http://schemas.openxmlformats.org/officeDocument/2006/customXml" ds:itemID="{22CC9398-94CA-4046-B542-B0B62AB7C5AB}">
-  <ds:schemaRefs>
-    <ds:schemaRef ds:uri="http://schemas.microsoft.com/office/2006/metadata/properties"/>
-    <ds:schemaRef ds:uri="http://schemas.microsoft.com/office/infopath/2007/PartnerControls"/>
-  </ds:schemaRefs>
-</ds:datastoreItem>
+<file path=customXml/item4.xml><?xml version="1.0" encoding="utf-8"?>
+<p:properties xmlns:p="http://schemas.microsoft.com/office/2006/metadata/properties" xmlns:xsi="http://www.w3.org/2001/XMLSchema-instance" xmlns:pc="http://schemas.microsoft.com/office/infopath/2007/PartnerControls">
+  <documentManagement/>
+</p:properties>
 </file>
 
-<file path=customXml/itemProps3.xml><?xml version="1.0" encoding="utf-8"?>
+<file path=customXml/itemProps1.xml><?xml version="1.0" encoding="utf-8"?>
 <ds:datastoreItem xmlns:ds="http://schemas.openxmlformats.org/officeDocument/2006/customXml" ds:itemID="{BF6D366E-92D7-485D-9C05-A659654CD0EA}">
   <ds:schemaRefs>
     <ds:schemaRef ds:uri="http://schemas.microsoft.com/sharepoint/v3/contenttype/forms"/>
@@ -4856,7 +5447,7 @@
 </ds:datastoreItem>
 </file>
 
-<file path=customXml/itemProps4.xml><?xml version="1.0" encoding="utf-8"?>
+<file path=customXml/itemProps2.xml><?xml version="1.0" encoding="utf-8"?>
 <ds:datastoreItem xmlns:ds="http://schemas.openxmlformats.org/officeDocument/2006/customXml" ds:itemID="{54786414-9B2F-4D5A-934A-9F658D535BC6}">
   <ds:schemaRefs>
     <ds:schemaRef ds:uri="http://schemas.microsoft.com/office/2006/metadata/contentType"/>
@@ -4873,4 +5464,21 @@
     <ds:schemaRef ds:uri="http://schemas.microsoft.com/internal/obd"/>
   </ds:schemaRefs>
 </ds:datastoreItem>
+</file>
+
+<file path=customXml/itemProps3.xml><?xml version="1.0" encoding="utf-8"?>
+<ds:datastoreItem xmlns:ds="http://schemas.openxmlformats.org/officeDocument/2006/customXml" ds:itemID="{6C7C9D23-C8B0-4F71-9A6D-2B0C97D35B35}">
+  <ds:schemaRefs>
+    <ds:schemaRef ds:uri="http://schemas.openxmlformats.org/officeDocument/2006/bibliography"/>
+  </ds:schemaRefs>
+</ds:datastoreItem>
+</file>
+
+<file path=customXml/itemProps4.xml><?xml version="1.0" encoding="utf-8"?>
+<ds:datastoreItem xmlns:ds="http://schemas.openxmlformats.org/officeDocument/2006/customXml" ds:itemID="{22CC9398-94CA-4046-B542-B0B62AB7C5AB}">
+  <ds:schemaRefs>
+    <ds:schemaRef ds:uri="http://schemas.microsoft.com/office/2006/metadata/properties"/>
+    <ds:schemaRef ds:uri="http://schemas.microsoft.com/office/infopath/2007/PartnerControls"/>
+  </ds:schemaRefs>
+</ds:datastoreItem>
 </file>
--- a/Docs/BradleyRottResumeDev.docx
+++ b/Docs/BradleyRottResumeDev.docx
@@ -228,88 +228,27 @@
       </w:r>
     </w:p>
     <w:p>
+      <w:r>
+        <w:rPr>
+          <w:rFonts w:asciiTheme="minorHAnsi" w:eastAsiaTheme="minorEastAsia" w:hAnsiTheme="minorHAnsi" w:cstheme="minorBidi"/>
+          <w:bCs/>
+          <w:sz w:val="22"/>
+          <w:szCs w:val="22"/>
+        </w:rPr>
+        <w:t>Highly motivated and detail-oriented software developer with a strong academic background in computer science and programming. Proficient in a range of programming languages, including Java, Python, and C++. Skilled in software development methodologies, such as Agile and Scrum, and experienced in using development tools such as Git and JIRA. Demonstrated ability to learn quickly and work collaboratively in a team environment. Passionate about using technology to solve complex problems and eager to apply skills and knowledge to contribute to a dynamic software development team.</w:t>
+      </w:r>
+    </w:p>
+    <w:p>
       <w:pPr>
         <w:pStyle w:val="Heading5"/>
         <w:rPr>
-          <w:rFonts w:asciiTheme="minorHAnsi" w:eastAsiaTheme="minorEastAsia" w:hAnsiTheme="minorHAnsi" w:cstheme="minorBidi"/>
-          <w:b w:val="0"/>
-          <w:bCs/>
-          <w:sz w:val="22"/>
-          <w:szCs w:val="22"/>
-        </w:rPr>
-      </w:pPr>
-      <w:r>
-        <w:rPr>
-          <w:rFonts w:asciiTheme="minorHAnsi" w:eastAsiaTheme="minorEastAsia" w:hAnsiTheme="minorHAnsi" w:cstheme="minorBidi"/>
-          <w:b w:val="0"/>
-          <w:bCs/>
-          <w:sz w:val="22"/>
-          <w:szCs w:val="22"/>
-        </w:rPr>
-        <w:t>Recent software development graduate with a strong foundation in programming languages, software design principles, and development methodologies. Proficient in languages such as Java, C++, and Python. Completed several</w:t>
-      </w:r>
-      <w:r>
-        <w:rPr>
-          <w:rFonts w:asciiTheme="minorHAnsi" w:eastAsiaTheme="minorEastAsia" w:hAnsiTheme="minorHAnsi" w:cstheme="minorBidi"/>
-          <w:b w:val="0"/>
-          <w:bCs/>
-          <w:sz w:val="22"/>
-          <w:szCs w:val="22"/>
-        </w:rPr>
-        <w:t xml:space="preserve"> </w:t>
-      </w:r>
-      <w:r>
-        <w:rPr>
-          <w:rFonts w:asciiTheme="minorHAnsi" w:eastAsiaTheme="minorEastAsia" w:hAnsiTheme="minorHAnsi" w:cstheme="minorBidi"/>
-          <w:b w:val="0"/>
-          <w:bCs/>
-          <w:sz w:val="22"/>
-          <w:szCs w:val="22"/>
-        </w:rPr>
-        <w:t>capstone projects, gaining experience in various tools and technologies.</w:t>
-      </w:r>
-      <w:r>
-        <w:rPr>
-          <w:rFonts w:asciiTheme="minorHAnsi" w:eastAsiaTheme="minorEastAsia" w:hAnsiTheme="minorHAnsi" w:cstheme="minorBidi"/>
-          <w:b w:val="0"/>
-          <w:bCs/>
-          <w:sz w:val="22"/>
-          <w:szCs w:val="22"/>
-        </w:rPr>
-        <w:t xml:space="preserve"> </w:t>
-      </w:r>
-      <w:r>
-        <w:rPr>
-          <w:rFonts w:asciiTheme="minorHAnsi" w:eastAsiaTheme="minorEastAsia" w:hAnsiTheme="minorHAnsi" w:cstheme="minorBidi"/>
-          <w:b w:val="0"/>
-          <w:bCs/>
-          <w:sz w:val="22"/>
-          <w:szCs w:val="22"/>
-        </w:rPr>
-        <w:t>Strong problem-solving skills, able to troubleshoot and debug software issues. A team player with excellent communication skills and the ability to work collaboratively with other team members. A quick learner who stays up-to-date with new technologies and development practices.</w:t>
-      </w:r>
-      <w:r>
-        <w:rPr>
-          <w:rFonts w:asciiTheme="minorHAnsi" w:eastAsiaTheme="minorEastAsia" w:hAnsiTheme="minorHAnsi" w:cstheme="minorBidi"/>
-          <w:b w:val="0"/>
-          <w:bCs/>
-          <w:sz w:val="22"/>
-          <w:szCs w:val="22"/>
-        </w:rPr>
-        <w:t xml:space="preserve"> </w:t>
-      </w:r>
-      <w:r>
-        <w:rPr>
-          <w:rFonts w:asciiTheme="minorHAnsi" w:eastAsiaTheme="minorEastAsia" w:hAnsiTheme="minorHAnsi" w:cstheme="minorBidi"/>
-          <w:b w:val="0"/>
-          <w:bCs/>
-          <w:sz w:val="22"/>
-          <w:szCs w:val="22"/>
-        </w:rPr>
-        <w:t>Eager to start a career in software development, leveraging my knowledge and skills to contribute to the design, development, and maintenance of software systems and applications. Committed to continuous learning and professional growth.</w:t>
-      </w:r>
-    </w:p>
-    <w:p/>
+          <w:rFonts w:asciiTheme="minorHAnsi" w:eastAsiaTheme="minorHAnsi" w:hAnsiTheme="minorHAnsi" w:cstheme="minorHAnsi"/>
+          <w:sz w:val="22"/>
+          <w:szCs w:val="22"/>
+          <w:u w:val="single"/>
+        </w:rPr>
+      </w:pPr>
+    </w:p>
     <w:p>
       <w:pPr>
         <w:pStyle w:val="Heading5"/>
@@ -567,14 +506,6 @@
         </w:rPr>
         <w:t xml:space="preserve">HTML, CSS, </w:t>
       </w:r>
-      <w:r>
-        <w:rPr>
-          <w:rFonts w:asciiTheme="minorHAnsi" w:hAnsiTheme="minorHAnsi" w:cstheme="minorHAnsi"/>
-          <w:sz w:val="22"/>
-          <w:szCs w:val="22"/>
-        </w:rPr>
-        <w:t>JSON</w:t>
-      </w:r>
     </w:p>
     <w:p>
       <w:pPr>
@@ -609,7 +540,7 @@
           <w:sz w:val="22"/>
           <w:szCs w:val="22"/>
         </w:rPr>
-        <w:t>Unity</w:t>
+        <w:t>Android Studio</w:t>
       </w:r>
       <w:r>
         <w:rPr>
@@ -673,25 +604,25 @@
           <w:sz w:val="22"/>
           <w:szCs w:val="22"/>
         </w:rPr>
-        <w:t>WinForms/</w:t>
-      </w:r>
-      <w:r>
-        <w:rPr>
-          <w:rFonts w:asciiTheme="minorHAnsi" w:hAnsiTheme="minorHAnsi" w:cstheme="minorHAnsi"/>
-          <w:sz w:val="22"/>
-          <w:szCs w:val="22"/>
-        </w:rPr>
-        <w:tab/>
-      </w:r>
-    </w:p>
-    <w:p>
-      <w:pPr>
-        <w:pStyle w:val="ListParagraph"/>
-        <w:ind w:left="0"/>
-        <w:rPr>
-          <w:rFonts w:asciiTheme="minorHAnsi" w:hAnsiTheme="minorHAnsi" w:cstheme="minorHAnsi"/>
-          <w:sz w:val="22"/>
-          <w:szCs w:val="22"/>
+        <w:t>WinForms</w:t>
+      </w:r>
+      <w:r>
+        <w:rPr>
+          <w:rFonts w:asciiTheme="minorHAnsi" w:hAnsiTheme="minorHAnsi" w:cstheme="minorHAnsi"/>
+          <w:sz w:val="22"/>
+          <w:szCs w:val="22"/>
+        </w:rPr>
+        <w:t>/Spring</w:t>
+      </w:r>
+    </w:p>
+    <w:p>
+      <w:pPr>
+        <w:pStyle w:val="Heading5"/>
+        <w:rPr>
+          <w:rFonts w:asciiTheme="minorHAnsi" w:hAnsiTheme="minorHAnsi" w:cstheme="minorHAnsi"/>
+          <w:sz w:val="22"/>
+          <w:szCs w:val="22"/>
+          <w:u w:val="single"/>
         </w:rPr>
       </w:pPr>
     </w:p>
@@ -803,7 +734,15 @@
           <w:sz w:val="22"/>
           <w:szCs w:val="22"/>
         </w:rPr>
-        <w:t>Graduated 2023</w:t>
+        <w:t>September 2021 - April</w:t>
+      </w:r>
+      <w:r>
+        <w:rPr>
+          <w:rFonts w:asciiTheme="minorHAnsi" w:hAnsiTheme="minorHAnsi" w:cstheme="minorBidi"/>
+          <w:sz w:val="22"/>
+          <w:szCs w:val="22"/>
+        </w:rPr>
+        <w:t xml:space="preserve"> 2023</w:t>
       </w:r>
     </w:p>
     <w:p>
@@ -843,156 +782,8 @@
     </w:p>
     <w:p>
       <w:pPr>
-        <w:rPr>
-          <w:rFonts w:asciiTheme="minorHAnsi" w:hAnsiTheme="minorHAnsi" w:cstheme="minorHAnsi"/>
-          <w:color w:val="000000"/>
-          <w:sz w:val="22"/>
-          <w:szCs w:val="22"/>
-        </w:rPr>
-      </w:pPr>
-      <w:r>
-        <w:rPr>
-          <w:rFonts w:asciiTheme="minorHAnsi" w:hAnsiTheme="minorHAnsi" w:cstheme="minorHAnsi"/>
-          <w:color w:val="000000"/>
-          <w:sz w:val="22"/>
-          <w:szCs w:val="22"/>
-        </w:rPr>
-        <w:t>WGU is an online, accredited university that provides an innovative approach to education, giving students the flexibility to learn at their own pace and complete their degree on their own schedule. The curriculum is designed by industry experts and aligns with current industry standards, providing students with the knowledge and skills needed to succeed in their chosen field.</w:t>
-      </w:r>
-    </w:p>
-    <w:p>
-      <w:pPr>
-        <w:pStyle w:val="ListParagraph"/>
-        <w:numPr>
-          <w:ilvl w:val="0"/>
-          <w:numId w:val="12"/>
-        </w:numPr>
-        <w:rPr>
-          <w:rFonts w:asciiTheme="minorHAnsi" w:hAnsiTheme="minorHAnsi" w:cstheme="minorHAnsi"/>
-          <w:color w:val="000000"/>
-          <w:sz w:val="22"/>
-          <w:szCs w:val="22"/>
-        </w:rPr>
-      </w:pPr>
-      <w:r>
-        <w:rPr>
-          <w:rFonts w:asciiTheme="minorHAnsi" w:hAnsiTheme="minorHAnsi" w:cstheme="minorHAnsi"/>
-          <w:color w:val="000000"/>
-          <w:sz w:val="22"/>
-          <w:szCs w:val="22"/>
-        </w:rPr>
-        <w:t xml:space="preserve">Completed </w:t>
-      </w:r>
-      <w:r>
-        <w:rPr>
-          <w:rFonts w:asciiTheme="minorHAnsi" w:hAnsiTheme="minorHAnsi" w:cstheme="minorHAnsi"/>
-          <w:color w:val="000000"/>
-          <w:sz w:val="22"/>
-          <w:szCs w:val="22"/>
-        </w:rPr>
-        <w:t>coursework in programming languages such as Java, C++, Python, and JavaScript</w:t>
-      </w:r>
-      <w:r>
-        <w:rPr>
-          <w:rFonts w:asciiTheme="minorHAnsi" w:hAnsiTheme="minorHAnsi" w:cstheme="minorHAnsi"/>
-          <w:color w:val="000000"/>
-          <w:sz w:val="22"/>
-          <w:szCs w:val="22"/>
-        </w:rPr>
-        <w:t>.</w:t>
-      </w:r>
-    </w:p>
-    <w:p>
-      <w:pPr>
-        <w:pStyle w:val="ListParagraph"/>
-        <w:numPr>
-          <w:ilvl w:val="0"/>
-          <w:numId w:val="12"/>
-        </w:numPr>
-        <w:rPr>
-          <w:rFonts w:asciiTheme="minorHAnsi" w:hAnsiTheme="minorHAnsi" w:cstheme="minorHAnsi"/>
-          <w:color w:val="000000"/>
-          <w:sz w:val="22"/>
-          <w:szCs w:val="22"/>
-        </w:rPr>
-      </w:pPr>
-      <w:r>
-        <w:rPr>
-          <w:rFonts w:asciiTheme="minorHAnsi" w:hAnsiTheme="minorHAnsi" w:cstheme="minorHAnsi"/>
-          <w:color w:val="000000"/>
-          <w:sz w:val="22"/>
-          <w:szCs w:val="22"/>
-        </w:rPr>
-        <w:t xml:space="preserve">Completed </w:t>
-      </w:r>
-      <w:r>
-        <w:rPr>
-          <w:rFonts w:asciiTheme="minorHAnsi" w:hAnsiTheme="minorHAnsi" w:cstheme="minorHAnsi"/>
-          <w:color w:val="000000"/>
-          <w:sz w:val="22"/>
-          <w:szCs w:val="22"/>
-        </w:rPr>
-        <w:t>coursework in software development methodologies such as Agile and Scrum</w:t>
-      </w:r>
-      <w:r>
-        <w:rPr>
-          <w:rFonts w:asciiTheme="minorHAnsi" w:hAnsiTheme="minorHAnsi" w:cstheme="minorHAnsi"/>
-          <w:color w:val="000000"/>
-          <w:sz w:val="22"/>
-          <w:szCs w:val="22"/>
-        </w:rPr>
-        <w:t>.</w:t>
-      </w:r>
-    </w:p>
-    <w:p>
-      <w:pPr>
-        <w:pStyle w:val="ListParagraph"/>
-        <w:numPr>
-          <w:ilvl w:val="0"/>
-          <w:numId w:val="12"/>
-        </w:numPr>
-        <w:rPr>
-          <w:rFonts w:asciiTheme="minorHAnsi" w:hAnsiTheme="minorHAnsi" w:cstheme="minorHAnsi"/>
-          <w:color w:val="000000"/>
-          <w:sz w:val="22"/>
-          <w:szCs w:val="22"/>
-        </w:rPr>
-      </w:pPr>
-      <w:r>
-        <w:rPr>
-          <w:rFonts w:asciiTheme="minorHAnsi" w:hAnsiTheme="minorHAnsi" w:cstheme="minorHAnsi"/>
-          <w:color w:val="000000"/>
-          <w:sz w:val="22"/>
-          <w:szCs w:val="22"/>
-        </w:rPr>
-        <w:t xml:space="preserve">Completed </w:t>
-      </w:r>
-      <w:r>
-        <w:rPr>
-          <w:rFonts w:asciiTheme="minorHAnsi" w:hAnsiTheme="minorHAnsi" w:cstheme="minorHAnsi"/>
-          <w:color w:val="000000"/>
-          <w:sz w:val="22"/>
-          <w:szCs w:val="22"/>
-        </w:rPr>
-        <w:t xml:space="preserve">coursework in web development, mobile development, and database </w:t>
-      </w:r>
-      <w:r>
-        <w:rPr>
-          <w:rFonts w:asciiTheme="minorHAnsi" w:hAnsiTheme="minorHAnsi" w:cstheme="minorHAnsi"/>
-          <w:color w:val="000000"/>
-          <w:sz w:val="22"/>
-          <w:szCs w:val="22"/>
-        </w:rPr>
-        <w:t>management.</w:t>
-      </w:r>
-    </w:p>
-    <w:p>
-      <w:pPr>
         <w:pStyle w:val="Heading9"/>
-        <w:numPr>
-          <w:ilvl w:val="0"/>
-          <w:numId w:val="12"/>
-        </w:numPr>
+        <w:ind w:firstLine="0"/>
         <w:rPr>
           <w:rFonts w:asciiTheme="minorHAnsi" w:hAnsiTheme="minorHAnsi" w:cstheme="minorHAnsi"/>
           <w:b w:val="0"/>
@@ -1009,77 +800,7 @@
           <w:sz w:val="22"/>
           <w:szCs w:val="22"/>
         </w:rPr>
-        <w:t xml:space="preserve">Completed </w:t>
-      </w:r>
-      <w:r>
-        <w:rPr>
-          <w:rFonts w:asciiTheme="minorHAnsi" w:hAnsiTheme="minorHAnsi" w:cstheme="minorHAnsi"/>
-          <w:b w:val="0"/>
-          <w:color w:val="000000"/>
-          <w:sz w:val="22"/>
-          <w:szCs w:val="22"/>
-        </w:rPr>
-        <w:t xml:space="preserve">a capstone project that involved the development of a web-based application using </w:t>
-      </w:r>
-      <w:r>
-        <w:rPr>
-          <w:rFonts w:asciiTheme="minorHAnsi" w:hAnsiTheme="minorHAnsi" w:cstheme="minorHAnsi"/>
-          <w:b w:val="0"/>
-          <w:color w:val="000000"/>
-          <w:sz w:val="22"/>
-          <w:szCs w:val="22"/>
-        </w:rPr>
-        <w:t>JavaFX</w:t>
-      </w:r>
-      <w:r>
-        <w:rPr>
-          <w:rFonts w:asciiTheme="minorHAnsi" w:hAnsiTheme="minorHAnsi" w:cstheme="minorHAnsi"/>
-          <w:b w:val="0"/>
-          <w:color w:val="000000"/>
-          <w:sz w:val="22"/>
-          <w:szCs w:val="22"/>
-        </w:rPr>
-        <w:t xml:space="preserve"> and </w:t>
-      </w:r>
-      <w:r>
-        <w:rPr>
-          <w:rFonts w:asciiTheme="minorHAnsi" w:hAnsiTheme="minorHAnsi" w:cstheme="minorHAnsi"/>
-          <w:b w:val="0"/>
-          <w:color w:val="000000"/>
-          <w:sz w:val="22"/>
-          <w:szCs w:val="22"/>
-        </w:rPr>
-        <w:t>Java</w:t>
-      </w:r>
-      <w:r>
-        <w:rPr>
-          <w:rFonts w:asciiTheme="minorHAnsi" w:hAnsiTheme="minorHAnsi" w:cstheme="minorHAnsi"/>
-          <w:b w:val="0"/>
-          <w:color w:val="000000"/>
-          <w:sz w:val="22"/>
-          <w:szCs w:val="22"/>
-        </w:rPr>
-        <w:t xml:space="preserve">, integrated with a </w:t>
-      </w:r>
-      <w:r>
-        <w:rPr>
-          <w:rFonts w:asciiTheme="minorHAnsi" w:hAnsiTheme="minorHAnsi" w:cstheme="minorHAnsi"/>
-          <w:b w:val="0"/>
-          <w:color w:val="000000"/>
-          <w:sz w:val="22"/>
-          <w:szCs w:val="22"/>
-        </w:rPr>
-        <w:t>MySQL</w:t>
-      </w:r>
-      <w:r>
-        <w:rPr>
-          <w:rFonts w:asciiTheme="minorHAnsi" w:hAnsiTheme="minorHAnsi" w:cstheme="minorHAnsi"/>
-          <w:b w:val="0"/>
-          <w:color w:val="000000"/>
-          <w:sz w:val="22"/>
-          <w:szCs w:val="22"/>
-        </w:rPr>
-        <w:t xml:space="preserve"> database.</w:t>
+        <w:t>Relevant coursework: Object-Oriented Programming, Data Structures and Algorithms, Software Development Life Cycle, Web Development, Mobile Application Development, Cloud Computing, Database Design and Management, and Computer Networks.</w:t>
       </w:r>
     </w:p>
     <w:p>
@@ -1113,14 +834,6 @@
           <w:u w:val="single"/>
         </w:rPr>
         <w:t>CERTIFICATIONS</w:t>
-      </w:r>
-      <w:r>
-        <w:rPr>
-          <w:rFonts w:asciiTheme="minorHAnsi" w:hAnsiTheme="minorHAnsi" w:cstheme="minorHAnsi"/>
-          <w:sz w:val="22"/>
-          <w:szCs w:val="22"/>
-        </w:rPr>
-        <w:tab/>
       </w:r>
       <w:r>
         <w:rPr>
@@ -1157,14 +870,7 @@
           <w:tab w:val="left" w:pos="3960"/>
           <w:tab w:val="left" w:pos="4320"/>
         </w:tabs>
-        <w:ind w:left="360"/>
-      </w:pPr>
-      <w:r>
-        <w:t>•</w:t>
-      </w:r>
-      <w:r>
-        <w:tab/>
-      </w:r>
+      </w:pPr>
       <w:r>
         <w:t>CompTIA A+</w:t>
       </w:r>
@@ -1185,73 +891,6 @@
       </w:r>
       <w:r>
         <w:t>2021</w:t>
-      </w:r>
-    </w:p>
-    <w:p>
-      <w:pPr>
-        <w:pStyle w:val="NoSpacing"/>
-        <w:numPr>
-          <w:ilvl w:val="0"/>
-          <w:numId w:val="7"/>
-        </w:numPr>
-        <w:tabs>
-          <w:tab w:val="left" w:pos="720"/>
-          <w:tab w:val="left" w:pos="3960"/>
-          <w:tab w:val="left" w:pos="4320"/>
-        </w:tabs>
-      </w:pPr>
-      <w:r>
-        <w:t xml:space="preserve">CompTIA </w:t>
-      </w:r>
-      <w:r>
-        <w:t>Project+</w:t>
-      </w:r>
-      <w:r>
-        <w:t xml:space="preserve">            </w:t>
-      </w:r>
-      <w:r>
-        <w:t>June</w:t>
-      </w:r>
-      <w:r>
-        <w:t xml:space="preserve"> </w:t>
-      </w:r>
-      <w:r>
-        <w:t>2022</w:t>
-      </w:r>
-    </w:p>
-    <w:p>
-      <w:pPr>
-        <w:pStyle w:val="NoSpacing"/>
-        <w:numPr>
-          <w:ilvl w:val="0"/>
-          <w:numId w:val="7"/>
-        </w:numPr>
-        <w:tabs>
-          <w:tab w:val="left" w:pos="720"/>
-          <w:tab w:val="left" w:pos="3960"/>
-          <w:tab w:val="left" w:pos="4320"/>
-        </w:tabs>
-      </w:pPr>
-      <w:r>
-        <w:t>ITIL-</w:t>
-      </w:r>
-      <w:r>
-        <w:t>4</w:t>
-      </w:r>
-      <w:r>
-        <w:t xml:space="preserve">                                  </w:t>
-      </w:r>
-      <w:r>
-        <w:t>Ju</w:t>
-      </w:r>
-      <w:r>
-        <w:t>ne</w:t>
-      </w:r>
-      <w:r>
-        <w:t xml:space="preserve"> </w:t>
-      </w:r>
-      <w:r>
-        <w:t>2022</w:t>
       </w:r>
     </w:p>
     <w:p>
@@ -1263,6 +902,58 @@
           <w:tab w:val="left" w:pos="4320"/>
         </w:tabs>
       </w:pPr>
+      <w:r>
+        <w:t xml:space="preserve">CompTIA </w:t>
+      </w:r>
+      <w:r>
+        <w:t>Project+</w:t>
+      </w:r>
+      <w:r>
+        <w:t xml:space="preserve">           </w:t>
+      </w:r>
+      <w:r>
+        <w:t xml:space="preserve"> </w:t>
+      </w:r>
+      <w:r>
+        <w:t>June</w:t>
+      </w:r>
+      <w:r>
+        <w:t xml:space="preserve"> </w:t>
+      </w:r>
+      <w:r>
+        <w:t>2022</w:t>
+      </w:r>
+    </w:p>
+    <w:p>
+      <w:pPr>
+        <w:pStyle w:val="NoSpacing"/>
+        <w:tabs>
+          <w:tab w:val="left" w:pos="720"/>
+          <w:tab w:val="left" w:pos="3960"/>
+          <w:tab w:val="left" w:pos="4320"/>
+        </w:tabs>
+      </w:pPr>
+      <w:r>
+        <w:t>ITIL-</w:t>
+      </w:r>
+      <w:r>
+        <w:t>4</w:t>
+      </w:r>
+      <w:r>
+        <w:t xml:space="preserve">                                  </w:t>
+      </w:r>
+      <w:r>
+        <w:t>Ju</w:t>
+      </w:r>
+      <w:r>
+        <w:t>ne</w:t>
+      </w:r>
+      <w:r>
+        <w:t xml:space="preserve"> </w:t>
+      </w:r>
+      <w:r>
+        <w:t>2022</w:t>
+      </w:r>
     </w:p>
     <w:p>
       <w:pPr>
@@ -1333,7 +1024,7 @@
           <w:sz w:val="22"/>
           <w:szCs w:val="22"/>
         </w:rPr>
-        <w:t>the business owner to manage and schedule appointments</w:t>
+        <w:t xml:space="preserve">the business owner to manage and schedule </w:t>
       </w:r>
       <w:r>
         <w:rPr>
@@ -1342,6 +1033,15 @@
           <w:sz w:val="22"/>
           <w:szCs w:val="22"/>
         </w:rPr>
+        <w:t>appointments,</w:t>
+      </w:r>
+      <w:r>
+        <w:rPr>
+          <w:rFonts w:asciiTheme="minorHAnsi" w:hAnsiTheme="minorHAnsi" w:cstheme="minorHAnsi"/>
+          <w:color w:val="000000"/>
+          <w:sz w:val="22"/>
+          <w:szCs w:val="22"/>
+        </w:rPr>
         <w:t xml:space="preserve"> manage customer </w:t>
       </w:r>
       <w:r>
@@ -1351,7 +1051,16 @@
           <w:sz w:val="22"/>
           <w:szCs w:val="22"/>
         </w:rPr>
-        <w:t>records and</w:t>
+        <w:t>records,</w:t>
+      </w:r>
+      <w:r>
+        <w:rPr>
+          <w:rFonts w:asciiTheme="minorHAnsi" w:hAnsiTheme="minorHAnsi" w:cstheme="minorHAnsi"/>
+          <w:color w:val="000000"/>
+          <w:sz w:val="22"/>
+          <w:szCs w:val="22"/>
+        </w:rPr>
+        <w:t xml:space="preserve"> and</w:t>
       </w:r>
       <w:r>
         <w:rPr>
@@ -1494,7 +1203,6 @@
         <w:t xml:space="preserve"> - Developed a personal website using HTML, CSS, and JavaScript. The website serves as an online portfolio, showcasing my software development projects and skills. Utilized Bootstrap for the layout and design and implemented a contact form using PHP.</w:t>
       </w:r>
     </w:p>
-    <w:p/>
     <w:p>
       <w:pPr>
         <w:pStyle w:val="Heading2"/>
@@ -1504,44 +1212,12 @@
           <w:szCs w:val="22"/>
         </w:rPr>
       </w:pPr>
-    </w:p>
-    <w:p>
-      <w:pPr>
-        <w:pStyle w:val="Heading2"/>
-        <w:rPr>
-          <w:rFonts w:asciiTheme="minorHAnsi" w:hAnsiTheme="minorHAnsi" w:cstheme="minorHAnsi"/>
-          <w:sz w:val="22"/>
-          <w:szCs w:val="22"/>
-        </w:rPr>
-      </w:pPr>
-    </w:p>
-    <w:p>
-      <w:pPr>
-        <w:pStyle w:val="Heading2"/>
-        <w:rPr>
-          <w:rFonts w:asciiTheme="minorHAnsi" w:hAnsiTheme="minorHAnsi" w:cstheme="minorHAnsi"/>
-          <w:sz w:val="22"/>
-          <w:szCs w:val="22"/>
-        </w:rPr>
-      </w:pPr>
-    </w:p>
-    <w:p/>
-    <w:p>
-      <w:pPr>
-        <w:pStyle w:val="Heading2"/>
-        <w:rPr>
-          <w:rFonts w:asciiTheme="minorHAnsi" w:hAnsiTheme="minorHAnsi" w:cstheme="minorHAnsi"/>
-          <w:sz w:val="22"/>
-          <w:szCs w:val="22"/>
-        </w:rPr>
-      </w:pPr>
-      <w:r>
-        <w:rPr>
-          <w:rFonts w:asciiTheme="minorHAnsi" w:hAnsiTheme="minorHAnsi" w:cstheme="minorHAnsi"/>
-          <w:sz w:val="22"/>
-          <w:szCs w:val="22"/>
-        </w:rPr>
-        <w:lastRenderedPageBreak/>
+      <w:r>
+        <w:rPr>
+          <w:rFonts w:asciiTheme="minorHAnsi" w:hAnsiTheme="minorHAnsi" w:cstheme="minorHAnsi"/>
+          <w:sz w:val="22"/>
+          <w:szCs w:val="22"/>
+        </w:rPr>
         <w:t>PROFESSIONAL EXPERIENCE</w:t>
       </w:r>
     </w:p>
@@ -1936,6 +1612,7 @@
           <w:szCs w:val="22"/>
           <w:lang w:val="fr-FR"/>
         </w:rPr>
+        <w:lastRenderedPageBreak/>
         <w:t>Procurement</w:t>
       </w:r>
       <w:r>
@@ -1958,7 +1635,29 @@
           <w:szCs w:val="22"/>
           <w:lang w:val="fr-FR"/>
         </w:rPr>
-        <w:t xml:space="preserve">Manager – </w:t>
+        <w:t>A</w:t>
+      </w:r>
+      <w:r>
+        <w:rPr>
+          <w:rFonts w:asciiTheme="minorHAnsi" w:hAnsiTheme="minorHAnsi" w:cstheme="minorBidi"/>
+          <w:b/>
+          <w:bCs/>
+          <w:sz w:val="22"/>
+          <w:szCs w:val="22"/>
+          <w:lang w:val="fr-FR"/>
+        </w:rPr>
+        <w:t>nalyst</w:t>
+      </w:r>
+      <w:r>
+        <w:rPr>
+          <w:rFonts w:asciiTheme="minorHAnsi" w:hAnsiTheme="minorHAnsi" w:cstheme="minorBidi"/>
+          <w:b/>
+          <w:bCs/>
+          <w:sz w:val="22"/>
+          <w:szCs w:val="22"/>
+          <w:lang w:val="fr-FR"/>
+        </w:rPr>
+        <w:t xml:space="preserve">– </w:t>
       </w:r>
       <w:r>
         <w:rPr>
@@ -2005,15 +1704,15 @@
           <w:sz w:val="22"/>
           <w:szCs w:val="22"/>
         </w:rPr>
-        <w:t>Was</w:t>
-      </w:r>
-      <w:r>
-        <w:rPr>
-          <w:rFonts w:asciiTheme="minorHAnsi" w:hAnsiTheme="minorHAnsi" w:cstheme="minorHAnsi"/>
-          <w:sz w:val="22"/>
-          <w:szCs w:val="22"/>
-        </w:rPr>
-        <w:t xml:space="preserve"> responsible for overseeing the purchasing of materials and equipment for a company. </w:t>
+        <w:t>Oversaw</w:t>
+      </w:r>
+      <w:r>
+        <w:rPr>
+          <w:rFonts w:asciiTheme="minorHAnsi" w:hAnsiTheme="minorHAnsi" w:cstheme="minorHAnsi"/>
+          <w:sz w:val="22"/>
+          <w:szCs w:val="22"/>
+        </w:rPr>
+        <w:t xml:space="preserve"> the purchasing of materials and equipment for a company. </w:t>
       </w:r>
       <w:r>
         <w:rPr>
@@ -2051,7 +1750,7 @@
           <w:sz w:val="22"/>
           <w:szCs w:val="22"/>
         </w:rPr>
-        <w:t>Managed procurement processes for small construction company, overseeing the purchasing of materials and equipment for projects.</w:t>
+        <w:t>Manage the procurement process for the company, including creating purchase requisitions, obtaining quotes, negotiating with vendors, and issuing purchase orders.</w:t>
       </w:r>
     </w:p>
     <w:p>
@@ -2073,7 +1772,7 @@
           <w:sz w:val="22"/>
           <w:szCs w:val="22"/>
         </w:rPr>
-        <w:t>Developed and maintained relationships with vendors and suppliers to ensure timely delivery of materials and equipment.</w:t>
+        <w:t>Conduct market research and analysis to identify potential vendors and evaluate their products and services.</w:t>
       </w:r>
     </w:p>
     <w:p>
@@ -2095,7 +1794,7 @@
           <w:sz w:val="22"/>
           <w:szCs w:val="22"/>
         </w:rPr>
-        <w:t>Negotiated contracts and agreements with vendors to secure favorable terms and pricing.</w:t>
+        <w:t>Monitor and track inventory levels and supplier performance, and develop strategies to optimize inventory management and reduce costs.</w:t>
       </w:r>
     </w:p>
     <w:p>
@@ -2117,7 +1816,7 @@
           <w:sz w:val="22"/>
           <w:szCs w:val="22"/>
         </w:rPr>
-        <w:t>Implemented and maintained procurement policies and procedures to ensure compliance with company and industry standards.</w:t>
+        <w:t>Collaborate with cross-functional teams, including IT, finance, and legal, to ensure compliance with procurement policies and procedures.</w:t>
       </w:r>
     </w:p>
     <w:p>
@@ -2139,7 +1838,7 @@
           <w:sz w:val="22"/>
           <w:szCs w:val="22"/>
         </w:rPr>
-        <w:t>Conducted regular market research to identify new vendors and suppliers, and to stay informed of industry trends and pricing.</w:t>
+        <w:t>Implement process improvements and automation initiatives to increase efficiency and streamline procurement operations.</w:t>
       </w:r>
     </w:p>
     <w:p>
@@ -2161,7 +1860,7 @@
           <w:sz w:val="22"/>
           <w:szCs w:val="22"/>
         </w:rPr>
-        <w:t>Collaborated with project managers to ensure materials and equipment were available when needed and to stay within budget.</w:t>
+        <w:t>Prepare and present reports on procurement activities, including spending analysis, supplier performance metrics, and savings achieved.</w:t>
       </w:r>
     </w:p>
     <w:p>
@@ -2183,50 +1882,6 @@
           <w:sz w:val="22"/>
           <w:szCs w:val="22"/>
         </w:rPr>
-        <w:t>Monitored inventory levels and placed purchase orders as needed to maintain adequate stock.</w:t>
-      </w:r>
-    </w:p>
-    <w:p>
-      <w:pPr>
-        <w:pStyle w:val="ListParagraph"/>
-        <w:numPr>
-          <w:ilvl w:val="0"/>
-          <w:numId w:val="13"/>
-        </w:numPr>
-        <w:rPr>
-          <w:rFonts w:asciiTheme="minorHAnsi" w:hAnsiTheme="minorHAnsi" w:cstheme="minorHAnsi"/>
-          <w:sz w:val="22"/>
-          <w:szCs w:val="22"/>
-        </w:rPr>
-      </w:pPr>
-      <w:r>
-        <w:rPr>
-          <w:rFonts w:asciiTheme="minorHAnsi" w:hAnsiTheme="minorHAnsi" w:cstheme="minorHAnsi"/>
-          <w:sz w:val="22"/>
-          <w:szCs w:val="22"/>
-        </w:rPr>
-        <w:t>Utilized procurement software to track and manage orders and invoices, and to generate reports on procurement performance.</w:t>
-      </w:r>
-    </w:p>
-    <w:p>
-      <w:pPr>
-        <w:pStyle w:val="ListParagraph"/>
-        <w:numPr>
-          <w:ilvl w:val="0"/>
-          <w:numId w:val="13"/>
-        </w:numPr>
-        <w:rPr>
-          <w:rFonts w:asciiTheme="minorHAnsi" w:hAnsiTheme="minorHAnsi" w:cstheme="minorHAnsi"/>
-          <w:sz w:val="22"/>
-          <w:szCs w:val="22"/>
-        </w:rPr>
-      </w:pPr>
-      <w:r>
-        <w:rPr>
-          <w:rFonts w:asciiTheme="minorHAnsi" w:hAnsiTheme="minorHAnsi" w:cstheme="minorHAnsi"/>
-          <w:sz w:val="22"/>
-          <w:szCs w:val="22"/>
-        </w:rPr>
         <w:t>Provided training and guidance to other team members on procurement processes and procedures.</w:t>
       </w:r>
     </w:p>
@@ -2606,7 +2261,23 @@
           <w:sz w:val="22"/>
           <w:szCs w:val="22"/>
         </w:rPr>
-        <w:t>Attend required training and meetings as necessary.</w:t>
+        <w:t xml:space="preserve">Attend required training and </w:t>
+      </w:r>
+      <w:r>
+        <w:rPr>
+          <w:rFonts w:asciiTheme="minorHAnsi" w:hAnsiTheme="minorHAnsi" w:cstheme="minorHAnsi"/>
+          <w:sz w:val="22"/>
+          <w:szCs w:val="22"/>
+        </w:rPr>
+        <w:t>meetings,</w:t>
+      </w:r>
+      <w:r>
+        <w:rPr>
+          <w:rFonts w:asciiTheme="minorHAnsi" w:hAnsiTheme="minorHAnsi" w:cstheme="minorHAnsi"/>
+          <w:sz w:val="22"/>
+          <w:szCs w:val="22"/>
+        </w:rPr>
+        <w:t xml:space="preserve"> as necessary.</w:t>
       </w:r>
     </w:p>
     <w:p>
@@ -4712,7 +4383,6 @@
   <w:style w:type="character" w:default="1" w:styleId="DefaultParagraphFont">
     <w:name w:val="Default Paragraph Font"/>
     <w:uiPriority w:val="1"/>
-    <w:semiHidden/>
     <w:unhideWhenUsed/>
   </w:style>
   <w:style w:type="table" w:default="1" w:styleId="TableNormal">

--- a/Docs/BradleyRottResumeDev.docx
+++ b/Docs/BradleyRottResumeDev.docx
@@ -1,6 +1,6 @@
 
 <file path=word/document.xml><?xml version="1.0" encoding="utf-8"?>
-<w:document xmlns:wpc="http://schemas.microsoft.com/office/word/2010/wordprocessingCanvas" xmlns:cx="http://schemas.microsoft.com/office/drawing/2014/chartex" xmlns:cx1="http://schemas.microsoft.com/office/drawing/2015/9/8/chartex" xmlns:cx2="http://schemas.microsoft.com/office/drawing/2015/10/21/chartex" xmlns:cx3="http://schemas.microsoft.com/office/drawing/2016/5/9/chartex" xmlns:cx4="http://schemas.microsoft.com/office/drawing/2016/5/10/chartex" xmlns:cx5="http://schemas.microsoft.com/office/drawing/2016/5/11/chartex" xmlns:cx6="http://schemas.microsoft.com/office/drawing/2016/5/12/chartex" xmlns:cx7="http://schemas.microsoft.com/office/drawing/2016/5/13/chartex" xmlns:cx8="http://schemas.microsoft.com/office/drawing/2016/5/14/chartex" xmlns:mc="http://schemas.openxmlformats.org/markup-compatibility/2006" xmlns:aink="http://schemas.microsoft.com/office/drawing/2016/ink" xmlns:am3d="http://schemas.microsoft.com/office/drawing/2017/model3d" xmlns:o="urn:schemas-microsoft-com:office:office" xmlns:oel="http://schemas.microsoft.com/office/2019/extlst" xmlns:r="http://schemas.openxmlformats.org/officeDocument/2006/relationships" xmlns:m="http://schemas.openxmlformats.org/officeDocument/2006/math" xmlns:v="urn:schemas-microsoft-com:vml" xmlns:wp14="http://schemas.microsoft.com/office/word/2010/wordprocessingDrawing" xmlns:wp="http://schemas.openxmlformats.org/drawingml/2006/wordprocessingDrawing" xmlns:w10="urn:schemas-microsoft-com:office:word" xmlns:w="http://schemas.openxmlformats.org/wordprocessingml/2006/main" xmlns:w14="http://schemas.microsoft.com/office/word/2010/wordml" xmlns:w15="http://schemas.microsoft.com/office/word/2012/wordml" xmlns:w16cex="http://schemas.microsoft.com/office/word/2018/wordml/cex" xmlns:w16cid="http://schemas.microsoft.com/office/word/2016/wordml/cid" xmlns:w16="http://schemas.microsoft.com/office/word/2018/wordml" xmlns:w16sdtdh="http://schemas.microsoft.com/office/word/2020/wordml/sdtdatahash" xmlns:w16se="http://schemas.microsoft.com/office/word/2015/wordml/symex" xmlns:wpg="http://schemas.microsoft.com/office/word/2010/wordprocessingGroup" xmlns:wpi="http://schemas.microsoft.com/office/word/2010/wordprocessingInk" xmlns:wne="http://schemas.microsoft.com/office/word/2006/wordml" xmlns:wps="http://schemas.microsoft.com/office/word/2010/wordprocessingShape" mc:Ignorable="w14 w15 w16se w16cid w16 w16cex w16sdtdh wp14">
+<w:document xmlns:wpc="http://schemas.microsoft.com/office/word/2010/wordprocessingCanvas" xmlns:cx="http://schemas.microsoft.com/office/drawing/2014/chartex" xmlns:cx1="http://schemas.microsoft.com/office/drawing/2015/9/8/chartex" xmlns:cx2="http://schemas.microsoft.com/office/drawing/2015/10/21/chartex" xmlns:cx3="http://schemas.microsoft.com/office/drawing/2016/5/9/chartex" xmlns:cx4="http://schemas.microsoft.com/office/drawing/2016/5/10/chartex" xmlns:cx5="http://schemas.microsoft.com/office/drawing/2016/5/11/chartex" xmlns:cx6="http://schemas.microsoft.com/office/drawing/2016/5/12/chartex" xmlns:cx7="http://schemas.microsoft.com/office/drawing/2016/5/13/chartex" xmlns:cx8="http://schemas.microsoft.com/office/drawing/2016/5/14/chartex" xmlns:mc="http://schemas.openxmlformats.org/markup-compatibility/2006" xmlns:aink="http://schemas.microsoft.com/office/drawing/2016/ink" xmlns:am3d="http://schemas.microsoft.com/office/drawing/2017/model3d" xmlns:o="urn:schemas-microsoft-com:office:office" xmlns:oel="http://schemas.microsoft.com/office/2019/extlst" xmlns:r="http://schemas.openxmlformats.org/officeDocument/2006/relationships" xmlns:m="http://schemas.openxmlformats.org/officeDocument/2006/math" xmlns:v="urn:schemas-microsoft-com:vml" xmlns:wp14="http://schemas.microsoft.com/office/word/2010/wordprocessingDrawing" xmlns:wp="http://schemas.openxmlformats.org/drawingml/2006/wordprocessingDrawing" xmlns:w10="urn:schemas-microsoft-com:office:word" xmlns:w="http://schemas.openxmlformats.org/wordprocessingml/2006/main" xmlns:w14="http://schemas.microsoft.com/office/word/2010/wordml" xmlns:w15="http://schemas.microsoft.com/office/word/2012/wordml" xmlns:w16cex="http://schemas.microsoft.com/office/word/2018/wordml/cex" xmlns:w16cid="http://schemas.microsoft.com/office/word/2016/wordml/cid" xmlns:w16="http://schemas.microsoft.com/office/word/2018/wordml" xmlns:w16du="http://schemas.microsoft.com/office/word/2023/wordml/word16du" xmlns:w16sdtdh="http://schemas.microsoft.com/office/word/2020/wordml/sdtdatahash" xmlns:w16se="http://schemas.microsoft.com/office/word/2015/wordml/symex" xmlns:wpg="http://schemas.microsoft.com/office/word/2010/wordprocessingGroup" xmlns:wpi="http://schemas.microsoft.com/office/word/2010/wordprocessingInk" xmlns:wne="http://schemas.microsoft.com/office/word/2006/wordml" xmlns:wps="http://schemas.microsoft.com/office/word/2010/wordprocessingShape" mc:Ignorable="w14 w15 w16se w16cid w16 w16cex w16sdtdh wp14">
   <w:body>
     <w:p>
       <w:pPr>
@@ -235,7 +235,16 @@
           <w:sz w:val="22"/>
           <w:szCs w:val="22"/>
         </w:rPr>
-        <w:t>Highly motivated and detail-oriented software developer with a strong academic background in computer science and programming. Proficient in a range of programming languages, including Java, Python, and C++. Skilled in software development methodologies, such as Agile and Scrum, and experienced in using development tools such as Git and JIRA. Demonstrated ability to learn quickly and work collaboratively in a team environment. Passionate about using technology to solve complex problems and eager to apply skills and knowledge to contribute to a dynamic software development team.</w:t>
+        <w:t>Dedicated</w:t>
+      </w:r>
+      <w:r>
+        <w:rPr>
+          <w:rFonts w:asciiTheme="minorHAnsi" w:eastAsiaTheme="minorEastAsia" w:hAnsiTheme="minorHAnsi" w:cstheme="minorBidi"/>
+          <w:bCs/>
+          <w:sz w:val="22"/>
+          <w:szCs w:val="22"/>
+        </w:rPr>
+        <w:t xml:space="preserve"> and detail-oriented software developer with a strong academic background in computer science and programming. Proficient in a range of programming languages, including Java, Python, and C++. Skilled in software development methodologies, such as Agile and Scrum, and experienced in using development tools such as Git and JIRA.</w:t>
       </w:r>
     </w:p>
     <w:p>
@@ -286,7 +295,7 @@
           <w:sz w:val="22"/>
           <w:szCs w:val="22"/>
         </w:rPr>
-        <w:t>Systems:</w:t>
+        <w:t>Databases:</w:t>
       </w:r>
       <w:r>
         <w:rPr>
@@ -295,39 +304,47 @@
           <w:szCs w:val="22"/>
         </w:rPr>
         <w:tab/>
-        <w:t xml:space="preserve">Windows, </w:t>
-      </w:r>
-      <w:r>
-        <w:rPr>
-          <w:rFonts w:asciiTheme="minorHAnsi" w:hAnsiTheme="minorHAnsi" w:cstheme="minorHAnsi"/>
-          <w:sz w:val="22"/>
-          <w:szCs w:val="22"/>
-        </w:rPr>
-        <w:t>Linux,</w:t>
-      </w:r>
-      <w:r>
-        <w:rPr>
-          <w:rFonts w:asciiTheme="minorHAnsi" w:hAnsiTheme="minorHAnsi" w:cstheme="minorHAnsi"/>
-          <w:sz w:val="22"/>
-          <w:szCs w:val="22"/>
-        </w:rPr>
-        <w:t xml:space="preserve"> Mac OS,</w:t>
-      </w:r>
-      <w:r>
-        <w:rPr>
-          <w:rFonts w:asciiTheme="minorHAnsi" w:hAnsiTheme="minorHAnsi" w:cstheme="minorHAnsi"/>
-          <w:sz w:val="22"/>
-          <w:szCs w:val="22"/>
-        </w:rPr>
-        <w:t xml:space="preserve"> </w:t>
-      </w:r>
-      <w:r>
-        <w:rPr>
-          <w:rFonts w:asciiTheme="minorHAnsi" w:hAnsiTheme="minorHAnsi" w:cstheme="minorHAnsi"/>
-          <w:sz w:val="22"/>
-          <w:szCs w:val="22"/>
-        </w:rPr>
-        <w:t>iOS, Android</w:t>
+        <w:t xml:space="preserve">Oracle, ADB2, </w:t>
+      </w:r>
+      <w:r>
+        <w:rPr>
+          <w:rFonts w:asciiTheme="minorHAnsi" w:hAnsiTheme="minorHAnsi" w:cstheme="minorHAnsi"/>
+          <w:sz w:val="22"/>
+          <w:szCs w:val="22"/>
+        </w:rPr>
+        <w:t xml:space="preserve">Microsoft </w:t>
+      </w:r>
+      <w:r>
+        <w:rPr>
+          <w:rFonts w:asciiTheme="minorHAnsi" w:hAnsiTheme="minorHAnsi" w:cstheme="minorHAnsi"/>
+          <w:sz w:val="22"/>
+          <w:szCs w:val="22"/>
+        </w:rPr>
+        <w:t>SQL Server</w:t>
+      </w:r>
+      <w:r>
+        <w:rPr>
+          <w:rFonts w:asciiTheme="minorHAnsi" w:hAnsiTheme="minorHAnsi" w:cstheme="minorHAnsi"/>
+          <w:sz w:val="22"/>
+          <w:szCs w:val="22"/>
+        </w:rPr>
+        <w:t>, MySQL</w:t>
+      </w:r>
+      <w:r>
+        <w:rPr>
+          <w:rFonts w:asciiTheme="minorHAnsi" w:hAnsiTheme="minorHAnsi" w:cstheme="minorHAnsi"/>
+          <w:sz w:val="22"/>
+          <w:szCs w:val="22"/>
+        </w:rPr>
+        <w:t>, PostgreSQL</w:t>
+      </w:r>
+      <w:r>
+        <w:rPr>
+          <w:rFonts w:asciiTheme="minorHAnsi" w:hAnsiTheme="minorHAnsi" w:cstheme="minorHAnsi"/>
+          <w:sz w:val="22"/>
+          <w:szCs w:val="22"/>
+        </w:rPr>
+        <w:t>, SQL lite</w:t>
       </w:r>
     </w:p>
     <w:p>
@@ -347,7 +364,7 @@
           <w:sz w:val="22"/>
           <w:szCs w:val="22"/>
         </w:rPr>
-        <w:t>Databases:</w:t>
+        <w:t>Languages:</w:t>
       </w:r>
       <w:r>
         <w:rPr>
@@ -356,39 +373,102 @@
           <w:szCs w:val="22"/>
         </w:rPr>
         <w:tab/>
-        <w:t xml:space="preserve">Oracle, ADB2, </w:t>
-      </w:r>
-      <w:r>
-        <w:rPr>
-          <w:rFonts w:asciiTheme="minorHAnsi" w:hAnsiTheme="minorHAnsi" w:cstheme="minorHAnsi"/>
-          <w:sz w:val="22"/>
-          <w:szCs w:val="22"/>
-        </w:rPr>
-        <w:t xml:space="preserve">Microsoft </w:t>
-      </w:r>
-      <w:r>
-        <w:rPr>
-          <w:rFonts w:asciiTheme="minorHAnsi" w:hAnsiTheme="minorHAnsi" w:cstheme="minorHAnsi"/>
-          <w:sz w:val="22"/>
-          <w:szCs w:val="22"/>
-        </w:rPr>
-        <w:t>SQL Server</w:t>
-      </w:r>
-      <w:r>
-        <w:rPr>
-          <w:rFonts w:asciiTheme="minorHAnsi" w:hAnsiTheme="minorHAnsi" w:cstheme="minorHAnsi"/>
-          <w:sz w:val="22"/>
-          <w:szCs w:val="22"/>
-        </w:rPr>
-        <w:t>, MySQL</w:t>
-      </w:r>
-      <w:r>
-        <w:rPr>
-          <w:rFonts w:asciiTheme="minorHAnsi" w:hAnsiTheme="minorHAnsi" w:cstheme="minorHAnsi"/>
-          <w:sz w:val="22"/>
-          <w:szCs w:val="22"/>
-        </w:rPr>
-        <w:t>, PostgreSQL</w:t>
+      </w:r>
+      <w:r>
+        <w:rPr>
+          <w:rFonts w:asciiTheme="minorHAnsi" w:hAnsiTheme="minorHAnsi" w:cstheme="minorHAnsi"/>
+          <w:sz w:val="22"/>
+          <w:szCs w:val="22"/>
+        </w:rPr>
+        <w:t>Java,</w:t>
+      </w:r>
+      <w:r>
+        <w:rPr>
+          <w:rFonts w:asciiTheme="minorHAnsi" w:hAnsiTheme="minorHAnsi" w:cstheme="minorHAnsi"/>
+          <w:sz w:val="22"/>
+          <w:szCs w:val="22"/>
+        </w:rPr>
+        <w:t xml:space="preserve"> </w:t>
+      </w:r>
+      <w:r>
+        <w:rPr>
+          <w:rFonts w:asciiTheme="minorHAnsi" w:hAnsiTheme="minorHAnsi" w:cstheme="minorHAnsi"/>
+          <w:sz w:val="22"/>
+          <w:szCs w:val="22"/>
+        </w:rPr>
+        <w:t>C++</w:t>
+      </w:r>
+      <w:r>
+        <w:rPr>
+          <w:rFonts w:asciiTheme="minorHAnsi" w:hAnsiTheme="minorHAnsi" w:cstheme="minorHAnsi"/>
+          <w:sz w:val="22"/>
+          <w:szCs w:val="22"/>
+        </w:rPr>
+        <w:t xml:space="preserve">, </w:t>
+      </w:r>
+      <w:r>
+        <w:rPr>
+          <w:rFonts w:asciiTheme="minorHAnsi" w:hAnsiTheme="minorHAnsi" w:cstheme="minorHAnsi"/>
+          <w:sz w:val="22"/>
+          <w:szCs w:val="22"/>
+        </w:rPr>
+        <w:t>Python</w:t>
+      </w:r>
+      <w:r>
+        <w:rPr>
+          <w:rFonts w:asciiTheme="minorHAnsi" w:hAnsiTheme="minorHAnsi" w:cstheme="minorHAnsi"/>
+          <w:sz w:val="22"/>
+          <w:szCs w:val="22"/>
+        </w:rPr>
+        <w:t>,</w:t>
+      </w:r>
+      <w:r>
+        <w:rPr>
+          <w:rFonts w:asciiTheme="minorHAnsi" w:hAnsiTheme="minorHAnsi" w:cstheme="minorHAnsi"/>
+          <w:sz w:val="22"/>
+          <w:szCs w:val="22"/>
+        </w:rPr>
+        <w:t xml:space="preserve"> </w:t>
+      </w:r>
+      <w:r>
+        <w:rPr>
+          <w:rFonts w:asciiTheme="minorHAnsi" w:hAnsiTheme="minorHAnsi" w:cstheme="minorHAnsi"/>
+          <w:sz w:val="22"/>
+          <w:szCs w:val="22"/>
+        </w:rPr>
+        <w:t>JavaScript</w:t>
+      </w:r>
+      <w:r>
+        <w:rPr>
+          <w:rFonts w:asciiTheme="minorHAnsi" w:hAnsiTheme="minorHAnsi" w:cstheme="minorHAnsi"/>
+          <w:sz w:val="22"/>
+          <w:szCs w:val="22"/>
+        </w:rPr>
+        <w:t xml:space="preserve">, </w:t>
+      </w:r>
+      <w:r>
+        <w:rPr>
+          <w:rFonts w:asciiTheme="minorHAnsi" w:hAnsiTheme="minorHAnsi" w:cstheme="minorHAnsi"/>
+          <w:sz w:val="22"/>
+          <w:szCs w:val="22"/>
+        </w:rPr>
+        <w:t xml:space="preserve">Ruby, Apex, </w:t>
+      </w:r>
+      <w:r>
+        <w:rPr>
+          <w:rFonts w:asciiTheme="minorHAnsi" w:hAnsiTheme="minorHAnsi" w:cstheme="minorHAnsi"/>
+          <w:sz w:val="22"/>
+          <w:szCs w:val="22"/>
+        </w:rPr>
+        <w:t xml:space="preserve">SQL, </w:t>
+      </w:r>
+      <w:r>
+        <w:rPr>
+          <w:rFonts w:asciiTheme="minorHAnsi" w:hAnsiTheme="minorHAnsi" w:cstheme="minorHAnsi"/>
+          <w:sz w:val="22"/>
+          <w:szCs w:val="22"/>
+        </w:rPr>
+        <w:t xml:space="preserve">HTML, CSS, </w:t>
       </w:r>
     </w:p>
     <w:p>
@@ -408,7 +488,7 @@
           <w:sz w:val="22"/>
           <w:szCs w:val="22"/>
         </w:rPr>
-        <w:t>Languages:</w:t>
+        <w:t>Software:</w:t>
       </w:r>
       <w:r>
         <w:rPr>
@@ -417,202 +497,6 @@
           <w:szCs w:val="22"/>
         </w:rPr>
         <w:tab/>
-      </w:r>
-      <w:r>
-        <w:rPr>
-          <w:rFonts w:asciiTheme="minorHAnsi" w:hAnsiTheme="minorHAnsi" w:cstheme="minorHAnsi"/>
-          <w:sz w:val="22"/>
-          <w:szCs w:val="22"/>
-        </w:rPr>
-        <w:t xml:space="preserve">Java, </w:t>
-      </w:r>
-      <w:r>
-        <w:rPr>
-          <w:rFonts w:asciiTheme="minorHAnsi" w:hAnsiTheme="minorHAnsi" w:cstheme="minorHAnsi"/>
-          <w:sz w:val="22"/>
-          <w:szCs w:val="22"/>
-        </w:rPr>
-        <w:t>C#</w:t>
-      </w:r>
-      <w:r>
-        <w:rPr>
-          <w:rFonts w:asciiTheme="minorHAnsi" w:hAnsiTheme="minorHAnsi" w:cstheme="minorHAnsi"/>
-          <w:sz w:val="22"/>
-          <w:szCs w:val="22"/>
-        </w:rPr>
-        <w:t xml:space="preserve">, </w:t>
-      </w:r>
-      <w:r>
-        <w:rPr>
-          <w:rFonts w:asciiTheme="minorHAnsi" w:hAnsiTheme="minorHAnsi" w:cstheme="minorHAnsi"/>
-          <w:sz w:val="22"/>
-          <w:szCs w:val="22"/>
-        </w:rPr>
-        <w:t>C++</w:t>
-      </w:r>
-      <w:r>
-        <w:rPr>
-          <w:rFonts w:asciiTheme="minorHAnsi" w:hAnsiTheme="minorHAnsi" w:cstheme="minorHAnsi"/>
-          <w:sz w:val="22"/>
-          <w:szCs w:val="22"/>
-        </w:rPr>
-        <w:t xml:space="preserve">, </w:t>
-      </w:r>
-      <w:r>
-        <w:rPr>
-          <w:rFonts w:asciiTheme="minorHAnsi" w:hAnsiTheme="minorHAnsi" w:cstheme="minorHAnsi"/>
-          <w:sz w:val="22"/>
-          <w:szCs w:val="22"/>
-        </w:rPr>
-        <w:t>Python</w:t>
-      </w:r>
-      <w:r>
-        <w:rPr>
-          <w:rFonts w:asciiTheme="minorHAnsi" w:hAnsiTheme="minorHAnsi" w:cstheme="minorHAnsi"/>
-          <w:sz w:val="22"/>
-          <w:szCs w:val="22"/>
-        </w:rPr>
-        <w:t>,</w:t>
-      </w:r>
-      <w:r>
-        <w:rPr>
-          <w:rFonts w:asciiTheme="minorHAnsi" w:hAnsiTheme="minorHAnsi" w:cstheme="minorHAnsi"/>
-          <w:sz w:val="22"/>
-          <w:szCs w:val="22"/>
-        </w:rPr>
-        <w:t xml:space="preserve"> </w:t>
-      </w:r>
-      <w:r>
-        <w:rPr>
-          <w:rFonts w:asciiTheme="minorHAnsi" w:hAnsiTheme="minorHAnsi" w:cstheme="minorHAnsi"/>
-          <w:sz w:val="22"/>
-          <w:szCs w:val="22"/>
-        </w:rPr>
-        <w:t>JavaScript</w:t>
-      </w:r>
-      <w:r>
-        <w:rPr>
-          <w:rFonts w:asciiTheme="minorHAnsi" w:hAnsiTheme="minorHAnsi" w:cstheme="minorHAnsi"/>
-          <w:sz w:val="22"/>
-          <w:szCs w:val="22"/>
-        </w:rPr>
-        <w:t xml:space="preserve">, SQL, </w:t>
-      </w:r>
-      <w:r>
-        <w:rPr>
-          <w:rFonts w:asciiTheme="minorHAnsi" w:hAnsiTheme="minorHAnsi" w:cstheme="minorHAnsi"/>
-          <w:sz w:val="22"/>
-          <w:szCs w:val="22"/>
-        </w:rPr>
-        <w:t xml:space="preserve">HTML, CSS, </w:t>
-      </w:r>
-    </w:p>
-    <w:p>
-      <w:pPr>
-        <w:pStyle w:val="ListParagraph"/>
-        <w:ind w:left="0"/>
-        <w:rPr>
-          <w:rFonts w:asciiTheme="minorHAnsi" w:hAnsiTheme="minorHAnsi" w:cstheme="minorHAnsi"/>
-          <w:sz w:val="22"/>
-          <w:szCs w:val="22"/>
-        </w:rPr>
-      </w:pPr>
-      <w:r>
-        <w:rPr>
-          <w:rFonts w:asciiTheme="minorHAnsi" w:hAnsiTheme="minorHAnsi" w:cstheme="minorHAnsi"/>
-          <w:b/>
-          <w:sz w:val="22"/>
-          <w:szCs w:val="22"/>
-        </w:rPr>
-        <w:t>Software:</w:t>
-      </w:r>
-      <w:r>
-        <w:rPr>
-          <w:rFonts w:asciiTheme="minorHAnsi" w:hAnsiTheme="minorHAnsi" w:cstheme="minorHAnsi"/>
-          <w:sz w:val="22"/>
-          <w:szCs w:val="22"/>
-        </w:rPr>
-        <w:tab/>
-      </w:r>
-      <w:r>
-        <w:rPr>
-          <w:rFonts w:asciiTheme="minorHAnsi" w:hAnsiTheme="minorHAnsi" w:cstheme="minorHAnsi"/>
-          <w:sz w:val="22"/>
-          <w:szCs w:val="22"/>
-        </w:rPr>
-        <w:t>Android Studio</w:t>
-      </w:r>
-      <w:r>
-        <w:rPr>
-          <w:rFonts w:asciiTheme="minorHAnsi" w:hAnsiTheme="minorHAnsi" w:cstheme="minorHAnsi"/>
-          <w:sz w:val="22"/>
-          <w:szCs w:val="22"/>
-        </w:rPr>
-        <w:t>/</w:t>
-      </w:r>
-      <w:r>
-        <w:rPr>
-          <w:rFonts w:asciiTheme="minorHAnsi" w:hAnsiTheme="minorHAnsi" w:cstheme="minorHAnsi"/>
-          <w:sz w:val="22"/>
-          <w:szCs w:val="22"/>
-        </w:rPr>
-        <w:t>Git</w:t>
-      </w:r>
-      <w:r>
-        <w:rPr>
-          <w:rFonts w:asciiTheme="minorHAnsi" w:hAnsiTheme="minorHAnsi" w:cstheme="minorHAnsi"/>
-          <w:sz w:val="22"/>
-          <w:szCs w:val="22"/>
-        </w:rPr>
-        <w:t>/</w:t>
-      </w:r>
-      <w:r>
-        <w:rPr>
-          <w:rFonts w:asciiTheme="minorHAnsi" w:hAnsiTheme="minorHAnsi" w:cstheme="minorHAnsi"/>
-          <w:sz w:val="22"/>
-          <w:szCs w:val="22"/>
-        </w:rPr>
-        <w:t>JavaFX</w:t>
-      </w:r>
-      <w:r>
-        <w:rPr>
-          <w:rFonts w:asciiTheme="minorHAnsi" w:hAnsiTheme="minorHAnsi" w:cstheme="minorHAnsi"/>
-          <w:sz w:val="22"/>
-          <w:szCs w:val="22"/>
-        </w:rPr>
-        <w:t>/</w:t>
-      </w:r>
-      <w:r>
-        <w:rPr>
-          <w:rFonts w:asciiTheme="minorHAnsi" w:hAnsiTheme="minorHAnsi" w:cstheme="minorHAnsi"/>
-          <w:sz w:val="22"/>
-          <w:szCs w:val="22"/>
-        </w:rPr>
-        <w:t>Swing</w:t>
-      </w:r>
-      <w:r>
-        <w:rPr>
-          <w:rFonts w:asciiTheme="minorHAnsi" w:hAnsiTheme="minorHAnsi" w:cstheme="minorHAnsi"/>
-          <w:sz w:val="22"/>
-          <w:szCs w:val="22"/>
-        </w:rPr>
-        <w:t>/</w:t>
-      </w:r>
-      <w:r>
-        <w:rPr>
-          <w:rFonts w:asciiTheme="minorHAnsi" w:hAnsiTheme="minorHAnsi" w:cstheme="minorHAnsi"/>
-          <w:sz w:val="22"/>
-          <w:szCs w:val="22"/>
-        </w:rPr>
-        <w:t>WinForms</w:t>
-      </w:r>
-      <w:r>
-        <w:rPr>
-          <w:rFonts w:asciiTheme="minorHAnsi" w:hAnsiTheme="minorHAnsi" w:cstheme="minorHAnsi"/>
-          <w:sz w:val="22"/>
-          <w:szCs w:val="22"/>
-        </w:rPr>
-        <w:t>/Spring</w:t>
       </w:r>
     </w:p>
     <w:p>
@@ -706,7 +590,7 @@
           <w:sz w:val="22"/>
           <w:szCs w:val="22"/>
         </w:rPr>
-        <w:t>Software Development</w:t>
+        <w:t xml:space="preserve">Software </w:t>
       </w:r>
       <w:r>
         <w:rPr>
@@ -716,17 +600,15 @@
           <w:sz w:val="22"/>
           <w:szCs w:val="22"/>
         </w:rPr>
-        <w:t xml:space="preserve">                                                                                     </w:t>
+        <w:t xml:space="preserve">Development | </w:t>
       </w:r>
       <w:r>
         <w:rPr>
           <w:rFonts w:asciiTheme="minorHAnsi" w:hAnsiTheme="minorHAnsi" w:cstheme="minorBidi"/>
-          <w:b/>
-          <w:bCs/>
-          <w:sz w:val="22"/>
-          <w:szCs w:val="22"/>
-        </w:rPr>
-        <w:tab/>
+          <w:sz w:val="22"/>
+          <w:szCs w:val="22"/>
+        </w:rPr>
+        <w:t>09/</w:t>
       </w:r>
       <w:r>
         <w:rPr>
@@ -734,7 +616,7 @@
           <w:sz w:val="22"/>
           <w:szCs w:val="22"/>
         </w:rPr>
-        <w:t>September 2021 - April</w:t>
+        <w:t xml:space="preserve">2021 </w:t>
       </w:r>
       <w:r>
         <w:rPr>
@@ -742,7 +624,31 @@
           <w:sz w:val="22"/>
           <w:szCs w:val="22"/>
         </w:rPr>
-        <w:t xml:space="preserve"> 2023</w:t>
+        <w:t>–</w:t>
+      </w:r>
+      <w:r>
+        <w:rPr>
+          <w:rFonts w:asciiTheme="minorHAnsi" w:hAnsiTheme="minorHAnsi" w:cstheme="minorBidi"/>
+          <w:sz w:val="22"/>
+          <w:szCs w:val="22"/>
+        </w:rPr>
+        <w:t xml:space="preserve"> </w:t>
+      </w:r>
+      <w:r>
+        <w:rPr>
+          <w:rFonts w:asciiTheme="minorHAnsi" w:hAnsiTheme="minorHAnsi" w:cstheme="minorBidi"/>
+          <w:sz w:val="22"/>
+          <w:szCs w:val="22"/>
+        </w:rPr>
+        <w:t>04/</w:t>
+      </w:r>
+      <w:r>
+        <w:rPr>
+          <w:rFonts w:asciiTheme="minorHAnsi" w:hAnsiTheme="minorHAnsi" w:cstheme="minorBidi"/>
+          <w:sz w:val="22"/>
+          <w:szCs w:val="22"/>
+        </w:rPr>
+        <w:t>2023</w:t>
       </w:r>
     </w:p>
     <w:p>
@@ -782,84 +688,32 @@
     </w:p>
     <w:p>
       <w:pPr>
+        <w:rPr>
+          <w:rFonts w:asciiTheme="minorHAnsi" w:hAnsiTheme="minorHAnsi" w:cstheme="minorHAnsi"/>
+          <w:sz w:val="22"/>
+          <w:szCs w:val="22"/>
+        </w:rPr>
+      </w:pPr>
+    </w:p>
+    <w:p>
+      <w:pPr>
         <w:pStyle w:val="Heading9"/>
         <w:ind w:firstLine="0"/>
         <w:rPr>
           <w:rFonts w:asciiTheme="minorHAnsi" w:hAnsiTheme="minorHAnsi" w:cstheme="minorHAnsi"/>
-          <w:b w:val="0"/>
-          <w:color w:val="000000"/>
-          <w:sz w:val="22"/>
-          <w:szCs w:val="22"/>
-        </w:rPr>
-      </w:pPr>
-      <w:r>
-        <w:rPr>
-          <w:rFonts w:asciiTheme="minorHAnsi" w:hAnsiTheme="minorHAnsi" w:cstheme="minorHAnsi"/>
-          <w:b w:val="0"/>
-          <w:color w:val="000000"/>
-          <w:sz w:val="22"/>
-          <w:szCs w:val="22"/>
-        </w:rPr>
-        <w:t>Relevant coursework: Object-Oriented Programming, Data Structures and Algorithms, Software Development Life Cycle, Web Development, Mobile Application Development, Cloud Computing, Database Design and Management, and Computer Networks.</w:t>
-      </w:r>
-    </w:p>
-    <w:p>
-      <w:pPr>
-        <w:pStyle w:val="Heading9"/>
-        <w:ind w:firstLine="0"/>
-        <w:rPr>
-          <w:rFonts w:asciiTheme="minorHAnsi" w:hAnsiTheme="minorHAnsi" w:cstheme="minorHAnsi"/>
           <w:sz w:val="22"/>
           <w:szCs w:val="22"/>
           <w:u w:val="single"/>
         </w:rPr>
       </w:pPr>
-    </w:p>
-    <w:p>
-      <w:pPr>
-        <w:pStyle w:val="Heading9"/>
-        <w:ind w:firstLine="0"/>
+      <w:r>
         <w:rPr>
           <w:rFonts w:asciiTheme="minorHAnsi" w:hAnsiTheme="minorHAnsi" w:cstheme="minorHAnsi"/>
           <w:sz w:val="22"/>
           <w:szCs w:val="22"/>
           <w:u w:val="single"/>
         </w:rPr>
-      </w:pPr>
-      <w:r>
-        <w:rPr>
-          <w:rFonts w:asciiTheme="minorHAnsi" w:hAnsiTheme="minorHAnsi" w:cstheme="minorHAnsi"/>
-          <w:sz w:val="22"/>
-          <w:szCs w:val="22"/>
-          <w:u w:val="single"/>
-        </w:rPr>
         <w:t>CERTIFICATIONS</w:t>
-      </w:r>
-      <w:r>
-        <w:rPr>
-          <w:rFonts w:asciiTheme="minorHAnsi" w:hAnsiTheme="minorHAnsi" w:cstheme="minorHAnsi"/>
-          <w:sz w:val="22"/>
-          <w:szCs w:val="22"/>
-        </w:rPr>
-        <w:tab/>
-      </w:r>
-      <w:r>
-        <w:rPr>
-          <w:rFonts w:asciiTheme="minorHAnsi" w:hAnsiTheme="minorHAnsi" w:cstheme="minorHAnsi"/>
-          <w:sz w:val="22"/>
-          <w:szCs w:val="22"/>
-          <w:u w:val="single"/>
-        </w:rPr>
-        <w:t>Date</w:t>
-      </w:r>
-      <w:r>
-        <w:rPr>
-          <w:rFonts w:asciiTheme="minorHAnsi" w:hAnsiTheme="minorHAnsi" w:cstheme="minorHAnsi"/>
-          <w:sz w:val="22"/>
-          <w:szCs w:val="22"/>
-          <w:u w:val="single"/>
-        </w:rPr>
-        <w:t xml:space="preserve"> Completed</w:t>
       </w:r>
     </w:p>
     <w:p>
@@ -874,24 +728,6 @@
       <w:r>
         <w:t>CompTIA A+</w:t>
       </w:r>
-      <w:r>
-        <w:t xml:space="preserve">                      </w:t>
-      </w:r>
-      <w:r>
-        <w:t>July</w:t>
-      </w:r>
-      <w:r>
-        <w:t xml:space="preserve"> </w:t>
-      </w:r>
-      <w:r>
-        <w:t xml:space="preserve"> </w:t>
-      </w:r>
-      <w:r>
-        <w:t xml:space="preserve"> </w:t>
-      </w:r>
-      <w:r>
-        <w:t>2021</w:t>
-      </w:r>
     </w:p>
     <w:p>
       <w:pPr>
@@ -908,21 +744,6 @@
       <w:r>
         <w:t>Project+</w:t>
       </w:r>
-      <w:r>
-        <w:t xml:space="preserve">           </w:t>
-      </w:r>
-      <w:r>
-        <w:t xml:space="preserve"> </w:t>
-      </w:r>
-      <w:r>
-        <w:t>June</w:t>
-      </w:r>
-      <w:r>
-        <w:t xml:space="preserve"> </w:t>
-      </w:r>
-      <w:r>
-        <w:t>2022</w:t>
-      </w:r>
     </w:p>
     <w:p>
       <w:pPr>
@@ -939,21 +760,16 @@
       <w:r>
         <w:t>4</w:t>
       </w:r>
-      <w:r>
-        <w:t xml:space="preserve">                                  </w:t>
-      </w:r>
-      <w:r>
-        <w:t>Ju</w:t>
-      </w:r>
-      <w:r>
-        <w:t>ne</w:t>
-      </w:r>
-      <w:r>
-        <w:t xml:space="preserve"> </w:t>
-      </w:r>
-      <w:r>
-        <w:t>2022</w:t>
-      </w:r>
+    </w:p>
+    <w:p>
+      <w:pPr>
+        <w:pStyle w:val="NoSpacing"/>
+        <w:tabs>
+          <w:tab w:val="left" w:pos="720"/>
+          <w:tab w:val="left" w:pos="3960"/>
+          <w:tab w:val="left" w:pos="4320"/>
+        </w:tabs>
+      </w:pPr>
     </w:p>
     <w:p>
       <w:pPr>
@@ -1006,70 +822,61 @@
           <w:sz w:val="22"/>
           <w:szCs w:val="22"/>
         </w:rPr>
-        <w:t xml:space="preserve"> - Developed a scheduling application for a local small business using Java. The application </w:t>
-      </w:r>
-      <w:r>
-        <w:rPr>
-          <w:rFonts w:asciiTheme="minorHAnsi" w:hAnsiTheme="minorHAnsi" w:cstheme="minorHAnsi"/>
-          <w:color w:val="000000"/>
-          <w:sz w:val="22"/>
-          <w:szCs w:val="22"/>
-        </w:rPr>
-        <w:t xml:space="preserve">allowed </w:t>
-      </w:r>
-      <w:r>
-        <w:rPr>
-          <w:rFonts w:asciiTheme="minorHAnsi" w:hAnsiTheme="minorHAnsi" w:cstheme="minorHAnsi"/>
-          <w:color w:val="000000"/>
-          <w:sz w:val="22"/>
-          <w:szCs w:val="22"/>
-        </w:rPr>
-        <w:t xml:space="preserve">the business owner to manage and schedule </w:t>
-      </w:r>
-      <w:r>
-        <w:rPr>
-          <w:rFonts w:asciiTheme="minorHAnsi" w:hAnsiTheme="minorHAnsi" w:cstheme="minorHAnsi"/>
-          <w:color w:val="000000"/>
-          <w:sz w:val="22"/>
-          <w:szCs w:val="22"/>
-        </w:rPr>
-        <w:t>appointments,</w:t>
-      </w:r>
-      <w:r>
-        <w:rPr>
-          <w:rFonts w:asciiTheme="minorHAnsi" w:hAnsiTheme="minorHAnsi" w:cstheme="minorHAnsi"/>
-          <w:color w:val="000000"/>
-          <w:sz w:val="22"/>
-          <w:szCs w:val="22"/>
-        </w:rPr>
-        <w:t xml:space="preserve"> manage customer </w:t>
-      </w:r>
-      <w:r>
-        <w:rPr>
-          <w:rFonts w:asciiTheme="minorHAnsi" w:hAnsiTheme="minorHAnsi" w:cstheme="minorHAnsi"/>
-          <w:color w:val="000000"/>
-          <w:sz w:val="22"/>
-          <w:szCs w:val="22"/>
-        </w:rPr>
-        <w:t>records,</w:t>
-      </w:r>
-      <w:r>
-        <w:rPr>
-          <w:rFonts w:asciiTheme="minorHAnsi" w:hAnsiTheme="minorHAnsi" w:cstheme="minorHAnsi"/>
-          <w:color w:val="000000"/>
-          <w:sz w:val="22"/>
-          <w:szCs w:val="22"/>
-        </w:rPr>
-        <w:t xml:space="preserve"> and</w:t>
-      </w:r>
-      <w:r>
-        <w:rPr>
-          <w:rFonts w:asciiTheme="minorHAnsi" w:hAnsiTheme="minorHAnsi" w:cstheme="minorHAnsi"/>
-          <w:color w:val="000000"/>
-          <w:sz w:val="22"/>
-          <w:szCs w:val="22"/>
-        </w:rPr>
-        <w:t xml:space="preserve"> generate relevant reports on appointment data</w:t>
+        <w:t xml:space="preserve"> - Developed a scheduling application using Java. The application </w:t>
+      </w:r>
+      <w:r>
+        <w:rPr>
+          <w:rFonts w:asciiTheme="minorHAnsi" w:hAnsiTheme="minorHAnsi" w:cstheme="minorHAnsi"/>
+          <w:color w:val="000000"/>
+          <w:sz w:val="22"/>
+          <w:szCs w:val="22"/>
+        </w:rPr>
+        <w:t>allow</w:t>
+      </w:r>
+      <w:r>
+        <w:rPr>
+          <w:rFonts w:asciiTheme="minorHAnsi" w:hAnsiTheme="minorHAnsi" w:cstheme="minorHAnsi"/>
+          <w:color w:val="000000"/>
+          <w:sz w:val="22"/>
+          <w:szCs w:val="22"/>
+        </w:rPr>
+        <w:t>s</w:t>
+      </w:r>
+      <w:r>
+        <w:rPr>
+          <w:rFonts w:asciiTheme="minorHAnsi" w:hAnsiTheme="minorHAnsi" w:cstheme="minorHAnsi"/>
+          <w:color w:val="000000"/>
+          <w:sz w:val="22"/>
+          <w:szCs w:val="22"/>
+        </w:rPr>
+        <w:t xml:space="preserve"> </w:t>
+      </w:r>
+      <w:r>
+        <w:rPr>
+          <w:rFonts w:asciiTheme="minorHAnsi" w:hAnsiTheme="minorHAnsi" w:cstheme="minorHAnsi"/>
+          <w:color w:val="000000"/>
+          <w:sz w:val="22"/>
+          <w:szCs w:val="22"/>
+        </w:rPr>
+        <w:t>one to</w:t>
+      </w:r>
+      <w:r>
+        <w:rPr>
+          <w:rFonts w:asciiTheme="minorHAnsi" w:hAnsiTheme="minorHAnsi" w:cstheme="minorHAnsi"/>
+          <w:color w:val="000000"/>
+          <w:sz w:val="22"/>
+          <w:szCs w:val="22"/>
+        </w:rPr>
+        <w:t xml:space="preserve"> manage and schedule appointments,</w:t>
+      </w:r>
+      <w:r>
+        <w:rPr>
+          <w:rFonts w:asciiTheme="minorHAnsi" w:hAnsiTheme="minorHAnsi" w:cstheme="minorHAnsi"/>
+          <w:color w:val="000000"/>
+          <w:sz w:val="22"/>
+          <w:szCs w:val="22"/>
+        </w:rPr>
+        <w:t xml:space="preserve"> manage customer records, and generate relevant reports on appointment data</w:t>
       </w:r>
       <w:r>
         <w:rPr>
@@ -1112,16 +919,34 @@
           <w:sz w:val="22"/>
           <w:szCs w:val="22"/>
         </w:rPr>
-        <w:t xml:space="preserve"> - Developed an inventory management system </w:t>
-      </w:r>
-      <w:r>
-        <w:rPr>
-          <w:rFonts w:asciiTheme="minorHAnsi" w:hAnsiTheme="minorHAnsi" w:cstheme="minorHAnsi"/>
-          <w:color w:val="000000"/>
-          <w:sz w:val="22"/>
-          <w:szCs w:val="22"/>
-        </w:rPr>
-        <w:t xml:space="preserve">using </w:t>
+        <w:t xml:space="preserve"> </w:t>
+      </w:r>
+      <w:r>
+        <w:rPr>
+          <w:rFonts w:asciiTheme="minorHAnsi" w:hAnsiTheme="minorHAnsi" w:cstheme="minorHAnsi"/>
+          <w:color w:val="000000"/>
+          <w:sz w:val="22"/>
+          <w:szCs w:val="22"/>
+        </w:rPr>
+        <w:t>–</w:t>
+      </w:r>
+      <w:r>
+        <w:rPr>
+          <w:rFonts w:asciiTheme="minorHAnsi" w:hAnsiTheme="minorHAnsi" w:cstheme="minorHAnsi"/>
+          <w:color w:val="000000"/>
+          <w:sz w:val="22"/>
+          <w:szCs w:val="22"/>
+        </w:rPr>
+        <w:t xml:space="preserve"> </w:t>
+      </w:r>
+      <w:r>
+        <w:rPr>
+          <w:rFonts w:asciiTheme="minorHAnsi" w:hAnsiTheme="minorHAnsi" w:cstheme="minorHAnsi"/>
+          <w:color w:val="000000"/>
+          <w:sz w:val="22"/>
+          <w:szCs w:val="22"/>
+        </w:rPr>
+        <w:t xml:space="preserve">Application was written in </w:t>
       </w:r>
       <w:r>
         <w:rPr>
@@ -1157,7 +982,25 @@
           <w:sz w:val="22"/>
           <w:szCs w:val="22"/>
         </w:rPr>
-        <w:t>. Integrated with a PostgreSQL database for data storage and retrieval.</w:t>
+        <w:t xml:space="preserve">. Integrated with a </w:t>
+      </w:r>
+      <w:r>
+        <w:rPr>
+          <w:rFonts w:asciiTheme="minorHAnsi" w:hAnsiTheme="minorHAnsi" w:cstheme="minorHAnsi"/>
+          <w:color w:val="000000"/>
+          <w:sz w:val="22"/>
+          <w:szCs w:val="22"/>
+        </w:rPr>
+        <w:t>MySQL</w:t>
+      </w:r>
+      <w:r>
+        <w:rPr>
+          <w:rFonts w:asciiTheme="minorHAnsi" w:hAnsiTheme="minorHAnsi" w:cstheme="minorHAnsi"/>
+          <w:color w:val="000000"/>
+          <w:sz w:val="22"/>
+          <w:szCs w:val="22"/>
+        </w:rPr>
+        <w:t xml:space="preserve"> database for data storage and retrieval.</w:t>
       </w:r>
       <w:r>
         <w:rPr>
@@ -1191,6 +1034,58 @@
           <w:sz w:val="22"/>
           <w:szCs w:val="22"/>
         </w:rPr>
+        <w:t xml:space="preserve">Android Application – </w:t>
+      </w:r>
+      <w:r>
+        <w:rPr>
+          <w:rFonts w:asciiTheme="minorHAnsi" w:hAnsiTheme="minorHAnsi" w:cstheme="minorHAnsi"/>
+          <w:color w:val="000000"/>
+          <w:sz w:val="22"/>
+          <w:szCs w:val="22"/>
+        </w:rPr>
+        <w:t xml:space="preserve">Designed and developed a mobile application for students to track their course information. </w:t>
+      </w:r>
+      <w:r>
+        <w:rPr>
+          <w:rFonts w:asciiTheme="minorHAnsi" w:hAnsiTheme="minorHAnsi" w:cstheme="minorHAnsi"/>
+          <w:color w:val="000000"/>
+          <w:sz w:val="22"/>
+          <w:szCs w:val="22"/>
+        </w:rPr>
+        <w:t>The app features easy to use GUI and a SQL lite database for storage</w:t>
+      </w:r>
+      <w:r>
+        <w:rPr>
+          <w:rFonts w:asciiTheme="minorHAnsi" w:hAnsiTheme="minorHAnsi" w:cstheme="minorHAnsi"/>
+          <w:color w:val="000000"/>
+          <w:sz w:val="22"/>
+          <w:szCs w:val="22"/>
+        </w:rPr>
+        <w:t>.</w:t>
+      </w:r>
+    </w:p>
+    <w:p>
+      <w:pPr>
+        <w:numPr>
+          <w:ilvl w:val="0"/>
+          <w:numId w:val="11"/>
+        </w:numPr>
+        <w:rPr>
+          <w:rFonts w:asciiTheme="minorHAnsi" w:hAnsiTheme="minorHAnsi" w:cstheme="minorHAnsi"/>
+          <w:color w:val="000000"/>
+          <w:sz w:val="22"/>
+          <w:szCs w:val="22"/>
+        </w:rPr>
+      </w:pPr>
+      <w:r>
+        <w:rPr>
+          <w:rFonts w:asciiTheme="minorHAnsi" w:hAnsiTheme="minorHAnsi" w:cstheme="minorHAnsi"/>
+          <w:b/>
+          <w:bCs/>
+          <w:color w:val="000000"/>
+          <w:sz w:val="22"/>
+          <w:szCs w:val="22"/>
+        </w:rPr>
         <w:t>Personal Website</w:t>
       </w:r>
       <w:r>
@@ -1200,8 +1095,36 @@
           <w:sz w:val="22"/>
           <w:szCs w:val="22"/>
         </w:rPr>
-        <w:t xml:space="preserve"> - Developed a personal website using HTML, CSS, and JavaScript. The website serves as an online portfolio, showcasing my software development projects and skills. Utilized Bootstrap for the layout and design and implemented a contact form using PHP.</w:t>
-      </w:r>
+        <w:t xml:space="preserve"> - Developed a personal website using HTML, CSS, and JavaScript. The website serves as </w:t>
+      </w:r>
+      <w:r>
+        <w:rPr>
+          <w:rFonts w:asciiTheme="minorHAnsi" w:hAnsiTheme="minorHAnsi" w:cstheme="minorHAnsi"/>
+          <w:color w:val="000000"/>
+          <w:sz w:val="22"/>
+          <w:szCs w:val="22"/>
+        </w:rPr>
+        <w:t>a profile page for my software development journey</w:t>
+      </w:r>
+      <w:r>
+        <w:rPr>
+          <w:rFonts w:asciiTheme="minorHAnsi" w:hAnsiTheme="minorHAnsi" w:cstheme="minorHAnsi"/>
+          <w:color w:val="000000"/>
+          <w:sz w:val="22"/>
+          <w:szCs w:val="22"/>
+        </w:rPr>
+        <w:t>.</w:t>
+      </w:r>
+    </w:p>
+    <w:p>
+      <w:pPr>
+        <w:pStyle w:val="NoSpacing"/>
+        <w:tabs>
+          <w:tab w:val="left" w:pos="720"/>
+          <w:tab w:val="left" w:pos="3960"/>
+          <w:tab w:val="left" w:pos="4320"/>
+        </w:tabs>
+      </w:pPr>
     </w:p>
     <w:p>
       <w:pPr>
@@ -1242,7 +1165,7 @@
           <w:sz w:val="22"/>
           <w:szCs w:val="22"/>
         </w:rPr>
-        <w:t>Onsite Technician</w:t>
+        <w:t>IT</w:t>
       </w:r>
       <w:r>
         <w:rPr>
@@ -1252,6 +1175,16 @@
           <w:sz w:val="22"/>
           <w:szCs w:val="22"/>
         </w:rPr>
+        <w:t xml:space="preserve"> Technician</w:t>
+      </w:r>
+      <w:r>
+        <w:rPr>
+          <w:rFonts w:asciiTheme="minorHAnsi" w:hAnsiTheme="minorHAnsi" w:cstheme="minorBidi"/>
+          <w:b/>
+          <w:bCs/>
+          <w:sz w:val="22"/>
+          <w:szCs w:val="22"/>
+        </w:rPr>
         <w:t xml:space="preserve"> – </w:t>
       </w:r>
       <w:r>
@@ -1300,7 +1233,7 @@
           <w:sz w:val="22"/>
           <w:szCs w:val="22"/>
         </w:rPr>
-        <w:t xml:space="preserve">| Sonora, CA                                          </w:t>
+        <w:t xml:space="preserve">| Sonora, </w:t>
       </w:r>
       <w:r>
         <w:rPr>
@@ -1308,7 +1241,7 @@
           <w:sz w:val="22"/>
           <w:szCs w:val="22"/>
         </w:rPr>
-        <w:tab/>
+        <w:t>CA</w:t>
       </w:r>
       <w:r>
         <w:rPr>
@@ -1316,7 +1249,7 @@
           <w:sz w:val="22"/>
           <w:szCs w:val="22"/>
         </w:rPr>
-        <w:t xml:space="preserve">Feb </w:t>
+        <w:t xml:space="preserve"> | 02/</w:t>
       </w:r>
       <w:r>
         <w:rPr>
@@ -1381,7 +1314,25 @@
           <w:sz w:val="22"/>
           <w:szCs w:val="22"/>
         </w:rPr>
-        <w:t>Setting up and installing new hardware and software systems.</w:t>
+        <w:t>Set up and insta</w:t>
+      </w:r>
+      <w:r>
+        <w:rPr>
+          <w:rFonts w:asciiTheme="minorHAnsi" w:hAnsiTheme="minorHAnsi" w:cstheme="minorHAnsi"/>
+          <w:color w:val="000000"/>
+          <w:sz w:val="22"/>
+          <w:szCs w:val="22"/>
+        </w:rPr>
+        <w:t>ll</w:t>
+      </w:r>
+      <w:r>
+        <w:rPr>
+          <w:rFonts w:asciiTheme="minorHAnsi" w:hAnsiTheme="minorHAnsi" w:cstheme="minorHAnsi"/>
+          <w:color w:val="000000"/>
+          <w:sz w:val="22"/>
+          <w:szCs w:val="22"/>
+        </w:rPr>
+        <w:t xml:space="preserve"> new hardware and software systems.</w:t>
       </w:r>
     </w:p>
     <w:p>
@@ -1404,7 +1355,43 @@
           <w:sz w:val="22"/>
           <w:szCs w:val="22"/>
         </w:rPr>
-        <w:t>Diagnosing and troubleshooting computer issues.</w:t>
+        <w:t>Diagnos</w:t>
+      </w:r>
+      <w:r>
+        <w:rPr>
+          <w:rFonts w:asciiTheme="minorHAnsi" w:hAnsiTheme="minorHAnsi" w:cstheme="minorHAnsi"/>
+          <w:color w:val="000000"/>
+          <w:sz w:val="22"/>
+          <w:szCs w:val="22"/>
+        </w:rPr>
+        <w:t>e</w:t>
+      </w:r>
+      <w:r>
+        <w:rPr>
+          <w:rFonts w:asciiTheme="minorHAnsi" w:hAnsiTheme="minorHAnsi" w:cstheme="minorHAnsi"/>
+          <w:color w:val="000000"/>
+          <w:sz w:val="22"/>
+          <w:szCs w:val="22"/>
+        </w:rPr>
+        <w:t xml:space="preserve"> and troubleshoo</w:t>
+      </w:r>
+      <w:r>
+        <w:rPr>
+          <w:rFonts w:asciiTheme="minorHAnsi" w:hAnsiTheme="minorHAnsi" w:cstheme="minorHAnsi"/>
+          <w:color w:val="000000"/>
+          <w:sz w:val="22"/>
+          <w:szCs w:val="22"/>
+        </w:rPr>
+        <w:t>t</w:t>
+      </w:r>
+      <w:r>
+        <w:rPr>
+          <w:rFonts w:asciiTheme="minorHAnsi" w:hAnsiTheme="minorHAnsi" w:cstheme="minorHAnsi"/>
+          <w:color w:val="000000"/>
+          <w:sz w:val="22"/>
+          <w:szCs w:val="22"/>
+        </w:rPr>
+        <w:t xml:space="preserve"> computer issues.</w:t>
       </w:r>
     </w:p>
     <w:p>
@@ -1427,7 +1414,7 @@
           <w:sz w:val="22"/>
           <w:szCs w:val="22"/>
         </w:rPr>
-        <w:t>Maintaining hardware and software by conducting regular maintenance and updates.</w:t>
+        <w:t>Install and modify office network systems.</w:t>
       </w:r>
     </w:p>
     <w:p>
@@ -1450,7 +1437,25 @@
           <w:sz w:val="22"/>
           <w:szCs w:val="22"/>
         </w:rPr>
-        <w:t>Identifying and resolving network, connectivity, and server issues.</w:t>
+        <w:t xml:space="preserve">Identify and </w:t>
+      </w:r>
+      <w:r>
+        <w:rPr>
+          <w:rFonts w:asciiTheme="minorHAnsi" w:hAnsiTheme="minorHAnsi" w:cstheme="minorHAnsi"/>
+          <w:color w:val="000000"/>
+          <w:sz w:val="22"/>
+          <w:szCs w:val="22"/>
+        </w:rPr>
+        <w:t>resolve</w:t>
+      </w:r>
+      <w:r>
+        <w:rPr>
+          <w:rFonts w:asciiTheme="minorHAnsi" w:hAnsiTheme="minorHAnsi" w:cstheme="minorHAnsi"/>
+          <w:color w:val="000000"/>
+          <w:sz w:val="22"/>
+          <w:szCs w:val="22"/>
+        </w:rPr>
+        <w:t xml:space="preserve"> network, connectivity, and server issues.</w:t>
       </w:r>
     </w:p>
     <w:p>
@@ -1473,123 +1478,18 @@
           <w:sz w:val="22"/>
           <w:szCs w:val="22"/>
         </w:rPr>
-        <w:t>Upgrading firmware, software, and outdated hardware systems.</w:t>
+        <w:t>Quarantine and clean computers of malware.</w:t>
       </w:r>
     </w:p>
     <w:p>
       <w:pPr>
-        <w:numPr>
-          <w:ilvl w:val="0"/>
-          <w:numId w:val="8"/>
-        </w:numPr>
-        <w:rPr>
-          <w:rFonts w:asciiTheme="minorHAnsi" w:hAnsiTheme="minorHAnsi" w:cstheme="minorHAnsi"/>
-          <w:color w:val="000000"/>
-          <w:sz w:val="22"/>
-          <w:szCs w:val="22"/>
-        </w:rPr>
-      </w:pPr>
-      <w:r>
-        <w:rPr>
-          <w:rFonts w:asciiTheme="minorHAnsi" w:hAnsiTheme="minorHAnsi" w:cstheme="minorHAnsi"/>
-          <w:color w:val="000000"/>
-          <w:sz w:val="22"/>
-          <w:szCs w:val="22"/>
-        </w:rPr>
-        <w:t>Monitoring and maintaining security systems and installing updates.</w:t>
-      </w:r>
-    </w:p>
-    <w:p>
-      <w:pPr>
-        <w:numPr>
-          <w:ilvl w:val="0"/>
-          <w:numId w:val="8"/>
-        </w:numPr>
-        <w:rPr>
-          <w:rFonts w:asciiTheme="minorHAnsi" w:hAnsiTheme="minorHAnsi" w:cstheme="minorHAnsi"/>
-          <w:color w:val="000000"/>
-          <w:sz w:val="22"/>
-          <w:szCs w:val="22"/>
-        </w:rPr>
-      </w:pPr>
-      <w:r>
-        <w:rPr>
-          <w:rFonts w:asciiTheme="minorHAnsi" w:hAnsiTheme="minorHAnsi" w:cstheme="minorHAnsi"/>
-          <w:color w:val="000000"/>
-          <w:sz w:val="22"/>
-          <w:szCs w:val="22"/>
-        </w:rPr>
-        <w:t>Providing technical support to users and resolving technical errors.</w:t>
-      </w:r>
-    </w:p>
-    <w:p>
-      <w:pPr>
-        <w:numPr>
-          <w:ilvl w:val="0"/>
-          <w:numId w:val="8"/>
-        </w:numPr>
-        <w:rPr>
-          <w:rFonts w:asciiTheme="minorHAnsi" w:hAnsiTheme="minorHAnsi" w:cstheme="minorHAnsi"/>
-          <w:color w:val="000000"/>
-          <w:sz w:val="22"/>
-          <w:szCs w:val="22"/>
-        </w:rPr>
-      </w:pPr>
-      <w:r>
-        <w:rPr>
-          <w:rFonts w:asciiTheme="minorHAnsi" w:hAnsiTheme="minorHAnsi" w:cstheme="minorHAnsi"/>
-          <w:color w:val="000000"/>
-          <w:sz w:val="22"/>
-          <w:szCs w:val="22"/>
-        </w:rPr>
-        <w:t>Performing regular tests, upgrades, and backups.</w:t>
-      </w:r>
-    </w:p>
-    <w:p>
-      <w:pPr>
-        <w:numPr>
-          <w:ilvl w:val="0"/>
-          <w:numId w:val="8"/>
-        </w:numPr>
-        <w:rPr>
-          <w:rFonts w:asciiTheme="minorHAnsi" w:hAnsiTheme="minorHAnsi" w:cstheme="minorHAnsi"/>
-          <w:color w:val="000000"/>
-          <w:sz w:val="22"/>
-          <w:szCs w:val="22"/>
-        </w:rPr>
-      </w:pPr>
-      <w:r>
-        <w:rPr>
-          <w:rFonts w:asciiTheme="minorHAnsi" w:hAnsiTheme="minorHAnsi" w:cstheme="minorHAnsi"/>
-          <w:color w:val="000000"/>
-          <w:sz w:val="22"/>
-          <w:szCs w:val="22"/>
-        </w:rPr>
-        <w:t>Preparing technical documents, such as error and maintenance reports.</w:t>
-      </w:r>
-    </w:p>
-    <w:p>
-      <w:pPr>
-        <w:numPr>
-          <w:ilvl w:val="0"/>
-          <w:numId w:val="8"/>
-        </w:numPr>
-        <w:rPr>
-          <w:rFonts w:asciiTheme="minorHAnsi" w:hAnsiTheme="minorHAnsi" w:cstheme="minorHAnsi"/>
-          <w:color w:val="000000"/>
-          <w:sz w:val="22"/>
-          <w:szCs w:val="22"/>
-        </w:rPr>
-      </w:pPr>
-      <w:r>
-        <w:rPr>
-          <w:rFonts w:asciiTheme="minorHAnsi" w:hAnsiTheme="minorHAnsi" w:cstheme="minorHAnsi"/>
-          <w:color w:val="000000"/>
-          <w:sz w:val="22"/>
-          <w:szCs w:val="22"/>
-        </w:rPr>
-        <w:t>Creating user documents and providing training on new computer systems.</w:t>
-      </w:r>
+        <w:rPr>
+          <w:rFonts w:asciiTheme="minorHAnsi" w:hAnsiTheme="minorHAnsi" w:cstheme="minorHAnsi"/>
+          <w:color w:val="000000"/>
+          <w:sz w:val="22"/>
+          <w:szCs w:val="22"/>
+        </w:rPr>
+      </w:pPr>
     </w:p>
     <w:p>
       <w:pPr>
@@ -1612,7 +1512,6 @@
           <w:szCs w:val="22"/>
           <w:lang w:val="fr-FR"/>
         </w:rPr>
-        <w:lastRenderedPageBreak/>
         <w:t>Procurement</w:t>
       </w:r>
       <w:r>
@@ -1626,6 +1525,7 @@
         </w:rPr>
         <w:t xml:space="preserve"> </w:t>
       </w:r>
+      <w:proofErr w:type="spellStart"/>
       <w:r>
         <w:rPr>
           <w:rFonts w:asciiTheme="minorHAnsi" w:hAnsiTheme="minorHAnsi" w:cstheme="minorBidi"/>
@@ -1648,6 +1548,7 @@
         </w:rPr>
         <w:t>nalyst</w:t>
       </w:r>
+      <w:proofErr w:type="spellEnd"/>
       <w:r>
         <w:rPr>
           <w:rFonts w:asciiTheme="minorHAnsi" w:hAnsiTheme="minorHAnsi" w:cstheme="minorBidi"/>
@@ -1668,16 +1569,18 @@
           <w:szCs w:val="22"/>
           <w:lang w:val="fr-FR"/>
         </w:rPr>
-        <w:t xml:space="preserve">Sierra Mountain Construction </w:t>
+        <w:t>SMCI</w:t>
       </w:r>
       <w:r>
         <w:rPr>
           <w:rFonts w:asciiTheme="minorHAnsi" w:hAnsiTheme="minorHAnsi" w:cstheme="minorBidi"/>
+          <w:i/>
+          <w:iCs/>
           <w:sz w:val="22"/>
           <w:szCs w:val="22"/>
           <w:lang w:val="fr-FR"/>
         </w:rPr>
-        <w:t xml:space="preserve">| Sonora, CA                                          </w:t>
+        <w:t xml:space="preserve"> </w:t>
       </w:r>
       <w:r>
         <w:rPr>
@@ -1686,8 +1589,52 @@
           <w:szCs w:val="22"/>
           <w:lang w:val="fr-FR"/>
         </w:rPr>
-        <w:tab/>
-        <w:t>April 2019-November 2020</w:t>
+        <w:t xml:space="preserve">| Sonora, </w:t>
+      </w:r>
+      <w:r>
+        <w:rPr>
+          <w:rFonts w:asciiTheme="minorHAnsi" w:hAnsiTheme="minorHAnsi" w:cstheme="minorBidi"/>
+          <w:sz w:val="22"/>
+          <w:szCs w:val="22"/>
+          <w:lang w:val="fr-FR"/>
+        </w:rPr>
+        <w:t>CA</w:t>
+      </w:r>
+      <w:r>
+        <w:rPr>
+          <w:rFonts w:asciiTheme="minorHAnsi" w:hAnsiTheme="minorHAnsi" w:cstheme="minorBidi"/>
+          <w:sz w:val="22"/>
+          <w:szCs w:val="22"/>
+          <w:lang w:val="fr-FR"/>
+        </w:rPr>
+        <w:t xml:space="preserve"> | 04/</w:t>
+      </w:r>
+      <w:r>
+        <w:rPr>
+          <w:rFonts w:asciiTheme="minorHAnsi" w:hAnsiTheme="minorHAnsi" w:cstheme="minorBidi"/>
+          <w:sz w:val="22"/>
+          <w:szCs w:val="22"/>
+          <w:lang w:val="fr-FR"/>
+        </w:rPr>
+        <w:t>2019</w:t>
+      </w:r>
+      <w:r>
+        <w:rPr>
+          <w:rFonts w:asciiTheme="minorHAnsi" w:hAnsiTheme="minorHAnsi" w:cstheme="minorBidi"/>
+          <w:sz w:val="22"/>
+          <w:szCs w:val="22"/>
+          <w:lang w:val="fr-FR"/>
+        </w:rPr>
+        <w:t xml:space="preserve"> – 11/</w:t>
+      </w:r>
+      <w:r>
+        <w:rPr>
+          <w:rFonts w:asciiTheme="minorHAnsi" w:hAnsiTheme="minorHAnsi" w:cstheme="minorBidi"/>
+          <w:sz w:val="22"/>
+          <w:szCs w:val="22"/>
+          <w:lang w:val="fr-FR"/>
+        </w:rPr>
+        <w:t>2020</w:t>
       </w:r>
     </w:p>
     <w:p>
@@ -1704,31 +1651,23 @@
           <w:sz w:val="22"/>
           <w:szCs w:val="22"/>
         </w:rPr>
-        <w:t>Oversaw</w:t>
-      </w:r>
-      <w:r>
-        <w:rPr>
-          <w:rFonts w:asciiTheme="minorHAnsi" w:hAnsiTheme="minorHAnsi" w:cstheme="minorHAnsi"/>
-          <w:sz w:val="22"/>
-          <w:szCs w:val="22"/>
-        </w:rPr>
-        <w:t xml:space="preserve"> the purchasing of materials and equipment for a company. </w:t>
-      </w:r>
-      <w:r>
-        <w:rPr>
-          <w:rFonts w:asciiTheme="minorHAnsi" w:hAnsiTheme="minorHAnsi" w:cstheme="minorHAnsi"/>
-          <w:sz w:val="22"/>
-          <w:szCs w:val="22"/>
-        </w:rPr>
-        <w:t xml:space="preserve">Including </w:t>
-      </w:r>
-      <w:r>
-        <w:rPr>
-          <w:rFonts w:asciiTheme="minorHAnsi" w:hAnsiTheme="minorHAnsi" w:cstheme="minorHAnsi"/>
-          <w:sz w:val="22"/>
-          <w:szCs w:val="22"/>
-        </w:rPr>
-        <w:t>developing and maintaining relationships with vendors and suppliers, negotiating contracts and agreements, and implementing and maintaining procurement policies and procedures.</w:t>
+        <w:t xml:space="preserve">Oversaw the purchasing of materials and equipment for </w:t>
+      </w:r>
+      <w:r>
+        <w:rPr>
+          <w:rFonts w:asciiTheme="minorHAnsi" w:hAnsiTheme="minorHAnsi" w:cstheme="minorHAnsi"/>
+          <w:sz w:val="22"/>
+          <w:szCs w:val="22"/>
+        </w:rPr>
+        <w:t>the</w:t>
+      </w:r>
+      <w:r>
+        <w:rPr>
+          <w:rFonts w:asciiTheme="minorHAnsi" w:hAnsiTheme="minorHAnsi" w:cstheme="minorHAnsi"/>
+          <w:sz w:val="22"/>
+          <w:szCs w:val="22"/>
+        </w:rPr>
+        <w:t xml:space="preserve"> company. </w:t>
       </w:r>
     </w:p>
     <w:p>
@@ -1736,7 +1675,7 @@
         <w:pStyle w:val="ListParagraph"/>
         <w:numPr>
           <w:ilvl w:val="0"/>
-          <w:numId w:val="13"/>
+          <w:numId w:val="14"/>
         </w:numPr>
         <w:rPr>
           <w:rFonts w:asciiTheme="minorHAnsi" w:hAnsiTheme="minorHAnsi" w:cstheme="minorHAnsi"/>
@@ -1750,7 +1689,47 @@
           <w:sz w:val="22"/>
           <w:szCs w:val="22"/>
         </w:rPr>
-        <w:t>Manage the procurement process for the company, including creating purchase requisitions, obtaining quotes, negotiating with vendors, and issuing purchase orders.</w:t>
+        <w:t xml:space="preserve">Saved company 60% cost on drinking water by </w:t>
+      </w:r>
+      <w:r>
+        <w:rPr>
+          <w:rFonts w:asciiTheme="minorHAnsi" w:hAnsiTheme="minorHAnsi" w:cstheme="minorHAnsi"/>
+          <w:sz w:val="22"/>
+          <w:szCs w:val="22"/>
+        </w:rPr>
+        <w:t>conducting</w:t>
+      </w:r>
+      <w:r>
+        <w:rPr>
+          <w:rFonts w:asciiTheme="minorHAnsi" w:hAnsiTheme="minorHAnsi" w:cstheme="minorHAnsi"/>
+          <w:sz w:val="22"/>
+          <w:szCs w:val="22"/>
+        </w:rPr>
+        <w:t xml:space="preserve"> market</w:t>
+      </w:r>
+      <w:r>
+        <w:rPr>
+          <w:rFonts w:asciiTheme="minorHAnsi" w:hAnsiTheme="minorHAnsi" w:cstheme="minorHAnsi"/>
+          <w:sz w:val="22"/>
+          <w:szCs w:val="22"/>
+        </w:rPr>
+        <w:t xml:space="preserve"> research and switching water supply vendors</w:t>
+      </w:r>
+      <w:r>
+        <w:rPr>
+          <w:rFonts w:asciiTheme="minorHAnsi" w:hAnsiTheme="minorHAnsi" w:cstheme="minorHAnsi"/>
+          <w:sz w:val="22"/>
+          <w:szCs w:val="22"/>
+        </w:rPr>
+        <w:t xml:space="preserve"> and shipping methods</w:t>
+      </w:r>
+      <w:r>
+        <w:rPr>
+          <w:rFonts w:asciiTheme="minorHAnsi" w:hAnsiTheme="minorHAnsi" w:cstheme="minorHAnsi"/>
+          <w:sz w:val="22"/>
+          <w:szCs w:val="22"/>
+        </w:rPr>
+        <w:t>.</w:t>
       </w:r>
     </w:p>
     <w:p>
@@ -1758,7 +1737,7 @@
         <w:pStyle w:val="ListParagraph"/>
         <w:numPr>
           <w:ilvl w:val="0"/>
-          <w:numId w:val="13"/>
+          <w:numId w:val="14"/>
         </w:numPr>
         <w:rPr>
           <w:rFonts w:asciiTheme="minorHAnsi" w:hAnsiTheme="minorHAnsi" w:cstheme="minorHAnsi"/>
@@ -1772,7 +1751,47 @@
           <w:sz w:val="22"/>
           <w:szCs w:val="22"/>
         </w:rPr>
-        <w:t>Conduct market research and analysis to identify potential vendors and evaluate their products and services.</w:t>
+        <w:t xml:space="preserve">Optimized the heavy equipment </w:t>
+      </w:r>
+      <w:r>
+        <w:rPr>
+          <w:rFonts w:asciiTheme="minorHAnsi" w:hAnsiTheme="minorHAnsi" w:cstheme="minorHAnsi"/>
+          <w:sz w:val="22"/>
+          <w:szCs w:val="22"/>
+        </w:rPr>
+        <w:t>parts</w:t>
+      </w:r>
+      <w:r>
+        <w:rPr>
+          <w:rFonts w:asciiTheme="minorHAnsi" w:hAnsiTheme="minorHAnsi" w:cstheme="minorHAnsi"/>
+          <w:sz w:val="22"/>
+          <w:szCs w:val="22"/>
+        </w:rPr>
+        <w:t xml:space="preserve"> kept at company shop.  Developed a code system for organizing </w:t>
+      </w:r>
+      <w:r>
+        <w:rPr>
+          <w:rFonts w:asciiTheme="minorHAnsi" w:hAnsiTheme="minorHAnsi" w:cstheme="minorHAnsi"/>
+          <w:sz w:val="22"/>
+          <w:szCs w:val="22"/>
+        </w:rPr>
+        <w:t>parts</w:t>
+      </w:r>
+      <w:r>
+        <w:rPr>
+          <w:rFonts w:asciiTheme="minorHAnsi" w:hAnsiTheme="minorHAnsi" w:cstheme="minorHAnsi"/>
+          <w:sz w:val="22"/>
+          <w:szCs w:val="22"/>
+        </w:rPr>
+        <w:t xml:space="preserve"> by </w:t>
+      </w:r>
+      <w:r>
+        <w:rPr>
+          <w:rFonts w:asciiTheme="minorHAnsi" w:hAnsiTheme="minorHAnsi" w:cstheme="minorHAnsi"/>
+          <w:sz w:val="22"/>
+          <w:szCs w:val="22"/>
+        </w:rPr>
+        <w:t>part type and equipment it would fit.</w:t>
       </w:r>
     </w:p>
     <w:p>
@@ -1780,7 +1799,7 @@
         <w:pStyle w:val="ListParagraph"/>
         <w:numPr>
           <w:ilvl w:val="0"/>
-          <w:numId w:val="13"/>
+          <w:numId w:val="14"/>
         </w:numPr>
         <w:rPr>
           <w:rFonts w:asciiTheme="minorHAnsi" w:hAnsiTheme="minorHAnsi" w:cstheme="minorHAnsi"/>
@@ -1794,512 +1813,7 @@
           <w:sz w:val="22"/>
           <w:szCs w:val="22"/>
         </w:rPr>
-        <w:t>Monitor and track inventory levels and supplier performance, and develop strategies to optimize inventory management and reduce costs.</w:t>
-      </w:r>
-    </w:p>
-    <w:p>
-      <w:pPr>
-        <w:pStyle w:val="ListParagraph"/>
-        <w:numPr>
-          <w:ilvl w:val="0"/>
-          <w:numId w:val="13"/>
-        </w:numPr>
-        <w:rPr>
-          <w:rFonts w:asciiTheme="minorHAnsi" w:hAnsiTheme="minorHAnsi" w:cstheme="minorHAnsi"/>
-          <w:sz w:val="22"/>
-          <w:szCs w:val="22"/>
-        </w:rPr>
-      </w:pPr>
-      <w:r>
-        <w:rPr>
-          <w:rFonts w:asciiTheme="minorHAnsi" w:hAnsiTheme="minorHAnsi" w:cstheme="minorHAnsi"/>
-          <w:sz w:val="22"/>
-          <w:szCs w:val="22"/>
-        </w:rPr>
-        <w:t>Collaborate with cross-functional teams, including IT, finance, and legal, to ensure compliance with procurement policies and procedures.</w:t>
-      </w:r>
-    </w:p>
-    <w:p>
-      <w:pPr>
-        <w:pStyle w:val="ListParagraph"/>
-        <w:numPr>
-          <w:ilvl w:val="0"/>
-          <w:numId w:val="13"/>
-        </w:numPr>
-        <w:rPr>
-          <w:rFonts w:asciiTheme="minorHAnsi" w:hAnsiTheme="minorHAnsi" w:cstheme="minorHAnsi"/>
-          <w:sz w:val="22"/>
-          <w:szCs w:val="22"/>
-        </w:rPr>
-      </w:pPr>
-      <w:r>
-        <w:rPr>
-          <w:rFonts w:asciiTheme="minorHAnsi" w:hAnsiTheme="minorHAnsi" w:cstheme="minorHAnsi"/>
-          <w:sz w:val="22"/>
-          <w:szCs w:val="22"/>
-        </w:rPr>
-        <w:t>Implement process improvements and automation initiatives to increase efficiency and streamline procurement operations.</w:t>
-      </w:r>
-    </w:p>
-    <w:p>
-      <w:pPr>
-        <w:pStyle w:val="ListParagraph"/>
-        <w:numPr>
-          <w:ilvl w:val="0"/>
-          <w:numId w:val="13"/>
-        </w:numPr>
-        <w:rPr>
-          <w:rFonts w:asciiTheme="minorHAnsi" w:hAnsiTheme="minorHAnsi" w:cstheme="minorHAnsi"/>
-          <w:sz w:val="22"/>
-          <w:szCs w:val="22"/>
-        </w:rPr>
-      </w:pPr>
-      <w:r>
-        <w:rPr>
-          <w:rFonts w:asciiTheme="minorHAnsi" w:hAnsiTheme="minorHAnsi" w:cstheme="minorHAnsi"/>
-          <w:sz w:val="22"/>
-          <w:szCs w:val="22"/>
-        </w:rPr>
-        <w:t>Prepare and present reports on procurement activities, including spending analysis, supplier performance metrics, and savings achieved.</w:t>
-      </w:r>
-    </w:p>
-    <w:p>
-      <w:pPr>
-        <w:pStyle w:val="ListParagraph"/>
-        <w:numPr>
-          <w:ilvl w:val="0"/>
-          <w:numId w:val="13"/>
-        </w:numPr>
-        <w:rPr>
-          <w:rFonts w:asciiTheme="minorHAnsi" w:hAnsiTheme="minorHAnsi" w:cstheme="minorHAnsi"/>
-          <w:sz w:val="22"/>
-          <w:szCs w:val="22"/>
-        </w:rPr>
-      </w:pPr>
-      <w:r>
-        <w:rPr>
-          <w:rFonts w:asciiTheme="minorHAnsi" w:hAnsiTheme="minorHAnsi" w:cstheme="minorHAnsi"/>
-          <w:sz w:val="22"/>
-          <w:szCs w:val="22"/>
-        </w:rPr>
-        <w:t>Provided training and guidance to other team members on procurement processes and procedures.</w:t>
-      </w:r>
-    </w:p>
-    <w:p>
-      <w:pPr>
-        <w:tabs>
-          <w:tab w:val="right" w:pos="10800"/>
-        </w:tabs>
-        <w:rPr>
-          <w:rFonts w:asciiTheme="minorHAnsi" w:hAnsiTheme="minorHAnsi" w:cstheme="minorHAnsi"/>
-          <w:sz w:val="22"/>
-          <w:szCs w:val="22"/>
-        </w:rPr>
-      </w:pPr>
-      <w:r>
-        <w:rPr>
-          <w:rFonts w:asciiTheme="minorHAnsi" w:hAnsiTheme="minorHAnsi" w:cstheme="minorBidi"/>
-          <w:b/>
-          <w:bCs/>
-          <w:sz w:val="22"/>
-          <w:szCs w:val="22"/>
-        </w:rPr>
-        <w:t>Maintenance Technician</w:t>
-      </w:r>
-      <w:r>
-        <w:rPr>
-          <w:rFonts w:asciiTheme="minorHAnsi" w:hAnsiTheme="minorHAnsi" w:cstheme="minorBidi"/>
-          <w:b/>
-          <w:bCs/>
-          <w:sz w:val="22"/>
-          <w:szCs w:val="22"/>
-        </w:rPr>
-        <w:t xml:space="preserve"> – </w:t>
-      </w:r>
-      <w:r>
-        <w:rPr>
-          <w:rFonts w:asciiTheme="minorHAnsi" w:hAnsiTheme="minorHAnsi" w:cstheme="minorBidi"/>
-          <w:i/>
-          <w:iCs/>
-          <w:sz w:val="22"/>
-          <w:szCs w:val="22"/>
-        </w:rPr>
-        <w:t>Black Oak Casino</w:t>
-      </w:r>
-      <w:r>
-        <w:rPr>
-          <w:rFonts w:asciiTheme="minorHAnsi" w:hAnsiTheme="minorHAnsi" w:cstheme="minorBidi"/>
-          <w:i/>
-          <w:iCs/>
-          <w:sz w:val="22"/>
-          <w:szCs w:val="22"/>
-        </w:rPr>
-        <w:t xml:space="preserve"> </w:t>
-      </w:r>
-      <w:r>
-        <w:rPr>
-          <w:rFonts w:asciiTheme="minorHAnsi" w:hAnsiTheme="minorHAnsi" w:cstheme="minorBidi"/>
-          <w:sz w:val="22"/>
-          <w:szCs w:val="22"/>
-        </w:rPr>
-        <w:t xml:space="preserve">| </w:t>
-      </w:r>
-      <w:r>
-        <w:rPr>
-          <w:rFonts w:asciiTheme="minorHAnsi" w:hAnsiTheme="minorHAnsi" w:cstheme="minorBidi"/>
-          <w:sz w:val="22"/>
-          <w:szCs w:val="22"/>
-        </w:rPr>
-        <w:t>Tuolumne</w:t>
-      </w:r>
-      <w:r>
-        <w:rPr>
-          <w:rFonts w:asciiTheme="minorHAnsi" w:hAnsiTheme="minorHAnsi" w:cstheme="minorBidi"/>
-          <w:sz w:val="22"/>
-          <w:szCs w:val="22"/>
-        </w:rPr>
-        <w:t xml:space="preserve">, CA                                          </w:t>
-      </w:r>
-      <w:r>
-        <w:rPr>
-          <w:rFonts w:asciiTheme="minorHAnsi" w:hAnsiTheme="minorHAnsi" w:cstheme="minorBidi"/>
-          <w:sz w:val="22"/>
-          <w:szCs w:val="22"/>
-        </w:rPr>
-        <w:tab/>
-      </w:r>
-      <w:r>
-        <w:rPr>
-          <w:rFonts w:asciiTheme="minorHAnsi" w:hAnsiTheme="minorHAnsi" w:cstheme="minorBidi"/>
-          <w:sz w:val="22"/>
-          <w:szCs w:val="22"/>
-        </w:rPr>
-        <w:t>March</w:t>
-      </w:r>
-      <w:r>
-        <w:rPr>
-          <w:rFonts w:asciiTheme="minorHAnsi" w:hAnsiTheme="minorHAnsi" w:cstheme="minorBidi"/>
-          <w:sz w:val="22"/>
-          <w:szCs w:val="22"/>
-        </w:rPr>
-        <w:t xml:space="preserve"> 201</w:t>
-      </w:r>
-      <w:r>
-        <w:rPr>
-          <w:rFonts w:asciiTheme="minorHAnsi" w:hAnsiTheme="minorHAnsi" w:cstheme="minorBidi"/>
-          <w:sz w:val="22"/>
-          <w:szCs w:val="22"/>
-        </w:rPr>
-        <w:t>5</w:t>
-      </w:r>
-      <w:r>
-        <w:rPr>
-          <w:rFonts w:asciiTheme="minorHAnsi" w:hAnsiTheme="minorHAnsi" w:cstheme="minorBidi"/>
-          <w:sz w:val="22"/>
-          <w:szCs w:val="22"/>
-        </w:rPr>
-        <w:t>-</w:t>
-      </w:r>
-      <w:r>
-        <w:rPr>
-          <w:rFonts w:asciiTheme="minorHAnsi" w:hAnsiTheme="minorHAnsi" w:cstheme="minorBidi"/>
-          <w:sz w:val="22"/>
-          <w:szCs w:val="22"/>
-        </w:rPr>
-        <w:t>April</w:t>
-      </w:r>
-      <w:r>
-        <w:rPr>
-          <w:rFonts w:asciiTheme="minorHAnsi" w:hAnsiTheme="minorHAnsi" w:cstheme="minorBidi"/>
-          <w:sz w:val="22"/>
-          <w:szCs w:val="22"/>
-        </w:rPr>
-        <w:t xml:space="preserve"> 20</w:t>
-      </w:r>
-      <w:r>
-        <w:rPr>
-          <w:rFonts w:asciiTheme="minorHAnsi" w:hAnsiTheme="minorHAnsi" w:cstheme="minorBidi"/>
-          <w:sz w:val="22"/>
-          <w:szCs w:val="22"/>
-        </w:rPr>
-        <w:t>19</w:t>
-      </w:r>
-    </w:p>
-    <w:p>
-      <w:pPr>
-        <w:rPr>
-          <w:rFonts w:asciiTheme="minorHAnsi" w:hAnsiTheme="minorHAnsi" w:cstheme="minorHAnsi"/>
-          <w:sz w:val="22"/>
-          <w:szCs w:val="22"/>
-        </w:rPr>
-      </w:pPr>
-      <w:r>
-        <w:rPr>
-          <w:rFonts w:asciiTheme="minorHAnsi" w:hAnsiTheme="minorHAnsi" w:cstheme="minorHAnsi"/>
-          <w:sz w:val="22"/>
-          <w:szCs w:val="22"/>
-        </w:rPr>
-        <w:t>R</w:t>
-      </w:r>
-      <w:r>
-        <w:rPr>
-          <w:rFonts w:asciiTheme="minorHAnsi" w:hAnsiTheme="minorHAnsi" w:cstheme="minorHAnsi"/>
-          <w:sz w:val="22"/>
-          <w:szCs w:val="22"/>
-        </w:rPr>
-        <w:t>esponsible for the day-to-day maintenance and repair of Black Oak Casino facilities and equipment. This include</w:t>
-      </w:r>
-      <w:r>
-        <w:rPr>
-          <w:rFonts w:asciiTheme="minorHAnsi" w:hAnsiTheme="minorHAnsi" w:cstheme="minorHAnsi"/>
-          <w:sz w:val="22"/>
-          <w:szCs w:val="22"/>
-        </w:rPr>
-        <w:t>d</w:t>
-      </w:r>
-      <w:r>
-        <w:rPr>
-          <w:rFonts w:asciiTheme="minorHAnsi" w:hAnsiTheme="minorHAnsi" w:cstheme="minorHAnsi"/>
-          <w:sz w:val="22"/>
-          <w:szCs w:val="22"/>
-        </w:rPr>
-        <w:t xml:space="preserve"> performing preventative maintenance, troubleshooting, and repairing mechanical and electrical systems, and completing maintenance projects as assigned.</w:t>
-      </w:r>
-    </w:p>
-    <w:p>
-      <w:pPr>
-        <w:pStyle w:val="ListParagraph"/>
-        <w:numPr>
-          <w:ilvl w:val="0"/>
-          <w:numId w:val="10"/>
-        </w:numPr>
-        <w:rPr>
-          <w:rFonts w:asciiTheme="minorHAnsi" w:hAnsiTheme="minorHAnsi" w:cstheme="minorHAnsi"/>
-          <w:sz w:val="22"/>
-          <w:szCs w:val="22"/>
-        </w:rPr>
-      </w:pPr>
-      <w:r>
-        <w:rPr>
-          <w:rFonts w:asciiTheme="minorHAnsi" w:hAnsiTheme="minorHAnsi" w:cstheme="minorHAnsi"/>
-          <w:sz w:val="22"/>
-          <w:szCs w:val="22"/>
-        </w:rPr>
-        <w:t>Perform preventative maintenance and repairs on casino facilities and equipment such as HVAC systems, plumbing, electrical systems, and gaming equipment.</w:t>
-      </w:r>
-    </w:p>
-    <w:p>
-      <w:pPr>
-        <w:pStyle w:val="ListParagraph"/>
-        <w:numPr>
-          <w:ilvl w:val="0"/>
-          <w:numId w:val="10"/>
-        </w:numPr>
-        <w:rPr>
-          <w:rFonts w:asciiTheme="minorHAnsi" w:hAnsiTheme="minorHAnsi" w:cstheme="minorHAnsi"/>
-          <w:sz w:val="22"/>
-          <w:szCs w:val="22"/>
-        </w:rPr>
-      </w:pPr>
-      <w:r>
-        <w:rPr>
-          <w:rFonts w:asciiTheme="minorHAnsi" w:hAnsiTheme="minorHAnsi" w:cstheme="minorHAnsi"/>
-          <w:sz w:val="22"/>
-          <w:szCs w:val="22"/>
-        </w:rPr>
-        <w:t>Troubleshoot and diagnose problems with mechanical and electrical systems and equipment.</w:t>
-      </w:r>
-    </w:p>
-    <w:p>
-      <w:pPr>
-        <w:pStyle w:val="ListParagraph"/>
-        <w:numPr>
-          <w:ilvl w:val="0"/>
-          <w:numId w:val="10"/>
-        </w:numPr>
-        <w:rPr>
-          <w:rFonts w:asciiTheme="minorHAnsi" w:hAnsiTheme="minorHAnsi" w:cstheme="minorHAnsi"/>
-          <w:sz w:val="22"/>
-          <w:szCs w:val="22"/>
-        </w:rPr>
-      </w:pPr>
-      <w:r>
-        <w:rPr>
-          <w:rFonts w:asciiTheme="minorHAnsi" w:hAnsiTheme="minorHAnsi" w:cstheme="minorHAnsi"/>
-          <w:sz w:val="22"/>
-          <w:szCs w:val="22"/>
-        </w:rPr>
-        <w:t>Complete maintenance projects as assigned, such as painting, carpentry, and flooring repairs.</w:t>
-      </w:r>
-    </w:p>
-    <w:p>
-      <w:pPr>
-        <w:pStyle w:val="ListParagraph"/>
-        <w:numPr>
-          <w:ilvl w:val="0"/>
-          <w:numId w:val="10"/>
-        </w:numPr>
-        <w:rPr>
-          <w:rFonts w:asciiTheme="minorHAnsi" w:hAnsiTheme="minorHAnsi" w:cstheme="minorHAnsi"/>
-          <w:sz w:val="22"/>
-          <w:szCs w:val="22"/>
-        </w:rPr>
-      </w:pPr>
-      <w:r>
-        <w:rPr>
-          <w:rFonts w:asciiTheme="minorHAnsi" w:hAnsiTheme="minorHAnsi" w:cstheme="minorHAnsi"/>
-          <w:sz w:val="22"/>
-          <w:szCs w:val="22"/>
-        </w:rPr>
-        <w:t>Respond to emergency maintenance calls and make repairs as necessary.</w:t>
-      </w:r>
-    </w:p>
-    <w:p>
-      <w:pPr>
-        <w:pStyle w:val="ListParagraph"/>
-        <w:numPr>
-          <w:ilvl w:val="0"/>
-          <w:numId w:val="10"/>
-        </w:numPr>
-        <w:rPr>
-          <w:rFonts w:asciiTheme="minorHAnsi" w:hAnsiTheme="minorHAnsi" w:cstheme="minorHAnsi"/>
-          <w:sz w:val="22"/>
-          <w:szCs w:val="22"/>
-        </w:rPr>
-      </w:pPr>
-      <w:r>
-        <w:rPr>
-          <w:rFonts w:asciiTheme="minorHAnsi" w:hAnsiTheme="minorHAnsi" w:cstheme="minorHAnsi"/>
-          <w:sz w:val="22"/>
-          <w:szCs w:val="22"/>
-        </w:rPr>
-        <w:t>Maintain inventory of parts and supplies, and order additional materials as needed.</w:t>
-      </w:r>
-    </w:p>
-    <w:p>
-      <w:pPr>
-        <w:pStyle w:val="ListParagraph"/>
-        <w:numPr>
-          <w:ilvl w:val="0"/>
-          <w:numId w:val="10"/>
-        </w:numPr>
-        <w:rPr>
-          <w:rFonts w:asciiTheme="minorHAnsi" w:hAnsiTheme="minorHAnsi" w:cstheme="minorHAnsi"/>
-          <w:sz w:val="22"/>
-          <w:szCs w:val="22"/>
-        </w:rPr>
-      </w:pPr>
-      <w:r>
-        <w:rPr>
-          <w:rFonts w:asciiTheme="minorHAnsi" w:hAnsiTheme="minorHAnsi" w:cstheme="minorHAnsi"/>
-          <w:sz w:val="22"/>
-          <w:szCs w:val="22"/>
-        </w:rPr>
-        <w:t>Collaborate with other departments to ensure smooth operation of casino facilities.</w:t>
-      </w:r>
-    </w:p>
-    <w:p>
-      <w:pPr>
-        <w:pStyle w:val="ListParagraph"/>
-        <w:numPr>
-          <w:ilvl w:val="0"/>
-          <w:numId w:val="10"/>
-        </w:numPr>
-        <w:rPr>
-          <w:rFonts w:asciiTheme="minorHAnsi" w:hAnsiTheme="minorHAnsi" w:cstheme="minorHAnsi"/>
-          <w:sz w:val="22"/>
-          <w:szCs w:val="22"/>
-        </w:rPr>
-      </w:pPr>
-      <w:r>
-        <w:rPr>
-          <w:rFonts w:asciiTheme="minorHAnsi" w:hAnsiTheme="minorHAnsi" w:cstheme="minorHAnsi"/>
-          <w:sz w:val="22"/>
-          <w:szCs w:val="22"/>
-        </w:rPr>
-        <w:t>Follow safety procedures and use personal protective equipment as required.</w:t>
-      </w:r>
-    </w:p>
-    <w:p>
-      <w:pPr>
-        <w:pStyle w:val="ListParagraph"/>
-        <w:numPr>
-          <w:ilvl w:val="0"/>
-          <w:numId w:val="10"/>
-        </w:numPr>
-        <w:rPr>
-          <w:rFonts w:asciiTheme="minorHAnsi" w:hAnsiTheme="minorHAnsi" w:cstheme="minorHAnsi"/>
-          <w:sz w:val="22"/>
-          <w:szCs w:val="22"/>
-        </w:rPr>
-      </w:pPr>
-      <w:r>
-        <w:rPr>
-          <w:rFonts w:asciiTheme="minorHAnsi" w:hAnsiTheme="minorHAnsi" w:cstheme="minorHAnsi"/>
-          <w:sz w:val="22"/>
-          <w:szCs w:val="22"/>
-        </w:rPr>
-        <w:t>Document all maintenance and repair work in the computerized maintenance management system.</w:t>
-      </w:r>
-    </w:p>
-    <w:p>
-      <w:pPr>
-        <w:pStyle w:val="ListParagraph"/>
-        <w:numPr>
-          <w:ilvl w:val="0"/>
-          <w:numId w:val="10"/>
-        </w:numPr>
-        <w:rPr>
-          <w:rFonts w:asciiTheme="minorHAnsi" w:hAnsiTheme="minorHAnsi" w:cstheme="minorHAnsi"/>
-          <w:sz w:val="22"/>
-          <w:szCs w:val="22"/>
-        </w:rPr>
-      </w:pPr>
-      <w:r>
-        <w:rPr>
-          <w:rFonts w:asciiTheme="minorHAnsi" w:hAnsiTheme="minorHAnsi" w:cstheme="minorHAnsi"/>
-          <w:sz w:val="22"/>
-          <w:szCs w:val="22"/>
-        </w:rPr>
-        <w:t xml:space="preserve">Attend required training and </w:t>
-      </w:r>
-      <w:r>
-        <w:rPr>
-          <w:rFonts w:asciiTheme="minorHAnsi" w:hAnsiTheme="minorHAnsi" w:cstheme="minorHAnsi"/>
-          <w:sz w:val="22"/>
-          <w:szCs w:val="22"/>
-        </w:rPr>
-        <w:t>meetings,</w:t>
-      </w:r>
-      <w:r>
-        <w:rPr>
-          <w:rFonts w:asciiTheme="minorHAnsi" w:hAnsiTheme="minorHAnsi" w:cstheme="minorHAnsi"/>
-          <w:sz w:val="22"/>
-          <w:szCs w:val="22"/>
-        </w:rPr>
-        <w:t xml:space="preserve"> as necessary.</w:t>
-      </w:r>
-    </w:p>
-    <w:p>
-      <w:pPr>
-        <w:pStyle w:val="ListParagraph"/>
-        <w:numPr>
-          <w:ilvl w:val="0"/>
-          <w:numId w:val="10"/>
-        </w:numPr>
-        <w:rPr>
-          <w:rFonts w:asciiTheme="minorHAnsi" w:hAnsiTheme="minorHAnsi" w:cstheme="minorHAnsi"/>
-          <w:sz w:val="22"/>
-          <w:szCs w:val="22"/>
-        </w:rPr>
-      </w:pPr>
-      <w:r>
-        <w:rPr>
-          <w:rFonts w:asciiTheme="minorHAnsi" w:hAnsiTheme="minorHAnsi" w:cstheme="minorHAnsi"/>
-          <w:sz w:val="22"/>
-          <w:szCs w:val="22"/>
-        </w:rPr>
-        <w:t>Adhere to all safety and regulatory compliance standards.</w:t>
+        <w:t>Implemented digital procurement tracking system utilizing G-suite products, allowing for easier inter-department communication of procurement status.</w:t>
       </w:r>
     </w:p>
     <w:sectPr>
@@ -2313,7 +1827,7 @@
 </file>
 
 <file path=word/numbering.xml><?xml version="1.0" encoding="utf-8"?>
-<w:numbering xmlns:wpc="http://schemas.microsoft.com/office/word/2010/wordprocessingCanvas" xmlns:cx="http://schemas.microsoft.com/office/drawing/2014/chartex" xmlns:cx1="http://schemas.microsoft.com/office/drawing/2015/9/8/chartex" xmlns:cx2="http://schemas.microsoft.com/office/drawing/2015/10/21/chartex" xmlns:cx3="http://schemas.microsoft.com/office/drawing/2016/5/9/chartex" xmlns:cx4="http://schemas.microsoft.com/office/drawing/2016/5/10/chartex" xmlns:cx5="http://schemas.microsoft.com/office/drawing/2016/5/11/chartex" xmlns:cx6="http://schemas.microsoft.com/office/drawing/2016/5/12/chartex" xmlns:cx7="http://schemas.microsoft.com/office/drawing/2016/5/13/chartex" xmlns:cx8="http://schemas.microsoft.com/office/drawing/2016/5/14/chartex" xmlns:mc="http://schemas.openxmlformats.org/markup-compatibility/2006" xmlns:aink="http://schemas.microsoft.com/office/drawing/2016/ink" xmlns:am3d="http://schemas.microsoft.com/office/drawing/2017/model3d" xmlns:o="urn:schemas-microsoft-com:office:office" xmlns:oel="http://schemas.microsoft.com/office/2019/extlst" xmlns:r="http://schemas.openxmlformats.org/officeDocument/2006/relationships" xmlns:m="http://schemas.openxmlformats.org/officeDocument/2006/math" xmlns:v="urn:schemas-microsoft-com:vml" xmlns:wp14="http://schemas.microsoft.com/office/word/2010/wordprocessingDrawing" xmlns:wp="http://schemas.openxmlformats.org/drawingml/2006/wordprocessingDrawing" xmlns:w10="urn:schemas-microsoft-com:office:word" xmlns:w="http://schemas.openxmlformats.org/wordprocessingml/2006/main" xmlns:w14="http://schemas.microsoft.com/office/word/2010/wordml" xmlns:w15="http://schemas.microsoft.com/office/word/2012/wordml" xmlns:w16cex="http://schemas.microsoft.com/office/word/2018/wordml/cex" xmlns:w16cid="http://schemas.microsoft.com/office/word/2016/wordml/cid" xmlns:w16="http://schemas.microsoft.com/office/word/2018/wordml" xmlns:w16sdtdh="http://schemas.microsoft.com/office/word/2020/wordml/sdtdatahash" xmlns:w16se="http://schemas.microsoft.com/office/word/2015/wordml/symex" xmlns:wpg="http://schemas.microsoft.com/office/word/2010/wordprocessingGroup" xmlns:wpi="http://schemas.microsoft.com/office/word/2010/wordprocessingInk" xmlns:wne="http://schemas.microsoft.com/office/word/2006/wordml" xmlns:wps="http://schemas.microsoft.com/office/word/2010/wordprocessingShape" mc:Ignorable="w14 w15 w16se w16cid w16 w16cex w16sdtdh wp14">
+<w:numbering xmlns:wpc="http://schemas.microsoft.com/office/word/2010/wordprocessingCanvas" xmlns:cx="http://schemas.microsoft.com/office/drawing/2014/chartex" xmlns:cx1="http://schemas.microsoft.com/office/drawing/2015/9/8/chartex" xmlns:cx2="http://schemas.microsoft.com/office/drawing/2015/10/21/chartex" xmlns:cx3="http://schemas.microsoft.com/office/drawing/2016/5/9/chartex" xmlns:cx4="http://schemas.microsoft.com/office/drawing/2016/5/10/chartex" xmlns:cx5="http://schemas.microsoft.com/office/drawing/2016/5/11/chartex" xmlns:cx6="http://schemas.microsoft.com/office/drawing/2016/5/12/chartex" xmlns:cx7="http://schemas.microsoft.com/office/drawing/2016/5/13/chartex" xmlns:cx8="http://schemas.microsoft.com/office/drawing/2016/5/14/chartex" xmlns:mc="http://schemas.openxmlformats.org/markup-compatibility/2006" xmlns:aink="http://schemas.microsoft.com/office/drawing/2016/ink" xmlns:am3d="http://schemas.microsoft.com/office/drawing/2017/model3d" xmlns:o="urn:schemas-microsoft-com:office:office" xmlns:oel="http://schemas.microsoft.com/office/2019/extlst" xmlns:r="http://schemas.openxmlformats.org/officeDocument/2006/relationships" xmlns:m="http://schemas.openxmlformats.org/officeDocument/2006/math" xmlns:v="urn:schemas-microsoft-com:vml" xmlns:wp14="http://schemas.microsoft.com/office/word/2010/wordprocessingDrawing" xmlns:wp="http://schemas.openxmlformats.org/drawingml/2006/wordprocessingDrawing" xmlns:w10="urn:schemas-microsoft-com:office:word" xmlns:w="http://schemas.openxmlformats.org/wordprocessingml/2006/main" xmlns:w14="http://schemas.microsoft.com/office/word/2010/wordml" xmlns:w15="http://schemas.microsoft.com/office/word/2012/wordml" xmlns:w16cex="http://schemas.microsoft.com/office/word/2018/wordml/cex" xmlns:w16cid="http://schemas.microsoft.com/office/word/2016/wordml/cid" xmlns:w16="http://schemas.microsoft.com/office/word/2018/wordml" xmlns:w16du="http://schemas.microsoft.com/office/word/2023/wordml/word16du" xmlns:w16sdtdh="http://schemas.microsoft.com/office/word/2020/wordml/sdtdatahash" xmlns:w16se="http://schemas.microsoft.com/office/word/2015/wordml/symex" xmlns:wpg="http://schemas.microsoft.com/office/word/2010/wordprocessingGroup" xmlns:wpi="http://schemas.microsoft.com/office/word/2010/wordprocessingInk" xmlns:wne="http://schemas.microsoft.com/office/word/2006/wordml" xmlns:wps="http://schemas.microsoft.com/office/word/2010/wordprocessingShape" mc:Ignorable="w14 w15 w16se w16cid w16 w16cex w16sdtdh wp14">
   <w:abstractNum w:abstractNumId="0" w15:restartNumberingAfterBreak="0">
     <w:nsid w:val="007834CC"/>
     <w:multiLevelType w:val="hybridMultilevel"/>
@@ -2428,6 +1942,119 @@
     </w:lvl>
   </w:abstractNum>
   <w:abstractNum w:abstractNumId="1" w15:restartNumberingAfterBreak="0">
+    <w:nsid w:val="05105510"/>
+    <w:multiLevelType w:val="hybridMultilevel"/>
+    <w:tmpl w:val="B68C9836"/>
+    <w:lvl w:ilvl="0" w:tplc="04090001">
+      <w:start w:val="1"/>
+      <w:numFmt w:val="bullet"/>
+      <w:lvlText w:val=""/>
+      <w:lvlJc w:val="left"/>
+      <w:pPr>
+        <w:ind w:left="720" w:hanging="360"/>
+      </w:pPr>
+      <w:rPr>
+        <w:rFonts w:ascii="Symbol" w:hAnsi="Symbol" w:hint="default"/>
+      </w:rPr>
+    </w:lvl>
+    <w:lvl w:ilvl="1" w:tplc="04090003" w:tentative="1">
+      <w:start w:val="1"/>
+      <w:numFmt w:val="bullet"/>
+      <w:lvlText w:val="o"/>
+      <w:lvlJc w:val="left"/>
+      <w:pPr>
+        <w:ind w:left="1440" w:hanging="360"/>
+      </w:pPr>
+      <w:rPr>
+        <w:rFonts w:ascii="Courier New" w:hAnsi="Courier New" w:cs="Courier New" w:hint="default"/>
+      </w:rPr>
+    </w:lvl>
+    <w:lvl w:ilvl="2" w:tplc="04090005" w:tentative="1">
+      <w:start w:val="1"/>
+      <w:numFmt w:val="bullet"/>
+      <w:lvlText w:val=""/>
+      <w:lvlJc w:val="left"/>
+      <w:pPr>
+        <w:ind w:left="2160" w:hanging="360"/>
+      </w:pPr>
+      <w:rPr>
+        <w:rFonts w:ascii="Wingdings" w:hAnsi="Wingdings" w:hint="default"/>
+      </w:rPr>
+    </w:lvl>
+    <w:lvl w:ilvl="3" w:tplc="04090001" w:tentative="1">
+      <w:start w:val="1"/>
+      <w:numFmt w:val="bullet"/>
+      <w:lvlText w:val=""/>
+      <w:lvlJc w:val="left"/>
+      <w:pPr>
+        <w:ind w:left="2880" w:hanging="360"/>
+      </w:pPr>
+      <w:rPr>
+        <w:rFonts w:ascii="Symbol" w:hAnsi="Symbol" w:hint="default"/>
+      </w:rPr>
+    </w:lvl>
+    <w:lvl w:ilvl="4" w:tplc="04090003" w:tentative="1">
+      <w:start w:val="1"/>
+      <w:numFmt w:val="bullet"/>
+      <w:lvlText w:val="o"/>
+      <w:lvlJc w:val="left"/>
+      <w:pPr>
+        <w:ind w:left="3600" w:hanging="360"/>
+      </w:pPr>
+      <w:rPr>
+        <w:rFonts w:ascii="Courier New" w:hAnsi="Courier New" w:cs="Courier New" w:hint="default"/>
+      </w:rPr>
+    </w:lvl>
+    <w:lvl w:ilvl="5" w:tplc="04090005" w:tentative="1">
+      <w:start w:val="1"/>
+      <w:numFmt w:val="bullet"/>
+      <w:lvlText w:val=""/>
+      <w:lvlJc w:val="left"/>
+      <w:pPr>
+        <w:ind w:left="4320" w:hanging="360"/>
+      </w:pPr>
+      <w:rPr>
+        <w:rFonts w:ascii="Wingdings" w:hAnsi="Wingdings" w:hint="default"/>
+      </w:rPr>
+    </w:lvl>
+    <w:lvl w:ilvl="6" w:tplc="04090001" w:tentative="1">
+      <w:start w:val="1"/>
+      <w:numFmt w:val="bullet"/>
+      <w:lvlText w:val=""/>
+      <w:lvlJc w:val="left"/>
+      <w:pPr>
+        <w:ind w:left="5040" w:hanging="360"/>
+      </w:pPr>
+      <w:rPr>
+        <w:rFonts w:ascii="Symbol" w:hAnsi="Symbol" w:hint="default"/>
+      </w:rPr>
+    </w:lvl>
+    <w:lvl w:ilvl="7" w:tplc="04090003" w:tentative="1">
+      <w:start w:val="1"/>
+      <w:numFmt w:val="bullet"/>
+      <w:lvlText w:val="o"/>
+      <w:lvlJc w:val="left"/>
+      <w:pPr>
+        <w:ind w:left="5760" w:hanging="360"/>
+      </w:pPr>
+      <w:rPr>
+        <w:rFonts w:ascii="Courier New" w:hAnsi="Courier New" w:cs="Courier New" w:hint="default"/>
+      </w:rPr>
+    </w:lvl>
+    <w:lvl w:ilvl="8" w:tplc="04090005" w:tentative="1">
+      <w:start w:val="1"/>
+      <w:numFmt w:val="bullet"/>
+      <w:lvlText w:val=""/>
+      <w:lvlJc w:val="left"/>
+      <w:pPr>
+        <w:ind w:left="6480" w:hanging="360"/>
+      </w:pPr>
+      <w:rPr>
+        <w:rFonts w:ascii="Wingdings" w:hAnsi="Wingdings" w:hint="default"/>
+      </w:rPr>
+    </w:lvl>
+  </w:abstractNum>
+  <w:abstractNum w:abstractNumId="2" w15:restartNumberingAfterBreak="0">
     <w:nsid w:val="118B3588"/>
     <w:multiLevelType w:val="hybridMultilevel"/>
     <w:tmpl w:val="501C96CE"/>
@@ -2540,7 +2167,7 @@
       </w:rPr>
     </w:lvl>
   </w:abstractNum>
-  <w:abstractNum w:abstractNumId="2" w15:restartNumberingAfterBreak="0">
+  <w:abstractNum w:abstractNumId="3" w15:restartNumberingAfterBreak="0">
     <w:nsid w:val="18E41135"/>
     <w:multiLevelType w:val="hybridMultilevel"/>
     <w:tmpl w:val="A44EABEC"/>
@@ -2653,7 +2280,7 @@
       </w:rPr>
     </w:lvl>
   </w:abstractNum>
-  <w:abstractNum w:abstractNumId="3" w15:restartNumberingAfterBreak="0">
+  <w:abstractNum w:abstractNumId="4" w15:restartNumberingAfterBreak="0">
     <w:nsid w:val="1F703D1C"/>
     <w:multiLevelType w:val="hybridMultilevel"/>
     <w:tmpl w:val="46581C36"/>
@@ -2766,7 +2393,7 @@
       </w:rPr>
     </w:lvl>
   </w:abstractNum>
-  <w:abstractNum w:abstractNumId="4" w15:restartNumberingAfterBreak="0">
+  <w:abstractNum w:abstractNumId="5" w15:restartNumberingAfterBreak="0">
     <w:nsid w:val="225F4F9C"/>
     <w:multiLevelType w:val="hybridMultilevel"/>
     <w:tmpl w:val="A2DEBA06"/>
@@ -2879,7 +2506,7 @@
       </w:rPr>
     </w:lvl>
   </w:abstractNum>
-  <w:abstractNum w:abstractNumId="5" w15:restartNumberingAfterBreak="0">
+  <w:abstractNum w:abstractNumId="6" w15:restartNumberingAfterBreak="0">
     <w:nsid w:val="22665A08"/>
     <w:multiLevelType w:val="multilevel"/>
     <w:tmpl w:val="417481CC"/>
@@ -2992,7 +2619,7 @@
       </w:pPr>
     </w:lvl>
   </w:abstractNum>
-  <w:abstractNum w:abstractNumId="6" w15:restartNumberingAfterBreak="0">
+  <w:abstractNum w:abstractNumId="7" w15:restartNumberingAfterBreak="0">
     <w:nsid w:val="239C52B1"/>
     <w:multiLevelType w:val="hybridMultilevel"/>
     <w:tmpl w:val="D4764E22"/>
@@ -3105,7 +2732,7 @@
       </w:rPr>
     </w:lvl>
   </w:abstractNum>
-  <w:abstractNum w:abstractNumId="7" w15:restartNumberingAfterBreak="0">
+  <w:abstractNum w:abstractNumId="8" w15:restartNumberingAfterBreak="0">
     <w:nsid w:val="25277B8A"/>
     <w:multiLevelType w:val="hybridMultilevel"/>
     <w:tmpl w:val="131221AA"/>
@@ -3218,7 +2845,7 @@
       </w:rPr>
     </w:lvl>
   </w:abstractNum>
-  <w:abstractNum w:abstractNumId="8" w15:restartNumberingAfterBreak="0">
+  <w:abstractNum w:abstractNumId="9" w15:restartNumberingAfterBreak="0">
     <w:nsid w:val="4B0702ED"/>
     <w:multiLevelType w:val="hybridMultilevel"/>
     <w:tmpl w:val="F9B056D2"/>
@@ -3331,7 +2958,7 @@
       </w:rPr>
     </w:lvl>
   </w:abstractNum>
-  <w:abstractNum w:abstractNumId="9" w15:restartNumberingAfterBreak="0">
+  <w:abstractNum w:abstractNumId="10" w15:restartNumberingAfterBreak="0">
     <w:nsid w:val="4ED91AE3"/>
     <w:multiLevelType w:val="hybridMultilevel"/>
     <w:tmpl w:val="E1D2E614"/>
@@ -3444,7 +3071,7 @@
       </w:rPr>
     </w:lvl>
   </w:abstractNum>
-  <w:abstractNum w:abstractNumId="10" w15:restartNumberingAfterBreak="0">
+  <w:abstractNum w:abstractNumId="11" w15:restartNumberingAfterBreak="0">
     <w:nsid w:val="57C31888"/>
     <w:multiLevelType w:val="hybridMultilevel"/>
     <w:tmpl w:val="83560936"/>
@@ -3557,7 +3184,7 @@
       </w:rPr>
     </w:lvl>
   </w:abstractNum>
-  <w:abstractNum w:abstractNumId="11" w15:restartNumberingAfterBreak="0">
+  <w:abstractNum w:abstractNumId="12" w15:restartNumberingAfterBreak="0">
     <w:nsid w:val="58A85B73"/>
     <w:multiLevelType w:val="multilevel"/>
     <w:tmpl w:val="2D10193C"/>
@@ -3698,7 +3325,120 @@
       </w:rPr>
     </w:lvl>
   </w:abstractNum>
-  <w:abstractNum w:abstractNumId="12" w15:restartNumberingAfterBreak="0">
+  <w:abstractNum w:abstractNumId="13" w15:restartNumberingAfterBreak="0">
+    <w:nsid w:val="714F30F2"/>
+    <w:multiLevelType w:val="hybridMultilevel"/>
+    <w:tmpl w:val="237EF658"/>
+    <w:lvl w:ilvl="0" w:tplc="04090001">
+      <w:start w:val="1"/>
+      <w:numFmt w:val="bullet"/>
+      <w:lvlText w:val=""/>
+      <w:lvlJc w:val="left"/>
+      <w:pPr>
+        <w:ind w:left="720" w:hanging="360"/>
+      </w:pPr>
+      <w:rPr>
+        <w:rFonts w:ascii="Symbol" w:hAnsi="Symbol" w:hint="default"/>
+      </w:rPr>
+    </w:lvl>
+    <w:lvl w:ilvl="1" w:tplc="04090003" w:tentative="1">
+      <w:start w:val="1"/>
+      <w:numFmt w:val="bullet"/>
+      <w:lvlText w:val="o"/>
+      <w:lvlJc w:val="left"/>
+      <w:pPr>
+        <w:ind w:left="1440" w:hanging="360"/>
+      </w:pPr>
+      <w:rPr>
+        <w:rFonts w:ascii="Courier New" w:hAnsi="Courier New" w:cs="Courier New" w:hint="default"/>
+      </w:rPr>
+    </w:lvl>
+    <w:lvl w:ilvl="2" w:tplc="04090005" w:tentative="1">
+      <w:start w:val="1"/>
+      <w:numFmt w:val="bullet"/>
+      <w:lvlText w:val=""/>
+      <w:lvlJc w:val="left"/>
+      <w:pPr>
+        <w:ind w:left="2160" w:hanging="360"/>
+      </w:pPr>
+      <w:rPr>
+        <w:rFonts w:ascii="Wingdings" w:hAnsi="Wingdings" w:hint="default"/>
+      </w:rPr>
+    </w:lvl>
+    <w:lvl w:ilvl="3" w:tplc="04090001" w:tentative="1">
+      <w:start w:val="1"/>
+      <w:numFmt w:val="bullet"/>
+      <w:lvlText w:val=""/>
+      <w:lvlJc w:val="left"/>
+      <w:pPr>
+        <w:ind w:left="2880" w:hanging="360"/>
+      </w:pPr>
+      <w:rPr>
+        <w:rFonts w:ascii="Symbol" w:hAnsi="Symbol" w:hint="default"/>
+      </w:rPr>
+    </w:lvl>
+    <w:lvl w:ilvl="4" w:tplc="04090003" w:tentative="1">
+      <w:start w:val="1"/>
+      <w:numFmt w:val="bullet"/>
+      <w:lvlText w:val="o"/>
+      <w:lvlJc w:val="left"/>
+      <w:pPr>
+        <w:ind w:left="3600" w:hanging="360"/>
+      </w:pPr>
+      <w:rPr>
+        <w:rFonts w:ascii="Courier New" w:hAnsi="Courier New" w:cs="Courier New" w:hint="default"/>
+      </w:rPr>
+    </w:lvl>
+    <w:lvl w:ilvl="5" w:tplc="04090005" w:tentative="1">
+      <w:start w:val="1"/>
+      <w:numFmt w:val="bullet"/>
+      <w:lvlText w:val=""/>
+      <w:lvlJc w:val="left"/>
+      <w:pPr>
+        <w:ind w:left="4320" w:hanging="360"/>
+      </w:pPr>
+      <w:rPr>
+        <w:rFonts w:ascii="Wingdings" w:hAnsi="Wingdings" w:hint="default"/>
+      </w:rPr>
+    </w:lvl>
+    <w:lvl w:ilvl="6" w:tplc="04090001" w:tentative="1">
+      <w:start w:val="1"/>
+      <w:numFmt w:val="bullet"/>
+      <w:lvlText w:val=""/>
+      <w:lvlJc w:val="left"/>
+      <w:pPr>
+        <w:ind w:left="5040" w:hanging="360"/>
+      </w:pPr>
+      <w:rPr>
+        <w:rFonts w:ascii="Symbol" w:hAnsi="Symbol" w:hint="default"/>
+      </w:rPr>
+    </w:lvl>
+    <w:lvl w:ilvl="7" w:tplc="04090003" w:tentative="1">
+      <w:start w:val="1"/>
+      <w:numFmt w:val="bullet"/>
+      <w:lvlText w:val="o"/>
+      <w:lvlJc w:val="left"/>
+      <w:pPr>
+        <w:ind w:left="5760" w:hanging="360"/>
+      </w:pPr>
+      <w:rPr>
+        <w:rFonts w:ascii="Courier New" w:hAnsi="Courier New" w:cs="Courier New" w:hint="default"/>
+      </w:rPr>
+    </w:lvl>
+    <w:lvl w:ilvl="8" w:tplc="04090005" w:tentative="1">
+      <w:start w:val="1"/>
+      <w:numFmt w:val="bullet"/>
+      <w:lvlText w:val=""/>
+      <w:lvlJc w:val="left"/>
+      <w:pPr>
+        <w:ind w:left="6480" w:hanging="360"/>
+      </w:pPr>
+      <w:rPr>
+        <w:rFonts w:ascii="Wingdings" w:hAnsi="Wingdings" w:hint="default"/>
+      </w:rPr>
+    </w:lvl>
+  </w:abstractNum>
+  <w:abstractNum w:abstractNumId="14" w15:restartNumberingAfterBreak="0">
     <w:nsid w:val="71C030FF"/>
     <w:multiLevelType w:val="hybridMultilevel"/>
     <w:tmpl w:val="A3047FC0"/>
@@ -3812,43 +3552,49 @@
     </w:lvl>
   </w:abstractNum>
   <w:num w:numId="1" w16cid:durableId="22023835">
-    <w:abstractNumId w:val="8"/>
+    <w:abstractNumId w:val="9"/>
   </w:num>
   <w:num w:numId="2" w16cid:durableId="512112539">
-    <w:abstractNumId w:val="6"/>
+    <w:abstractNumId w:val="7"/>
   </w:num>
   <w:num w:numId="3" w16cid:durableId="284771640">
-    <w:abstractNumId w:val="1"/>
+    <w:abstractNumId w:val="2"/>
   </w:num>
   <w:num w:numId="4" w16cid:durableId="1942836763">
-    <w:abstractNumId w:val="12"/>
+    <w:abstractNumId w:val="14"/>
   </w:num>
   <w:num w:numId="5" w16cid:durableId="1710181071">
-    <w:abstractNumId w:val="9"/>
+    <w:abstractNumId w:val="10"/>
   </w:num>
   <w:num w:numId="6" w16cid:durableId="137115418">
     <w:abstractNumId w:val="0"/>
   </w:num>
   <w:num w:numId="7" w16cid:durableId="1631084812">
-    <w:abstractNumId w:val="10"/>
+    <w:abstractNumId w:val="11"/>
   </w:num>
   <w:num w:numId="8" w16cid:durableId="238907076">
-    <w:abstractNumId w:val="11"/>
+    <w:abstractNumId w:val="12"/>
   </w:num>
   <w:num w:numId="9" w16cid:durableId="920066917">
-    <w:abstractNumId w:val="2"/>
+    <w:abstractNumId w:val="3"/>
   </w:num>
   <w:num w:numId="10" w16cid:durableId="141704283">
-    <w:abstractNumId w:val="3"/>
+    <w:abstractNumId w:val="4"/>
   </w:num>
   <w:num w:numId="11" w16cid:durableId="616572090">
+    <w:abstractNumId w:val="6"/>
+  </w:num>
+  <w:num w:numId="12" w16cid:durableId="2100103776">
+    <w:abstractNumId w:val="8"/>
+  </w:num>
+  <w:num w:numId="13" w16cid:durableId="1877695107">
     <w:abstractNumId w:val="5"/>
   </w:num>
-  <w:num w:numId="12" w16cid:durableId="2100103776">
-    <w:abstractNumId w:val="7"/>
+  <w:num w:numId="14" w16cid:durableId="2072924148">
+    <w:abstractNumId w:val="1"/>
   </w:num>
-  <w:num w:numId="13" w16cid:durableId="1877695107">
-    <w:abstractNumId w:val="4"/>
+  <w:num w:numId="15" w16cid:durableId="431633824">
+    <w:abstractNumId w:val="13"/>
   </w:num>
   <w:numIdMacAtCleanup w:val="3"/>
 </w:numbering>
@@ -4369,6 +4115,7 @@
     <w:name w:val="heading 9"/>
     <w:basedOn w:val="Normal"/>
     <w:next w:val="Normal"/>
+    <w:link w:val="Heading9Char"/>
     <w:qFormat/>
     <w:rsid w:val="00450A31"/>
     <w:pPr>
@@ -4383,6 +4130,7 @@
   <w:style w:type="character" w:default="1" w:styleId="DefaultParagraphFont">
     <w:name w:val="Default Paragraph Font"/>
     <w:uiPriority w:val="1"/>
+    <w:semiHidden/>
     <w:unhideWhenUsed/>
   </w:style>
   <w:style w:type="table" w:default="1" w:styleId="TableNormal">
@@ -4586,6 +4334,15 @@
     <w:uiPriority w:val="99"/>
     <w:semiHidden/>
     <w:rsid w:val="00E4558A"/>
+  </w:style>
+  <w:style w:type="character" w:customStyle="1" w:styleId="Heading9Char">
+    <w:name w:val="Heading 9 Char"/>
+    <w:basedOn w:val="DefaultParagraphFont"/>
+    <w:link w:val="Heading9"/>
+    <w:rsid w:val="00722981"/>
+    <w:rPr>
+      <w:b/>
+    </w:rPr>
   </w:style>
 </w:styles>
 </file>
@@ -4874,15 +4631,16 @@
 </file>
 
 <file path=customXml/item1.xml><?xml version="1.0" encoding="utf-8"?>
-<?mso-contentType ?>
-<FormTemplates xmlns="http://schemas.microsoft.com/sharepoint/v3/contenttype/forms">
-  <Display>DocumentLibraryForm</Display>
-  <Edit>DocumentLibraryForm</Edit>
-  <New>DocumentLibraryForm</New>
-</FormTemplates>
+<p:properties xmlns:p="http://schemas.microsoft.com/office/2006/metadata/properties" xmlns:xsi="http://www.w3.org/2001/XMLSchema-instance" xmlns:pc="http://schemas.microsoft.com/office/infopath/2007/PartnerControls">
+  <documentManagement/>
+</p:properties>
 </file>
 
 <file path=customXml/item2.xml><?xml version="1.0" encoding="utf-8"?>
+<b:Sources xmlns:b="http://schemas.openxmlformats.org/officeDocument/2006/bibliography" xmlns="http://schemas.openxmlformats.org/officeDocument/2006/bibliography" SelectedStyle="\APA.XSL" StyleName="APA"/>
+</file>
+
+<file path=customXml/item3.xml><?xml version="1.0" encoding="utf-8"?>
 <ct:contentTypeSchema xmlns:ct="http://schemas.microsoft.com/office/2006/metadata/contentType" xmlns:ma="http://schemas.microsoft.com/office/2006/metadata/properties/metaAttributes" ct:_="" ma:_="" ma:contentTypeName="Document" ma:contentTypeID="0x010100B8B84675063AF74FB44CF39EF074C43A" ma:contentTypeVersion="12" ma:contentTypeDescription="Create a new document." ma:contentTypeScope="" ma:versionID="2f476f342a9b4570151d652252c7e976">
   <xsd:schema xmlns:xsd="http://www.w3.org/2001/XMLSchema" xmlns:xs="http://www.w3.org/2001/XMLSchema" xmlns:p="http://schemas.microsoft.com/office/2006/metadata/properties" xmlns:ns2="a6ba9d43-73b6-40ff-b3d6-8dd4015befd6" xmlns:ns3="192335bd-3aed-4026-80fa-fdaa12f4f44a" targetNamespace="http://schemas.microsoft.com/office/2006/metadata/properties" ma:root="true" ma:fieldsID="e8cb1d41d58b3e3e3b7b4156baf47bed" ns2:_="" ns3:_="">
     <xsd:import namespace="a6ba9d43-73b6-40ff-b3d6-8dd4015befd6"/>
@@ -5099,25 +4857,33 @@
 </ct:contentTypeSchema>
 </file>
 
-<file path=customXml/item3.xml><?xml version="1.0" encoding="utf-8"?>
-<b:Sources xmlns:b="http://schemas.openxmlformats.org/officeDocument/2006/bibliography" xmlns="http://schemas.openxmlformats.org/officeDocument/2006/bibliography" SelectedStyle="\APA.XSL" StyleName="APA"/>
-</file>
-
 <file path=customXml/item4.xml><?xml version="1.0" encoding="utf-8"?>
-<p:properties xmlns:p="http://schemas.microsoft.com/office/2006/metadata/properties" xmlns:xsi="http://www.w3.org/2001/XMLSchema-instance" xmlns:pc="http://schemas.microsoft.com/office/infopath/2007/PartnerControls">
-  <documentManagement/>
-</p:properties>
+<?mso-contentType ?>
+<FormTemplates xmlns="http://schemas.microsoft.com/sharepoint/v3/contenttype/forms">
+  <Display>DocumentLibraryForm</Display>
+  <Edit>DocumentLibraryForm</Edit>
+  <New>DocumentLibraryForm</New>
+</FormTemplates>
 </file>
 
 <file path=customXml/itemProps1.xml><?xml version="1.0" encoding="utf-8"?>
-<ds:datastoreItem xmlns:ds="http://schemas.openxmlformats.org/officeDocument/2006/customXml" ds:itemID="{BF6D366E-92D7-485D-9C05-A659654CD0EA}">
+<ds:datastoreItem xmlns:ds="http://schemas.openxmlformats.org/officeDocument/2006/customXml" ds:itemID="{22CC9398-94CA-4046-B542-B0B62AB7C5AB}">
   <ds:schemaRefs>
-    <ds:schemaRef ds:uri="http://schemas.microsoft.com/sharepoint/v3/contenttype/forms"/>
+    <ds:schemaRef ds:uri="http://schemas.microsoft.com/office/2006/metadata/properties"/>
+    <ds:schemaRef ds:uri="http://schemas.microsoft.com/office/infopath/2007/PartnerControls"/>
   </ds:schemaRefs>
 </ds:datastoreItem>
 </file>
 
 <file path=customXml/itemProps2.xml><?xml version="1.0" encoding="utf-8"?>
+<ds:datastoreItem xmlns:ds="http://schemas.openxmlformats.org/officeDocument/2006/customXml" ds:itemID="{6C7C9D23-C8B0-4F71-9A6D-2B0C97D35B35}">
+  <ds:schemaRefs>
+    <ds:schemaRef ds:uri="http://schemas.openxmlformats.org/officeDocument/2006/bibliography"/>
+  </ds:schemaRefs>
+</ds:datastoreItem>
+</file>
+
+<file path=customXml/itemProps3.xml><?xml version="1.0" encoding="utf-8"?>
 <ds:datastoreItem xmlns:ds="http://schemas.openxmlformats.org/officeDocument/2006/customXml" ds:itemID="{54786414-9B2F-4D5A-934A-9F658D535BC6}">
   <ds:schemaRefs>
     <ds:schemaRef ds:uri="http://schemas.microsoft.com/office/2006/metadata/contentType"/>
@@ -5136,19 +4902,10 @@
 </ds:datastoreItem>
 </file>
 
-<file path=customXml/itemProps3.xml><?xml version="1.0" encoding="utf-8"?>
-<ds:datastoreItem xmlns:ds="http://schemas.openxmlformats.org/officeDocument/2006/customXml" ds:itemID="{6C7C9D23-C8B0-4F71-9A6D-2B0C97D35B35}">
+<file path=customXml/itemProps4.xml><?xml version="1.0" encoding="utf-8"?>
+<ds:datastoreItem xmlns:ds="http://schemas.openxmlformats.org/officeDocument/2006/customXml" ds:itemID="{BF6D366E-92D7-485D-9C05-A659654CD0EA}">
   <ds:schemaRefs>
-    <ds:schemaRef ds:uri="http://schemas.openxmlformats.org/officeDocument/2006/bibliography"/>
-  </ds:schemaRefs>
-</ds:datastoreItem>
-</file>
-
-<file path=customXml/itemProps4.xml><?xml version="1.0" encoding="utf-8"?>
-<ds:datastoreItem xmlns:ds="http://schemas.openxmlformats.org/officeDocument/2006/customXml" ds:itemID="{22CC9398-94CA-4046-B542-B0B62AB7C5AB}">
-  <ds:schemaRefs>
-    <ds:schemaRef ds:uri="http://schemas.microsoft.com/office/2006/metadata/properties"/>
-    <ds:schemaRef ds:uri="http://schemas.microsoft.com/office/infopath/2007/PartnerControls"/>
+    <ds:schemaRef ds:uri="http://schemas.microsoft.com/sharepoint/v3/contenttype/forms"/>
   </ds:schemaRefs>
 </ds:datastoreItem>
 </file>
--- a/Docs/BradleyRottResumeDev.docx
+++ b/Docs/BradleyRottResumeDev.docx
@@ -1,6 +1,6 @@
 
 <file path=word/document.xml><?xml version="1.0" encoding="utf-8"?>
-<w:document xmlns:wpc="http://schemas.microsoft.com/office/word/2010/wordprocessingCanvas" xmlns:cx="http://schemas.microsoft.com/office/drawing/2014/chartex" xmlns:cx1="http://schemas.microsoft.com/office/drawing/2015/9/8/chartex" xmlns:cx2="http://schemas.microsoft.com/office/drawing/2015/10/21/chartex" xmlns:cx3="http://schemas.microsoft.com/office/drawing/2016/5/9/chartex" xmlns:cx4="http://schemas.microsoft.com/office/drawing/2016/5/10/chartex" xmlns:cx5="http://schemas.microsoft.com/office/drawing/2016/5/11/chartex" xmlns:cx6="http://schemas.microsoft.com/office/drawing/2016/5/12/chartex" xmlns:cx7="http://schemas.microsoft.com/office/drawing/2016/5/13/chartex" xmlns:cx8="http://schemas.microsoft.com/office/drawing/2016/5/14/chartex" xmlns:mc="http://schemas.openxmlformats.org/markup-compatibility/2006" xmlns:aink="http://schemas.microsoft.com/office/drawing/2016/ink" xmlns:am3d="http://schemas.microsoft.com/office/drawing/2017/model3d" xmlns:o="urn:schemas-microsoft-com:office:office" xmlns:oel="http://schemas.microsoft.com/office/2019/extlst" xmlns:r="http://schemas.openxmlformats.org/officeDocument/2006/relationships" xmlns:m="http://schemas.openxmlformats.org/officeDocument/2006/math" xmlns:v="urn:schemas-microsoft-com:vml" xmlns:wp14="http://schemas.microsoft.com/office/word/2010/wordprocessingDrawing" xmlns:wp="http://schemas.openxmlformats.org/drawingml/2006/wordprocessingDrawing" xmlns:w10="urn:schemas-microsoft-com:office:word" xmlns:w="http://schemas.openxmlformats.org/wordprocessingml/2006/main" xmlns:w14="http://schemas.microsoft.com/office/word/2010/wordml" xmlns:w15="http://schemas.microsoft.com/office/word/2012/wordml" xmlns:w16cex="http://schemas.microsoft.com/office/word/2018/wordml/cex" xmlns:w16cid="http://schemas.microsoft.com/office/word/2016/wordml/cid" xmlns:w16="http://schemas.microsoft.com/office/word/2018/wordml" xmlns:w16du="http://schemas.microsoft.com/office/word/2023/wordml/word16du" xmlns:w16sdtdh="http://schemas.microsoft.com/office/word/2020/wordml/sdtdatahash" xmlns:w16se="http://schemas.microsoft.com/office/word/2015/wordml/symex" xmlns:wpg="http://schemas.microsoft.com/office/word/2010/wordprocessingGroup" xmlns:wpi="http://schemas.microsoft.com/office/word/2010/wordprocessingInk" xmlns:wne="http://schemas.microsoft.com/office/word/2006/wordml" xmlns:wps="http://schemas.microsoft.com/office/word/2010/wordprocessingShape" mc:Ignorable="w14 w15 w16se w16cid w16 w16cex w16sdtdh wp14">
+<w:document xmlns:wpc="http://schemas.microsoft.com/office/word/2010/wordprocessingCanvas" xmlns:cx="http://schemas.microsoft.com/office/drawing/2014/chartex" xmlns:cx1="http://schemas.microsoft.com/office/drawing/2015/9/8/chartex" xmlns:cx2="http://schemas.microsoft.com/office/drawing/2015/10/21/chartex" xmlns:cx3="http://schemas.microsoft.com/office/drawing/2016/5/9/chartex" xmlns:cx4="http://schemas.microsoft.com/office/drawing/2016/5/10/chartex" xmlns:cx5="http://schemas.microsoft.com/office/drawing/2016/5/11/chartex" xmlns:cx6="http://schemas.microsoft.com/office/drawing/2016/5/12/chartex" xmlns:cx7="http://schemas.microsoft.com/office/drawing/2016/5/13/chartex" xmlns:cx8="http://schemas.microsoft.com/office/drawing/2016/5/14/chartex" xmlns:mc="http://schemas.openxmlformats.org/markup-compatibility/2006" xmlns:aink="http://schemas.microsoft.com/office/drawing/2016/ink" xmlns:am3d="http://schemas.microsoft.com/office/drawing/2017/model3d" xmlns:o="urn:schemas-microsoft-com:office:office" xmlns:oel="http://schemas.microsoft.com/office/2019/extlst" xmlns:r="http://schemas.openxmlformats.org/officeDocument/2006/relationships" xmlns:m="http://schemas.openxmlformats.org/officeDocument/2006/math" xmlns:v="urn:schemas-microsoft-com:vml" xmlns:wp14="http://schemas.microsoft.com/office/word/2010/wordprocessingDrawing" xmlns:wp="http://schemas.openxmlformats.org/drawingml/2006/wordprocessingDrawing" xmlns:w10="urn:schemas-microsoft-com:office:word" xmlns:w="http://schemas.openxmlformats.org/wordprocessingml/2006/main" xmlns:w14="http://schemas.microsoft.com/office/word/2010/wordml" xmlns:w15="http://schemas.microsoft.com/office/word/2012/wordml" xmlns:w16cex="http://schemas.microsoft.com/office/word/2018/wordml/cex" xmlns:w16cid="http://schemas.microsoft.com/office/word/2016/wordml/cid" xmlns:w16="http://schemas.microsoft.com/office/word/2018/wordml" xmlns:w16sdtdh="http://schemas.microsoft.com/office/word/2020/wordml/sdtdatahash" xmlns:w16se="http://schemas.microsoft.com/office/word/2015/wordml/symex" xmlns:wpg="http://schemas.microsoft.com/office/word/2010/wordprocessingGroup" xmlns:wpi="http://schemas.microsoft.com/office/word/2010/wordprocessingInk" xmlns:wne="http://schemas.microsoft.com/office/word/2006/wordml" xmlns:wps="http://schemas.microsoft.com/office/word/2010/wordprocessingShape" mc:Ignorable="w14 w15 w16se w16cid w16 w16cex w16sdtdh wp14">
   <w:body>
     <w:p>
       <w:pPr>
@@ -473,34 +473,6 @@
     </w:p>
     <w:p>
       <w:pPr>
-        <w:pStyle w:val="ListParagraph"/>
-        <w:ind w:left="0"/>
-        <w:rPr>
-          <w:rFonts w:asciiTheme="minorHAnsi" w:hAnsiTheme="minorHAnsi" w:cstheme="minorHAnsi"/>
-          <w:sz w:val="22"/>
-          <w:szCs w:val="22"/>
-        </w:rPr>
-      </w:pPr>
-      <w:r>
-        <w:rPr>
-          <w:rFonts w:asciiTheme="minorHAnsi" w:hAnsiTheme="minorHAnsi" w:cstheme="minorHAnsi"/>
-          <w:b/>
-          <w:sz w:val="22"/>
-          <w:szCs w:val="22"/>
-        </w:rPr>
-        <w:t>Software:</w:t>
-      </w:r>
-      <w:r>
-        <w:rPr>
-          <w:rFonts w:asciiTheme="minorHAnsi" w:hAnsiTheme="minorHAnsi" w:cstheme="minorHAnsi"/>
-          <w:sz w:val="22"/>
-          <w:szCs w:val="22"/>
-        </w:rPr>
-        <w:tab/>
-      </w:r>
-    </w:p>
-    <w:p>
-      <w:pPr>
         <w:pStyle w:val="Heading5"/>
         <w:rPr>
           <w:rFonts w:asciiTheme="minorHAnsi" w:hAnsiTheme="minorHAnsi" w:cstheme="minorHAnsi"/>
@@ -1827,7 +1799,7 @@
 </file>
 
 <file path=word/numbering.xml><?xml version="1.0" encoding="utf-8"?>
-<w:numbering xmlns:wpc="http://schemas.microsoft.com/office/word/2010/wordprocessingCanvas" xmlns:cx="http://schemas.microsoft.com/office/drawing/2014/chartex" xmlns:cx1="http://schemas.microsoft.com/office/drawing/2015/9/8/chartex" xmlns:cx2="http://schemas.microsoft.com/office/drawing/2015/10/21/chartex" xmlns:cx3="http://schemas.microsoft.com/office/drawing/2016/5/9/chartex" xmlns:cx4="http://schemas.microsoft.com/office/drawing/2016/5/10/chartex" xmlns:cx5="http://schemas.microsoft.com/office/drawing/2016/5/11/chartex" xmlns:cx6="http://schemas.microsoft.com/office/drawing/2016/5/12/chartex" xmlns:cx7="http://schemas.microsoft.com/office/drawing/2016/5/13/chartex" xmlns:cx8="http://schemas.microsoft.com/office/drawing/2016/5/14/chartex" xmlns:mc="http://schemas.openxmlformats.org/markup-compatibility/2006" xmlns:aink="http://schemas.microsoft.com/office/drawing/2016/ink" xmlns:am3d="http://schemas.microsoft.com/office/drawing/2017/model3d" xmlns:o="urn:schemas-microsoft-com:office:office" xmlns:oel="http://schemas.microsoft.com/office/2019/extlst" xmlns:r="http://schemas.openxmlformats.org/officeDocument/2006/relationships" xmlns:m="http://schemas.openxmlformats.org/officeDocument/2006/math" xmlns:v="urn:schemas-microsoft-com:vml" xmlns:wp14="http://schemas.microsoft.com/office/word/2010/wordprocessingDrawing" xmlns:wp="http://schemas.openxmlformats.org/drawingml/2006/wordprocessingDrawing" xmlns:w10="urn:schemas-microsoft-com:office:word" xmlns:w="http://schemas.openxmlformats.org/wordprocessingml/2006/main" xmlns:w14="http://schemas.microsoft.com/office/word/2010/wordml" xmlns:w15="http://schemas.microsoft.com/office/word/2012/wordml" xmlns:w16cex="http://schemas.microsoft.com/office/word/2018/wordml/cex" xmlns:w16cid="http://schemas.microsoft.com/office/word/2016/wordml/cid" xmlns:w16="http://schemas.microsoft.com/office/word/2018/wordml" xmlns:w16du="http://schemas.microsoft.com/office/word/2023/wordml/word16du" xmlns:w16sdtdh="http://schemas.microsoft.com/office/word/2020/wordml/sdtdatahash" xmlns:w16se="http://schemas.microsoft.com/office/word/2015/wordml/symex" xmlns:wpg="http://schemas.microsoft.com/office/word/2010/wordprocessingGroup" xmlns:wpi="http://schemas.microsoft.com/office/word/2010/wordprocessingInk" xmlns:wne="http://schemas.microsoft.com/office/word/2006/wordml" xmlns:wps="http://schemas.microsoft.com/office/word/2010/wordprocessingShape" mc:Ignorable="w14 w15 w16se w16cid w16 w16cex w16sdtdh wp14">
+<w:numbering xmlns:wpc="http://schemas.microsoft.com/office/word/2010/wordprocessingCanvas" xmlns:cx="http://schemas.microsoft.com/office/drawing/2014/chartex" xmlns:cx1="http://schemas.microsoft.com/office/drawing/2015/9/8/chartex" xmlns:cx2="http://schemas.microsoft.com/office/drawing/2015/10/21/chartex" xmlns:cx3="http://schemas.microsoft.com/office/drawing/2016/5/9/chartex" xmlns:cx4="http://schemas.microsoft.com/office/drawing/2016/5/10/chartex" xmlns:cx5="http://schemas.microsoft.com/office/drawing/2016/5/11/chartex" xmlns:cx6="http://schemas.microsoft.com/office/drawing/2016/5/12/chartex" xmlns:cx7="http://schemas.microsoft.com/office/drawing/2016/5/13/chartex" xmlns:cx8="http://schemas.microsoft.com/office/drawing/2016/5/14/chartex" xmlns:mc="http://schemas.openxmlformats.org/markup-compatibility/2006" xmlns:aink="http://schemas.microsoft.com/office/drawing/2016/ink" xmlns:am3d="http://schemas.microsoft.com/office/drawing/2017/model3d" xmlns:o="urn:schemas-microsoft-com:office:office" xmlns:oel="http://schemas.microsoft.com/office/2019/extlst" xmlns:r="http://schemas.openxmlformats.org/officeDocument/2006/relationships" xmlns:m="http://schemas.openxmlformats.org/officeDocument/2006/math" xmlns:v="urn:schemas-microsoft-com:vml" xmlns:wp14="http://schemas.microsoft.com/office/word/2010/wordprocessingDrawing" xmlns:wp="http://schemas.openxmlformats.org/drawingml/2006/wordprocessingDrawing" xmlns:w10="urn:schemas-microsoft-com:office:word" xmlns:w="http://schemas.openxmlformats.org/wordprocessingml/2006/main" xmlns:w14="http://schemas.microsoft.com/office/word/2010/wordml" xmlns:w15="http://schemas.microsoft.com/office/word/2012/wordml" xmlns:w16cex="http://schemas.microsoft.com/office/word/2018/wordml/cex" xmlns:w16cid="http://schemas.microsoft.com/office/word/2016/wordml/cid" xmlns:w16="http://schemas.microsoft.com/office/word/2018/wordml" xmlns:w16sdtdh="http://schemas.microsoft.com/office/word/2020/wordml/sdtdatahash" xmlns:w16se="http://schemas.microsoft.com/office/word/2015/wordml/symex" xmlns:wpg="http://schemas.microsoft.com/office/word/2010/wordprocessingGroup" xmlns:wpi="http://schemas.microsoft.com/office/word/2010/wordprocessingInk" xmlns:wne="http://schemas.microsoft.com/office/word/2006/wordml" xmlns:wps="http://schemas.microsoft.com/office/word/2010/wordprocessingShape" mc:Ignorable="w14 w15 w16se w16cid w16 w16cex w16sdtdh wp14">
   <w:abstractNum w:abstractNumId="0" w15:restartNumberingAfterBreak="0">
     <w:nsid w:val="007834CC"/>
     <w:multiLevelType w:val="hybridMultilevel"/>
@@ -4631,16 +4603,15 @@
 </file>
 
 <file path=customXml/item1.xml><?xml version="1.0" encoding="utf-8"?>
-<p:properties xmlns:p="http://schemas.microsoft.com/office/2006/metadata/properties" xmlns:xsi="http://www.w3.org/2001/XMLSchema-instance" xmlns:pc="http://schemas.microsoft.com/office/infopath/2007/PartnerControls">
-  <documentManagement/>
-</p:properties>
+<?mso-contentType ?>
+<FormTemplates xmlns="http://schemas.microsoft.com/sharepoint/v3/contenttype/forms">
+  <Display>DocumentLibraryForm</Display>
+  <Edit>DocumentLibraryForm</Edit>
+  <New>DocumentLibraryForm</New>
+</FormTemplates>
 </file>
 
 <file path=customXml/item2.xml><?xml version="1.0" encoding="utf-8"?>
-<b:Sources xmlns:b="http://schemas.openxmlformats.org/officeDocument/2006/bibliography" xmlns="http://schemas.openxmlformats.org/officeDocument/2006/bibliography" SelectedStyle="\APA.XSL" StyleName="APA"/>
-</file>
-
-<file path=customXml/item3.xml><?xml version="1.0" encoding="utf-8"?>
 <ct:contentTypeSchema xmlns:ct="http://schemas.microsoft.com/office/2006/metadata/contentType" xmlns:ma="http://schemas.microsoft.com/office/2006/metadata/properties/metaAttributes" ct:_="" ma:_="" ma:contentTypeName="Document" ma:contentTypeID="0x010100B8B84675063AF74FB44CF39EF074C43A" ma:contentTypeVersion="12" ma:contentTypeDescription="Create a new document." ma:contentTypeScope="" ma:versionID="2f476f342a9b4570151d652252c7e976">
   <xsd:schema xmlns:xsd="http://www.w3.org/2001/XMLSchema" xmlns:xs="http://www.w3.org/2001/XMLSchema" xmlns:p="http://schemas.microsoft.com/office/2006/metadata/properties" xmlns:ns2="a6ba9d43-73b6-40ff-b3d6-8dd4015befd6" xmlns:ns3="192335bd-3aed-4026-80fa-fdaa12f4f44a" targetNamespace="http://schemas.microsoft.com/office/2006/metadata/properties" ma:root="true" ma:fieldsID="e8cb1d41d58b3e3e3b7b4156baf47bed" ns2:_="" ns3:_="">
     <xsd:import namespace="a6ba9d43-73b6-40ff-b3d6-8dd4015befd6"/>
@@ -4857,33 +4828,25 @@
 </ct:contentTypeSchema>
 </file>
 
+<file path=customXml/item3.xml><?xml version="1.0" encoding="utf-8"?>
+<b:Sources xmlns:b="http://schemas.openxmlformats.org/officeDocument/2006/bibliography" xmlns="http://schemas.openxmlformats.org/officeDocument/2006/bibliography" SelectedStyle="\APA.XSL" StyleName="APA"/>
+</file>
+
 <file path=customXml/item4.xml><?xml version="1.0" encoding="utf-8"?>
-<?mso-contentType ?>
-<FormTemplates xmlns="http://schemas.microsoft.com/sharepoint/v3/contenttype/forms">
-  <Display>DocumentLibraryForm</Display>
-  <Edit>DocumentLibraryForm</Edit>
-  <New>DocumentLibraryForm</New>
-</FormTemplates>
+<p:properties xmlns:p="http://schemas.microsoft.com/office/2006/metadata/properties" xmlns:xsi="http://www.w3.org/2001/XMLSchema-instance" xmlns:pc="http://schemas.microsoft.com/office/infopath/2007/PartnerControls">
+  <documentManagement/>
+</p:properties>
 </file>
 
 <file path=customXml/itemProps1.xml><?xml version="1.0" encoding="utf-8"?>
-<ds:datastoreItem xmlns:ds="http://schemas.openxmlformats.org/officeDocument/2006/customXml" ds:itemID="{22CC9398-94CA-4046-B542-B0B62AB7C5AB}">
+<ds:datastoreItem xmlns:ds="http://schemas.openxmlformats.org/officeDocument/2006/customXml" ds:itemID="{BF6D366E-92D7-485D-9C05-A659654CD0EA}">
   <ds:schemaRefs>
-    <ds:schemaRef ds:uri="http://schemas.microsoft.com/office/2006/metadata/properties"/>
-    <ds:schemaRef ds:uri="http://schemas.microsoft.com/office/infopath/2007/PartnerControls"/>
+    <ds:schemaRef ds:uri="http://schemas.microsoft.com/sharepoint/v3/contenttype/forms"/>
   </ds:schemaRefs>
 </ds:datastoreItem>
 </file>
 
 <file path=customXml/itemProps2.xml><?xml version="1.0" encoding="utf-8"?>
-<ds:datastoreItem xmlns:ds="http://schemas.openxmlformats.org/officeDocument/2006/customXml" ds:itemID="{6C7C9D23-C8B0-4F71-9A6D-2B0C97D35B35}">
-  <ds:schemaRefs>
-    <ds:schemaRef ds:uri="http://schemas.openxmlformats.org/officeDocument/2006/bibliography"/>
-  </ds:schemaRefs>
-</ds:datastoreItem>
-</file>
-
-<file path=customXml/itemProps3.xml><?xml version="1.0" encoding="utf-8"?>
 <ds:datastoreItem xmlns:ds="http://schemas.openxmlformats.org/officeDocument/2006/customXml" ds:itemID="{54786414-9B2F-4D5A-934A-9F658D535BC6}">
   <ds:schemaRefs>
     <ds:schemaRef ds:uri="http://schemas.microsoft.com/office/2006/metadata/contentType"/>
@@ -4902,10 +4865,19 @@
 </ds:datastoreItem>
 </file>
 
+<file path=customXml/itemProps3.xml><?xml version="1.0" encoding="utf-8"?>
+<ds:datastoreItem xmlns:ds="http://schemas.openxmlformats.org/officeDocument/2006/customXml" ds:itemID="{6C7C9D23-C8B0-4F71-9A6D-2B0C97D35B35}">
+  <ds:schemaRefs>
+    <ds:schemaRef ds:uri="http://schemas.openxmlformats.org/officeDocument/2006/bibliography"/>
+  </ds:schemaRefs>
+</ds:datastoreItem>
+</file>
+
 <file path=customXml/itemProps4.xml><?xml version="1.0" encoding="utf-8"?>
-<ds:datastoreItem xmlns:ds="http://schemas.openxmlformats.org/officeDocument/2006/customXml" ds:itemID="{BF6D366E-92D7-485D-9C05-A659654CD0EA}">
+<ds:datastoreItem xmlns:ds="http://schemas.openxmlformats.org/officeDocument/2006/customXml" ds:itemID="{22CC9398-94CA-4046-B542-B0B62AB7C5AB}">
   <ds:schemaRefs>
-    <ds:schemaRef ds:uri="http://schemas.microsoft.com/sharepoint/v3/contenttype/forms"/>
+    <ds:schemaRef ds:uri="http://schemas.microsoft.com/office/2006/metadata/properties"/>
+    <ds:schemaRef ds:uri="http://schemas.microsoft.com/office/infopath/2007/PartnerControls"/>
   </ds:schemaRefs>
 </ds:datastoreItem>
 </file>